--- a/trunk/Documents/Software Design Specification v1.docx
+++ b/trunk/Documents/Software Design Specification v1.docx
@@ -221,6 +221,7 @@
           <w:szCs w:val="40"/>
         </w:rPr>
       </w:pPr>
+      <w:proofErr w:type="gramStart"/>
       <w:r>
         <w:rPr>
           <w:rFonts w:ascii="Arial" w:hAnsi="Arial" w:cs="Arial"/>
@@ -232,6 +233,7 @@
         </w:rPr>
         <w:t>for</w:t>
       </w:r>
+      <w:proofErr w:type="gramEnd"/>
     </w:p>
     <w:p>
       <w:pPr>
@@ -292,6 +294,7 @@
           <w:szCs w:val="56"/>
         </w:rPr>
       </w:pPr>
+      <w:proofErr w:type="spellStart"/>
       <w:r>
         <w:rPr>
           <w:rFonts w:ascii="Arial" w:hAnsi="Arial" w:cs="Arial"/>
@@ -301,8 +304,129 @@
           <w:sz w:val="74"/>
           <w:szCs w:val="56"/>
         </w:rPr>
-        <w:t>Hệ thống trắc nghiệm trực tuyến</w:t>
-      </w:r>
+        <w:t>Hệ</w:t>
+      </w:r>
+      <w:proofErr w:type="spellEnd"/>
+      <w:r>
+        <w:rPr>
+          <w:rFonts w:ascii="Arial" w:hAnsi="Arial" w:cs="Arial"/>
+          <w:b/>
+          <w:bCs/>
+          <w:color w:val="000000"/>
+          <w:sz w:val="74"/>
+          <w:szCs w:val="56"/>
+        </w:rPr>
+        <w:t xml:space="preserve"> </w:t>
+      </w:r>
+      <w:proofErr w:type="spellStart"/>
+      <w:r>
+        <w:rPr>
+          <w:rFonts w:ascii="Arial" w:hAnsi="Arial" w:cs="Arial"/>
+          <w:b/>
+          <w:bCs/>
+          <w:color w:val="000000"/>
+          <w:sz w:val="74"/>
+          <w:szCs w:val="56"/>
+        </w:rPr>
+        <w:t>thống</w:t>
+      </w:r>
+      <w:proofErr w:type="spellEnd"/>
+      <w:r>
+        <w:rPr>
+          <w:rFonts w:ascii="Arial" w:hAnsi="Arial" w:cs="Arial"/>
+          <w:b/>
+          <w:bCs/>
+          <w:color w:val="000000"/>
+          <w:sz w:val="74"/>
+          <w:szCs w:val="56"/>
+        </w:rPr>
+        <w:t xml:space="preserve"> </w:t>
+      </w:r>
+      <w:proofErr w:type="spellStart"/>
+      <w:r>
+        <w:rPr>
+          <w:rFonts w:ascii="Arial" w:hAnsi="Arial" w:cs="Arial"/>
+          <w:b/>
+          <w:bCs/>
+          <w:color w:val="000000"/>
+          <w:sz w:val="74"/>
+          <w:szCs w:val="56"/>
+        </w:rPr>
+        <w:t>trắc</w:t>
+      </w:r>
+      <w:proofErr w:type="spellEnd"/>
+      <w:r>
+        <w:rPr>
+          <w:rFonts w:ascii="Arial" w:hAnsi="Arial" w:cs="Arial"/>
+          <w:b/>
+          <w:bCs/>
+          <w:color w:val="000000"/>
+          <w:sz w:val="74"/>
+          <w:szCs w:val="56"/>
+        </w:rPr>
+        <w:t xml:space="preserve"> </w:t>
+      </w:r>
+      <w:proofErr w:type="spellStart"/>
+      <w:r>
+        <w:rPr>
+          <w:rFonts w:ascii="Arial" w:hAnsi="Arial" w:cs="Arial"/>
+          <w:b/>
+          <w:bCs/>
+          <w:color w:val="000000"/>
+          <w:sz w:val="74"/>
+          <w:szCs w:val="56"/>
+        </w:rPr>
+        <w:t>nghiệm</w:t>
+      </w:r>
+      <w:proofErr w:type="spellEnd"/>
+      <w:r>
+        <w:rPr>
+          <w:rFonts w:ascii="Arial" w:hAnsi="Arial" w:cs="Arial"/>
+          <w:b/>
+          <w:bCs/>
+          <w:color w:val="000000"/>
+          <w:sz w:val="74"/>
+          <w:szCs w:val="56"/>
+        </w:rPr>
+        <w:t xml:space="preserve"> </w:t>
+      </w:r>
+      <w:proofErr w:type="spellStart"/>
+      <w:r>
+        <w:rPr>
+          <w:rFonts w:ascii="Arial" w:hAnsi="Arial" w:cs="Arial"/>
+          <w:b/>
+          <w:bCs/>
+          <w:color w:val="000000"/>
+          <w:sz w:val="74"/>
+          <w:szCs w:val="56"/>
+        </w:rPr>
+        <w:t>trực</w:t>
+      </w:r>
+      <w:proofErr w:type="spellEnd"/>
+      <w:r>
+        <w:rPr>
+          <w:rFonts w:ascii="Arial" w:hAnsi="Arial" w:cs="Arial"/>
+          <w:b/>
+          <w:bCs/>
+          <w:color w:val="000000"/>
+          <w:sz w:val="74"/>
+          <w:szCs w:val="56"/>
+        </w:rPr>
+        <w:t xml:space="preserve"> </w:t>
+      </w:r>
+      <w:proofErr w:type="spellStart"/>
+      <w:r>
+        <w:rPr>
+          <w:rFonts w:ascii="Arial" w:hAnsi="Arial" w:cs="Arial"/>
+          <w:b/>
+          <w:bCs/>
+          <w:color w:val="000000"/>
+          <w:sz w:val="74"/>
+          <w:szCs w:val="56"/>
+        </w:rPr>
+        <w:t>tuyến</w:t>
+      </w:r>
+      <w:proofErr w:type="spellEnd"/>
     </w:p>
     <w:p>
       <w:pPr>
@@ -420,6 +544,7 @@
           <w:szCs w:val="28"/>
         </w:rPr>
       </w:pPr>
+      <w:proofErr w:type="spellStart"/>
       <w:r>
         <w:rPr>
           <w:rFonts w:ascii="Arial" w:hAnsi="Arial" w:cs="Arial"/>
@@ -429,8 +554,9 @@
           <w:sz w:val="28"/>
           <w:szCs w:val="28"/>
         </w:rPr>
-        <w:t>Phan Đức Chiến</w:t>
-      </w:r>
+        <w:t>Phan</w:t>
+      </w:r>
+      <w:proofErr w:type="spellEnd"/>
       <w:r>
         <w:rPr>
           <w:rFonts w:ascii="Arial" w:hAnsi="Arial" w:cs="Arial"/>
@@ -440,6 +566,54 @@
           <w:sz w:val="28"/>
           <w:szCs w:val="28"/>
         </w:rPr>
+        <w:t xml:space="preserve"> </w:t>
+      </w:r>
+      <w:proofErr w:type="spellStart"/>
+      <w:r>
+        <w:rPr>
+          <w:rFonts w:ascii="Arial" w:hAnsi="Arial" w:cs="Arial"/>
+          <w:b/>
+          <w:bCs/>
+          <w:color w:val="000000"/>
+          <w:sz w:val="28"/>
+          <w:szCs w:val="28"/>
+        </w:rPr>
+        <w:t>Đức</w:t>
+      </w:r>
+      <w:proofErr w:type="spellEnd"/>
+      <w:r>
+        <w:rPr>
+          <w:rFonts w:ascii="Arial" w:hAnsi="Arial" w:cs="Arial"/>
+          <w:b/>
+          <w:bCs/>
+          <w:color w:val="000000"/>
+          <w:sz w:val="28"/>
+          <w:szCs w:val="28"/>
+        </w:rPr>
+        <w:t xml:space="preserve"> </w:t>
+      </w:r>
+      <w:proofErr w:type="spellStart"/>
+      <w:r>
+        <w:rPr>
+          <w:rFonts w:ascii="Arial" w:hAnsi="Arial" w:cs="Arial"/>
+          <w:b/>
+          <w:bCs/>
+          <w:color w:val="000000"/>
+          <w:sz w:val="28"/>
+          <w:szCs w:val="28"/>
+        </w:rPr>
+        <w:t>Chiến</w:t>
+      </w:r>
+      <w:proofErr w:type="spellEnd"/>
+      <w:r>
+        <w:rPr>
+          <w:rFonts w:ascii="Arial" w:hAnsi="Arial" w:cs="Arial"/>
+          <w:b/>
+          <w:bCs/>
+          <w:color w:val="000000"/>
+          <w:sz w:val="28"/>
+          <w:szCs w:val="28"/>
+        </w:rPr>
         <w:tab/>
         <w:t>08T2</w:t>
       </w:r>
@@ -461,6 +635,7 @@
           <w:szCs w:val="28"/>
         </w:rPr>
       </w:pPr>
+      <w:proofErr w:type="spellStart"/>
       <w:r>
         <w:rPr>
           <w:rFonts w:ascii="Arial" w:hAnsi="Arial" w:cs="Arial"/>
@@ -470,8 +645,9 @@
           <w:sz w:val="28"/>
           <w:szCs w:val="28"/>
         </w:rPr>
-        <w:t>Đinh Hồng Ân</w:t>
-      </w:r>
+        <w:t>Đinh</w:t>
+      </w:r>
+      <w:proofErr w:type="spellEnd"/>
       <w:r>
         <w:rPr>
           <w:rFonts w:ascii="Arial" w:hAnsi="Arial" w:cs="Arial"/>
@@ -481,8 +657,9 @@
           <w:sz w:val="28"/>
           <w:szCs w:val="28"/>
         </w:rPr>
-        <w:tab/>
-      </w:r>
+        <w:t xml:space="preserve"> </w:t>
+      </w:r>
+      <w:proofErr w:type="spellStart"/>
       <w:r>
         <w:rPr>
           <w:rFonts w:ascii="Arial" w:hAnsi="Arial" w:cs="Arial"/>
@@ -492,6 +669,55 @@
           <w:sz w:val="28"/>
           <w:szCs w:val="28"/>
         </w:rPr>
+        <w:t>Hồng</w:t>
+      </w:r>
+      <w:proofErr w:type="spellEnd"/>
+      <w:r>
+        <w:rPr>
+          <w:rFonts w:ascii="Arial" w:hAnsi="Arial" w:cs="Arial"/>
+          <w:b/>
+          <w:bCs/>
+          <w:color w:val="000000"/>
+          <w:sz w:val="28"/>
+          <w:szCs w:val="28"/>
+        </w:rPr>
+        <w:t xml:space="preserve"> </w:t>
+      </w:r>
+      <w:proofErr w:type="spellStart"/>
+      <w:proofErr w:type="gramStart"/>
+      <w:r>
+        <w:rPr>
+          <w:rFonts w:ascii="Arial" w:hAnsi="Arial" w:cs="Arial"/>
+          <w:b/>
+          <w:bCs/>
+          <w:color w:val="000000"/>
+          <w:sz w:val="28"/>
+          <w:szCs w:val="28"/>
+        </w:rPr>
+        <w:t>Ân</w:t>
+      </w:r>
+      <w:proofErr w:type="spellEnd"/>
+      <w:proofErr w:type="gramEnd"/>
+      <w:r>
+        <w:rPr>
+          <w:rFonts w:ascii="Arial" w:hAnsi="Arial" w:cs="Arial"/>
+          <w:b/>
+          <w:bCs/>
+          <w:color w:val="000000"/>
+          <w:sz w:val="28"/>
+          <w:szCs w:val="28"/>
+        </w:rPr>
+        <w:tab/>
+      </w:r>
+      <w:r>
+        <w:rPr>
+          <w:rFonts w:ascii="Arial" w:hAnsi="Arial" w:cs="Arial"/>
+          <w:b/>
+          <w:bCs/>
+          <w:color w:val="000000"/>
+          <w:sz w:val="28"/>
+          <w:szCs w:val="28"/>
+        </w:rPr>
         <w:tab/>
         <w:t>08T2</w:t>
       </w:r>
@@ -513,6 +739,7 @@
           <w:szCs w:val="28"/>
         </w:rPr>
       </w:pPr>
+      <w:proofErr w:type="spellStart"/>
       <w:r>
         <w:rPr>
           <w:rFonts w:ascii="Arial" w:hAnsi="Arial" w:cs="Arial"/>
@@ -522,8 +749,9 @@
           <w:sz w:val="28"/>
           <w:szCs w:val="28"/>
         </w:rPr>
-        <w:t>Bùi Thị Ánh Hòa</w:t>
-      </w:r>
+        <w:t>Bùi</w:t>
+      </w:r>
+      <w:proofErr w:type="spellEnd"/>
       <w:r>
         <w:rPr>
           <w:rFonts w:ascii="Arial" w:hAnsi="Arial" w:cs="Arial"/>
@@ -533,11 +761,81 @@
           <w:sz w:val="28"/>
           <w:szCs w:val="28"/>
         </w:rPr>
+        <w:t xml:space="preserve"> </w:t>
+      </w:r>
+      <w:proofErr w:type="spellStart"/>
+      <w:r>
+        <w:rPr>
+          <w:rFonts w:ascii="Arial" w:hAnsi="Arial" w:cs="Arial"/>
+          <w:b/>
+          <w:bCs/>
+          <w:color w:val="000000"/>
+          <w:sz w:val="28"/>
+          <w:szCs w:val="28"/>
+        </w:rPr>
+        <w:t>Thị</w:t>
+      </w:r>
+      <w:proofErr w:type="spellEnd"/>
+      <w:r>
+        <w:rPr>
+          <w:rFonts w:ascii="Arial" w:hAnsi="Arial" w:cs="Arial"/>
+          <w:b/>
+          <w:bCs/>
+          <w:color w:val="000000"/>
+          <w:sz w:val="28"/>
+          <w:szCs w:val="28"/>
+        </w:rPr>
+        <w:t xml:space="preserve"> </w:t>
+      </w:r>
+      <w:proofErr w:type="spellStart"/>
+      <w:r>
+        <w:rPr>
+          <w:rFonts w:ascii="Arial" w:hAnsi="Arial" w:cs="Arial"/>
+          <w:b/>
+          <w:bCs/>
+          <w:color w:val="000000"/>
+          <w:sz w:val="28"/>
+          <w:szCs w:val="28"/>
+        </w:rPr>
+        <w:t>Ánh</w:t>
+      </w:r>
+      <w:proofErr w:type="spellEnd"/>
+      <w:r>
+        <w:rPr>
+          <w:rFonts w:ascii="Arial" w:hAnsi="Arial" w:cs="Arial"/>
+          <w:b/>
+          <w:bCs/>
+          <w:color w:val="000000"/>
+          <w:sz w:val="28"/>
+          <w:szCs w:val="28"/>
+        </w:rPr>
+        <w:t xml:space="preserve"> </w:t>
+      </w:r>
+      <w:proofErr w:type="spellStart"/>
+      <w:r>
+        <w:rPr>
+          <w:rFonts w:ascii="Arial" w:hAnsi="Arial" w:cs="Arial"/>
+          <w:b/>
+          <w:bCs/>
+          <w:color w:val="000000"/>
+          <w:sz w:val="28"/>
+          <w:szCs w:val="28"/>
+        </w:rPr>
+        <w:t>Hòa</w:t>
+      </w:r>
+      <w:proofErr w:type="spellEnd"/>
+      <w:r>
+        <w:rPr>
+          <w:rFonts w:ascii="Arial" w:hAnsi="Arial" w:cs="Arial"/>
+          <w:b/>
+          <w:bCs/>
+          <w:color w:val="000000"/>
+          <w:sz w:val="28"/>
+          <w:szCs w:val="28"/>
+        </w:rPr>
         <w:tab/>
         <w:t>08T2</w:t>
       </w:r>
-      <w:bookmarkStart w:id="0" w:name="_GoBack"/>
-      <w:bookmarkEnd w:id="0"/>
     </w:p>
     <w:p>
       <w:pPr>
@@ -556,6 +854,7 @@
           <w:szCs w:val="28"/>
         </w:rPr>
       </w:pPr>
+      <w:proofErr w:type="spellStart"/>
       <w:r>
         <w:rPr>
           <w:rFonts w:ascii="Arial" w:hAnsi="Arial" w:cs="Arial"/>
@@ -565,8 +864,9 @@
           <w:sz w:val="28"/>
           <w:szCs w:val="28"/>
         </w:rPr>
-        <w:t>Nguyễn Văn Dung</w:t>
-      </w:r>
+        <w:t>Nguyễn</w:t>
+      </w:r>
+      <w:proofErr w:type="spellEnd"/>
       <w:r>
         <w:rPr>
           <w:rFonts w:ascii="Arial" w:hAnsi="Arial" w:cs="Arial"/>
@@ -576,6 +876,41 @@
           <w:sz w:val="28"/>
           <w:szCs w:val="28"/>
         </w:rPr>
+        <w:t xml:space="preserve"> </w:t>
+      </w:r>
+      <w:proofErr w:type="spellStart"/>
+      <w:r>
+        <w:rPr>
+          <w:rFonts w:ascii="Arial" w:hAnsi="Arial" w:cs="Arial"/>
+          <w:b/>
+          <w:bCs/>
+          <w:color w:val="000000"/>
+          <w:sz w:val="28"/>
+          <w:szCs w:val="28"/>
+        </w:rPr>
+        <w:t>Văn</w:t>
+      </w:r>
+      <w:proofErr w:type="spellEnd"/>
+      <w:r>
+        <w:rPr>
+          <w:rFonts w:ascii="Arial" w:hAnsi="Arial" w:cs="Arial"/>
+          <w:b/>
+          <w:bCs/>
+          <w:color w:val="000000"/>
+          <w:sz w:val="28"/>
+          <w:szCs w:val="28"/>
+        </w:rPr>
+        <w:t xml:space="preserve"> Dung</w:t>
+      </w:r>
+      <w:r>
+        <w:rPr>
+          <w:rFonts w:ascii="Arial" w:hAnsi="Arial" w:cs="Arial"/>
+          <w:b/>
+          <w:bCs/>
+          <w:color w:val="000000"/>
+          <w:sz w:val="28"/>
+          <w:szCs w:val="28"/>
+        </w:rPr>
         <w:tab/>
         <w:t>08T2</w:t>
       </w:r>
@@ -597,6 +932,7 @@
           <w:szCs w:val="28"/>
         </w:rPr>
       </w:pPr>
+      <w:proofErr w:type="spellStart"/>
       <w:r>
         <w:rPr>
           <w:rFonts w:ascii="Arial" w:hAnsi="Arial" w:cs="Arial"/>
@@ -606,8 +942,57 @@
           <w:sz w:val="28"/>
           <w:szCs w:val="28"/>
         </w:rPr>
-        <w:t>Đỗ Thanh Hải</w:t>
-      </w:r>
+        <w:t>Đỗ</w:t>
+      </w:r>
+      <w:proofErr w:type="spellEnd"/>
+      <w:r>
+        <w:rPr>
+          <w:rFonts w:ascii="Arial" w:hAnsi="Arial" w:cs="Arial"/>
+          <w:b/>
+          <w:bCs/>
+          <w:color w:val="000000"/>
+          <w:sz w:val="28"/>
+          <w:szCs w:val="28"/>
+        </w:rPr>
+        <w:t xml:space="preserve"> </w:t>
+      </w:r>
+      <w:proofErr w:type="spellStart"/>
+      <w:r>
+        <w:rPr>
+          <w:rFonts w:ascii="Arial" w:hAnsi="Arial" w:cs="Arial"/>
+          <w:b/>
+          <w:bCs/>
+          <w:color w:val="000000"/>
+          <w:sz w:val="28"/>
+          <w:szCs w:val="28"/>
+        </w:rPr>
+        <w:t>Thanh</w:t>
+      </w:r>
+      <w:proofErr w:type="spellEnd"/>
+      <w:r>
+        <w:rPr>
+          <w:rFonts w:ascii="Arial" w:hAnsi="Arial" w:cs="Arial"/>
+          <w:b/>
+          <w:bCs/>
+          <w:color w:val="000000"/>
+          <w:sz w:val="28"/>
+          <w:szCs w:val="28"/>
+        </w:rPr>
+        <w:t xml:space="preserve"> </w:t>
+      </w:r>
+      <w:proofErr w:type="spellStart"/>
+      <w:r>
+        <w:rPr>
+          <w:rFonts w:ascii="Arial" w:hAnsi="Arial" w:cs="Arial"/>
+          <w:b/>
+          <w:bCs/>
+          <w:color w:val="000000"/>
+          <w:sz w:val="28"/>
+          <w:szCs w:val="28"/>
+        </w:rPr>
+        <w:t>Hải</w:t>
+      </w:r>
+      <w:proofErr w:type="spellEnd"/>
       <w:r>
         <w:rPr>
           <w:rFonts w:ascii="Arial" w:hAnsi="Arial" w:cs="Arial"/>
@@ -817,10 +1202,20 @@
       <w:pPr>
         <w:pStyle w:val="SRSStyle1"/>
       </w:pPr>
+      <w:proofErr w:type="spellStart"/>
       <w:r>
         <w:lastRenderedPageBreak/>
-        <w:t>Giới thiệu</w:t>
-      </w:r>
+        <w:t>Giới</w:t>
+      </w:r>
+      <w:proofErr w:type="spellEnd"/>
+      <w:r>
+        <w:t xml:space="preserve"> </w:t>
+      </w:r>
+      <w:proofErr w:type="spellStart"/>
+      <w:r>
+        <w:t>thiệu</w:t>
+      </w:r>
+      <w:proofErr w:type="spellEnd"/>
     </w:p>
     <w:p>
       <w:pPr>
@@ -830,32 +1225,549 @@
           <w:i/>
         </w:rPr>
       </w:pPr>
-      <w:r>
-        <w:t xml:space="preserve">Tài liệu này cung cấp một cái nhìn tổng quát về toàn bộ tài liệu </w:t>
-      </w:r>
+      <w:proofErr w:type="spellStart"/>
+      <w:proofErr w:type="gramStart"/>
+      <w:r>
+        <w:t>Tài</w:t>
+      </w:r>
+      <w:proofErr w:type="spellEnd"/>
+      <w:r>
+        <w:t xml:space="preserve"> </w:t>
+      </w:r>
+      <w:proofErr w:type="spellStart"/>
+      <w:r>
+        <w:t>liệu</w:t>
+      </w:r>
+      <w:proofErr w:type="spellEnd"/>
+      <w:r>
+        <w:t xml:space="preserve"> </w:t>
+      </w:r>
+      <w:proofErr w:type="spellStart"/>
+      <w:r>
+        <w:t>này</w:t>
+      </w:r>
+      <w:proofErr w:type="spellEnd"/>
+      <w:r>
+        <w:t xml:space="preserve"> </w:t>
+      </w:r>
+      <w:proofErr w:type="spellStart"/>
+      <w:r>
+        <w:t>cung</w:t>
+      </w:r>
+      <w:proofErr w:type="spellEnd"/>
+      <w:r>
+        <w:t xml:space="preserve"> </w:t>
+      </w:r>
+      <w:proofErr w:type="spellStart"/>
+      <w:r>
+        <w:t>cấp</w:t>
+      </w:r>
+      <w:proofErr w:type="spellEnd"/>
+      <w:r>
+        <w:t xml:space="preserve"> </w:t>
+      </w:r>
+      <w:proofErr w:type="spellStart"/>
+      <w:r>
+        <w:t>một</w:t>
+      </w:r>
+      <w:proofErr w:type="spellEnd"/>
+      <w:r>
+        <w:t xml:space="preserve"> </w:t>
+      </w:r>
+      <w:proofErr w:type="spellStart"/>
+      <w:r>
+        <w:t>cái</w:t>
+      </w:r>
+      <w:proofErr w:type="spellEnd"/>
+      <w:r>
+        <w:t xml:space="preserve"> </w:t>
+      </w:r>
+      <w:proofErr w:type="spellStart"/>
+      <w:r>
+        <w:t>nhìn</w:t>
+      </w:r>
+      <w:proofErr w:type="spellEnd"/>
+      <w:r>
+        <w:t xml:space="preserve"> </w:t>
+      </w:r>
+      <w:proofErr w:type="spellStart"/>
+      <w:r>
+        <w:t>tổng</w:t>
+      </w:r>
+      <w:proofErr w:type="spellEnd"/>
+      <w:r>
+        <w:t xml:space="preserve"> </w:t>
+      </w:r>
+      <w:proofErr w:type="spellStart"/>
+      <w:r>
+        <w:t>quát</w:t>
+      </w:r>
+      <w:proofErr w:type="spellEnd"/>
+      <w:r>
+        <w:t xml:space="preserve"> </w:t>
+      </w:r>
+      <w:proofErr w:type="spellStart"/>
+      <w:r>
+        <w:t>về</w:t>
+      </w:r>
+      <w:proofErr w:type="spellEnd"/>
+      <w:r>
+        <w:t xml:space="preserve"> </w:t>
+      </w:r>
+      <w:proofErr w:type="spellStart"/>
+      <w:r>
+        <w:t>toàn</w:t>
+      </w:r>
+      <w:proofErr w:type="spellEnd"/>
+      <w:r>
+        <w:t xml:space="preserve"> </w:t>
+      </w:r>
+      <w:proofErr w:type="spellStart"/>
+      <w:r>
+        <w:t>bộ</w:t>
+      </w:r>
+      <w:proofErr w:type="spellEnd"/>
+      <w:r>
+        <w:t xml:space="preserve"> </w:t>
+      </w:r>
+      <w:proofErr w:type="spellStart"/>
+      <w:r>
+        <w:t>tài</w:t>
+      </w:r>
+      <w:proofErr w:type="spellEnd"/>
+      <w:r>
+        <w:t xml:space="preserve"> </w:t>
+      </w:r>
+      <w:proofErr w:type="spellStart"/>
+      <w:r>
+        <w:t>liệu</w:t>
+      </w:r>
+      <w:proofErr w:type="spellEnd"/>
+      <w:r>
+        <w:t xml:space="preserve"> </w:t>
+      </w:r>
+      <w:proofErr w:type="spellStart"/>
       <w:r>
         <w:rPr>
           <w:i/>
         </w:rPr>
-        <w:t xml:space="preserve">Hệ thống trắc nghiệm trực tuyến. </w:t>
-      </w:r>
-      <w:r>
-        <w:t xml:space="preserve">Mục đích của tài liệu là nhằm mô tả một cách đầy đủ và có hệ thống về toàn bộ thông đặc tả kỹ thuật của </w:t>
-      </w:r>
+        <w:t>Hệ</w:t>
+      </w:r>
+      <w:proofErr w:type="spellEnd"/>
       <w:r>
         <w:rPr>
           <w:i/>
         </w:rPr>
-        <w:t>Hệ thống trắc nghiệm trực tuyến.</w:t>
-      </w:r>
+        <w:t xml:space="preserve"> </w:t>
+      </w:r>
+      <w:proofErr w:type="spellStart"/>
+      <w:r>
+        <w:rPr>
+          <w:i/>
+        </w:rPr>
+        <w:t>thống</w:t>
+      </w:r>
+      <w:proofErr w:type="spellEnd"/>
+      <w:r>
+        <w:rPr>
+          <w:i/>
+        </w:rPr>
+        <w:t xml:space="preserve"> </w:t>
+      </w:r>
+      <w:proofErr w:type="spellStart"/>
+      <w:r>
+        <w:rPr>
+          <w:i/>
+        </w:rPr>
+        <w:t>trắc</w:t>
+      </w:r>
+      <w:proofErr w:type="spellEnd"/>
+      <w:r>
+        <w:rPr>
+          <w:i/>
+        </w:rPr>
+        <w:t xml:space="preserve"> </w:t>
+      </w:r>
+      <w:proofErr w:type="spellStart"/>
+      <w:r>
+        <w:rPr>
+          <w:i/>
+        </w:rPr>
+        <w:t>nghiệm</w:t>
+      </w:r>
+      <w:proofErr w:type="spellEnd"/>
+      <w:r>
+        <w:rPr>
+          <w:i/>
+        </w:rPr>
+        <w:t xml:space="preserve"> </w:t>
+      </w:r>
+      <w:proofErr w:type="spellStart"/>
+      <w:r>
+        <w:rPr>
+          <w:i/>
+        </w:rPr>
+        <w:t>trực</w:t>
+      </w:r>
+      <w:proofErr w:type="spellEnd"/>
+      <w:r>
+        <w:rPr>
+          <w:i/>
+        </w:rPr>
+        <w:t xml:space="preserve"> </w:t>
+      </w:r>
+      <w:proofErr w:type="spellStart"/>
+      <w:r>
+        <w:rPr>
+          <w:i/>
+        </w:rPr>
+        <w:t>tuyến</w:t>
+      </w:r>
+      <w:proofErr w:type="spellEnd"/>
+      <w:r>
+        <w:rPr>
+          <w:i/>
+        </w:rPr>
+        <w:t>.</w:t>
+      </w:r>
+      <w:proofErr w:type="gramEnd"/>
+      <w:r>
+        <w:rPr>
+          <w:i/>
+        </w:rPr>
+        <w:t xml:space="preserve"> </w:t>
+      </w:r>
+      <w:proofErr w:type="spellStart"/>
+      <w:proofErr w:type="gramStart"/>
+      <w:r>
+        <w:t>Mục</w:t>
+      </w:r>
+      <w:proofErr w:type="spellEnd"/>
+      <w:r>
+        <w:t xml:space="preserve"> </w:t>
+      </w:r>
+      <w:proofErr w:type="spellStart"/>
+      <w:r>
+        <w:t>đích</w:t>
+      </w:r>
+      <w:proofErr w:type="spellEnd"/>
+      <w:r>
+        <w:t xml:space="preserve"> </w:t>
+      </w:r>
+      <w:proofErr w:type="spellStart"/>
+      <w:r>
+        <w:t>của</w:t>
+      </w:r>
+      <w:proofErr w:type="spellEnd"/>
+      <w:r>
+        <w:t xml:space="preserve"> </w:t>
+      </w:r>
+      <w:proofErr w:type="spellStart"/>
+      <w:r>
+        <w:t>tài</w:t>
+      </w:r>
+      <w:proofErr w:type="spellEnd"/>
+      <w:r>
+        <w:t xml:space="preserve"> </w:t>
+      </w:r>
+      <w:proofErr w:type="spellStart"/>
+      <w:r>
+        <w:t>liệu</w:t>
+      </w:r>
+      <w:proofErr w:type="spellEnd"/>
+      <w:r>
+        <w:t xml:space="preserve"> </w:t>
+      </w:r>
+      <w:proofErr w:type="spellStart"/>
+      <w:r>
+        <w:t>là</w:t>
+      </w:r>
+      <w:proofErr w:type="spellEnd"/>
+      <w:r>
+        <w:t xml:space="preserve"> </w:t>
+      </w:r>
+      <w:proofErr w:type="spellStart"/>
+      <w:r>
+        <w:t>nhằm</w:t>
+      </w:r>
+      <w:proofErr w:type="spellEnd"/>
+      <w:r>
+        <w:t xml:space="preserve"> </w:t>
+      </w:r>
+      <w:proofErr w:type="spellStart"/>
+      <w:r>
+        <w:t>mô</w:t>
+      </w:r>
+      <w:proofErr w:type="spellEnd"/>
+      <w:r>
+        <w:t xml:space="preserve"> </w:t>
+      </w:r>
+      <w:proofErr w:type="spellStart"/>
+      <w:r>
+        <w:t>tả</w:t>
+      </w:r>
+      <w:proofErr w:type="spellEnd"/>
+      <w:r>
+        <w:t xml:space="preserve"> </w:t>
+      </w:r>
+      <w:proofErr w:type="spellStart"/>
+      <w:r>
+        <w:t>một</w:t>
+      </w:r>
+      <w:proofErr w:type="spellEnd"/>
+      <w:r>
+        <w:t xml:space="preserve"> </w:t>
+      </w:r>
+      <w:proofErr w:type="spellStart"/>
+      <w:r>
+        <w:t>cách</w:t>
+      </w:r>
+      <w:proofErr w:type="spellEnd"/>
+      <w:r>
+        <w:t xml:space="preserve"> </w:t>
+      </w:r>
+      <w:proofErr w:type="spellStart"/>
+      <w:r>
+        <w:t>đầy</w:t>
+      </w:r>
+      <w:proofErr w:type="spellEnd"/>
+      <w:r>
+        <w:t xml:space="preserve"> </w:t>
+      </w:r>
+      <w:proofErr w:type="spellStart"/>
+      <w:r>
+        <w:t>đủ</w:t>
+      </w:r>
+      <w:proofErr w:type="spellEnd"/>
+      <w:r>
+        <w:t xml:space="preserve"> </w:t>
+      </w:r>
+      <w:proofErr w:type="spellStart"/>
+      <w:r>
+        <w:t>và</w:t>
+      </w:r>
+      <w:proofErr w:type="spellEnd"/>
+      <w:r>
+        <w:t xml:space="preserve"> </w:t>
+      </w:r>
+      <w:proofErr w:type="spellStart"/>
+      <w:r>
+        <w:t>có</w:t>
+      </w:r>
+      <w:proofErr w:type="spellEnd"/>
+      <w:r>
+        <w:t xml:space="preserve"> </w:t>
+      </w:r>
+      <w:proofErr w:type="spellStart"/>
+      <w:r>
+        <w:t>hệ</w:t>
+      </w:r>
+      <w:proofErr w:type="spellEnd"/>
+      <w:r>
+        <w:t xml:space="preserve"> </w:t>
+      </w:r>
+      <w:proofErr w:type="spellStart"/>
+      <w:r>
+        <w:t>thống</w:t>
+      </w:r>
+      <w:proofErr w:type="spellEnd"/>
+      <w:r>
+        <w:t xml:space="preserve"> </w:t>
+      </w:r>
+      <w:proofErr w:type="spellStart"/>
+      <w:r>
+        <w:t>về</w:t>
+      </w:r>
+      <w:proofErr w:type="spellEnd"/>
+      <w:r>
+        <w:t xml:space="preserve"> </w:t>
+      </w:r>
+      <w:proofErr w:type="spellStart"/>
+      <w:r>
+        <w:t>toàn</w:t>
+      </w:r>
+      <w:proofErr w:type="spellEnd"/>
+      <w:r>
+        <w:t xml:space="preserve"> </w:t>
+      </w:r>
+      <w:proofErr w:type="spellStart"/>
+      <w:r>
+        <w:t>bộ</w:t>
+      </w:r>
+      <w:proofErr w:type="spellEnd"/>
+      <w:r>
+        <w:t xml:space="preserve"> </w:t>
+      </w:r>
+      <w:proofErr w:type="spellStart"/>
+      <w:r>
+        <w:t>thông</w:t>
+      </w:r>
+      <w:proofErr w:type="spellEnd"/>
+      <w:r>
+        <w:t xml:space="preserve"> </w:t>
+      </w:r>
+      <w:proofErr w:type="spellStart"/>
+      <w:r>
+        <w:t>đặc</w:t>
+      </w:r>
+      <w:proofErr w:type="spellEnd"/>
+      <w:r>
+        <w:t xml:space="preserve"> </w:t>
+      </w:r>
+      <w:proofErr w:type="spellStart"/>
+      <w:r>
+        <w:t>tả</w:t>
+      </w:r>
+      <w:proofErr w:type="spellEnd"/>
+      <w:r>
+        <w:t xml:space="preserve"> </w:t>
+      </w:r>
+      <w:proofErr w:type="spellStart"/>
+      <w:r>
+        <w:t>kỹ</w:t>
+      </w:r>
+      <w:proofErr w:type="spellEnd"/>
+      <w:r>
+        <w:t xml:space="preserve"> </w:t>
+      </w:r>
+      <w:proofErr w:type="spellStart"/>
+      <w:r>
+        <w:t>thuật</w:t>
+      </w:r>
+      <w:proofErr w:type="spellEnd"/>
+      <w:r>
+        <w:t xml:space="preserve"> </w:t>
+      </w:r>
+      <w:proofErr w:type="spellStart"/>
+      <w:r>
+        <w:t>của</w:t>
+      </w:r>
+      <w:proofErr w:type="spellEnd"/>
+      <w:r>
+        <w:t xml:space="preserve"> </w:t>
+      </w:r>
+      <w:proofErr w:type="spellStart"/>
+      <w:r>
+        <w:rPr>
+          <w:i/>
+        </w:rPr>
+        <w:t>Hệ</w:t>
+      </w:r>
+      <w:proofErr w:type="spellEnd"/>
+      <w:r>
+        <w:rPr>
+          <w:i/>
+        </w:rPr>
+        <w:t xml:space="preserve"> </w:t>
+      </w:r>
+      <w:proofErr w:type="spellStart"/>
+      <w:r>
+        <w:rPr>
+          <w:i/>
+        </w:rPr>
+        <w:t>thống</w:t>
+      </w:r>
+      <w:proofErr w:type="spellEnd"/>
+      <w:r>
+        <w:rPr>
+          <w:i/>
+        </w:rPr>
+        <w:t xml:space="preserve"> </w:t>
+      </w:r>
+      <w:proofErr w:type="spellStart"/>
+      <w:r>
+        <w:rPr>
+          <w:i/>
+        </w:rPr>
+        <w:t>trắc</w:t>
+      </w:r>
+      <w:proofErr w:type="spellEnd"/>
+      <w:r>
+        <w:rPr>
+          <w:i/>
+        </w:rPr>
+        <w:t xml:space="preserve"> </w:t>
+      </w:r>
+      <w:proofErr w:type="spellStart"/>
+      <w:r>
+        <w:rPr>
+          <w:i/>
+        </w:rPr>
+        <w:t>nghiệm</w:t>
+      </w:r>
+      <w:proofErr w:type="spellEnd"/>
+      <w:r>
+        <w:rPr>
+          <w:i/>
+        </w:rPr>
+        <w:t xml:space="preserve"> </w:t>
+      </w:r>
+      <w:proofErr w:type="spellStart"/>
+      <w:r>
+        <w:rPr>
+          <w:i/>
+        </w:rPr>
+        <w:t>trực</w:t>
+      </w:r>
+      <w:proofErr w:type="spellEnd"/>
+      <w:r>
+        <w:rPr>
+          <w:i/>
+        </w:rPr>
+        <w:t xml:space="preserve"> </w:t>
+      </w:r>
+      <w:proofErr w:type="spellStart"/>
+      <w:r>
+        <w:rPr>
+          <w:i/>
+        </w:rPr>
+        <w:t>tuyến</w:t>
+      </w:r>
+      <w:proofErr w:type="spellEnd"/>
+      <w:r>
+        <w:rPr>
+          <w:i/>
+        </w:rPr>
+        <w:t>.</w:t>
+      </w:r>
+      <w:proofErr w:type="gramEnd"/>
     </w:p>
     <w:p>
       <w:pPr>
         <w:pStyle w:val="SRSBody"/>
         <w:ind w:firstLine="720"/>
       </w:pPr>
-      <w:r>
-        <w:t>Phạm vi tài liệu.</w:t>
+      <w:proofErr w:type="spellStart"/>
+      <w:r>
+        <w:t>Phạm</w:t>
+      </w:r>
+      <w:proofErr w:type="spellEnd"/>
+      <w:r>
+        <w:t xml:space="preserve"> </w:t>
+      </w:r>
+      <w:proofErr w:type="gramStart"/>
+      <w:r>
+        <w:t>vi</w:t>
+      </w:r>
+      <w:proofErr w:type="gramEnd"/>
+      <w:r>
+        <w:t xml:space="preserve"> </w:t>
+      </w:r>
+      <w:proofErr w:type="spellStart"/>
+      <w:r>
+        <w:t>tài</w:t>
+      </w:r>
+      <w:proofErr w:type="spellEnd"/>
+      <w:r>
+        <w:t xml:space="preserve"> </w:t>
+      </w:r>
+      <w:proofErr w:type="spellStart"/>
+      <w:r>
+        <w:t>liệu</w:t>
+      </w:r>
+      <w:proofErr w:type="spellEnd"/>
+      <w:r>
+        <w:t>.</w:t>
       </w:r>
     </w:p>
     <w:p>
@@ -863,44 +1775,474 @@
         <w:pStyle w:val="SRSBody"/>
         <w:ind w:firstLine="720"/>
       </w:pPr>
-      <w:r>
-        <w:t>Hướng đến người đọc.</w:t>
-      </w:r>
+      <w:proofErr w:type="spellStart"/>
+      <w:proofErr w:type="gramStart"/>
+      <w:r>
+        <w:t>Hướng</w:t>
+      </w:r>
+      <w:proofErr w:type="spellEnd"/>
+      <w:r>
+        <w:t xml:space="preserve"> </w:t>
+      </w:r>
+      <w:proofErr w:type="spellStart"/>
+      <w:r>
+        <w:t>đến</w:t>
+      </w:r>
+      <w:proofErr w:type="spellEnd"/>
+      <w:r>
+        <w:t xml:space="preserve"> </w:t>
+      </w:r>
+      <w:proofErr w:type="spellStart"/>
+      <w:r>
+        <w:t>người</w:t>
+      </w:r>
+      <w:proofErr w:type="spellEnd"/>
+      <w:r>
+        <w:t xml:space="preserve"> </w:t>
+      </w:r>
+      <w:proofErr w:type="spellStart"/>
+      <w:r>
+        <w:t>đọc</w:t>
+      </w:r>
+      <w:proofErr w:type="spellEnd"/>
+      <w:r>
+        <w:t>.</w:t>
+      </w:r>
+      <w:proofErr w:type="gramEnd"/>
     </w:p>
     <w:p>
       <w:pPr>
         <w:pStyle w:val="SRSBody"/>
         <w:ind w:firstLine="720"/>
       </w:pPr>
-      <w:r>
-        <w:t>Mô tả các tên, số phiên bản được sử dụng trong tài liệu này.</w:t>
-      </w:r>
+      <w:proofErr w:type="spellStart"/>
+      <w:proofErr w:type="gramStart"/>
+      <w:r>
+        <w:t>Mô</w:t>
+      </w:r>
+      <w:proofErr w:type="spellEnd"/>
+      <w:r>
+        <w:t xml:space="preserve"> </w:t>
+      </w:r>
+      <w:proofErr w:type="spellStart"/>
+      <w:r>
+        <w:t>tả</w:t>
+      </w:r>
+      <w:proofErr w:type="spellEnd"/>
+      <w:r>
+        <w:t xml:space="preserve"> </w:t>
+      </w:r>
+      <w:proofErr w:type="spellStart"/>
+      <w:r>
+        <w:t>các</w:t>
+      </w:r>
+      <w:proofErr w:type="spellEnd"/>
+      <w:r>
+        <w:t xml:space="preserve"> </w:t>
+      </w:r>
+      <w:proofErr w:type="spellStart"/>
+      <w:r>
+        <w:t>tên</w:t>
+      </w:r>
+      <w:proofErr w:type="spellEnd"/>
+      <w:r>
+        <w:t xml:space="preserve">, </w:t>
+      </w:r>
+      <w:proofErr w:type="spellStart"/>
+      <w:r>
+        <w:t>số</w:t>
+      </w:r>
+      <w:proofErr w:type="spellEnd"/>
+      <w:r>
+        <w:t xml:space="preserve"> </w:t>
+      </w:r>
+      <w:proofErr w:type="spellStart"/>
+      <w:r>
+        <w:t>phiên</w:t>
+      </w:r>
+      <w:proofErr w:type="spellEnd"/>
+      <w:r>
+        <w:t xml:space="preserve"> </w:t>
+      </w:r>
+      <w:proofErr w:type="spellStart"/>
+      <w:r>
+        <w:t>bản</w:t>
+      </w:r>
+      <w:proofErr w:type="spellEnd"/>
+      <w:r>
+        <w:t xml:space="preserve"> </w:t>
+      </w:r>
+      <w:proofErr w:type="spellStart"/>
+      <w:r>
+        <w:t>được</w:t>
+      </w:r>
+      <w:proofErr w:type="spellEnd"/>
+      <w:r>
+        <w:t xml:space="preserve"> </w:t>
+      </w:r>
+      <w:proofErr w:type="spellStart"/>
+      <w:r>
+        <w:t>sử</w:t>
+      </w:r>
+      <w:proofErr w:type="spellEnd"/>
+      <w:r>
+        <w:t xml:space="preserve"> </w:t>
+      </w:r>
+      <w:proofErr w:type="spellStart"/>
+      <w:r>
+        <w:t>dụng</w:t>
+      </w:r>
+      <w:proofErr w:type="spellEnd"/>
+      <w:r>
+        <w:t xml:space="preserve"> </w:t>
+      </w:r>
+      <w:proofErr w:type="spellStart"/>
+      <w:r>
+        <w:t>trong</w:t>
+      </w:r>
+      <w:proofErr w:type="spellEnd"/>
+      <w:r>
+        <w:t xml:space="preserve"> </w:t>
+      </w:r>
+      <w:proofErr w:type="spellStart"/>
+      <w:r>
+        <w:t>tài</w:t>
+      </w:r>
+      <w:proofErr w:type="spellEnd"/>
+      <w:r>
+        <w:t xml:space="preserve"> </w:t>
+      </w:r>
+      <w:proofErr w:type="spellStart"/>
+      <w:r>
+        <w:t>liệu</w:t>
+      </w:r>
+      <w:proofErr w:type="spellEnd"/>
+      <w:r>
+        <w:t xml:space="preserve"> </w:t>
+      </w:r>
+      <w:proofErr w:type="spellStart"/>
+      <w:r>
+        <w:t>này</w:t>
+      </w:r>
+      <w:proofErr w:type="spellEnd"/>
+      <w:r>
+        <w:t>.</w:t>
+      </w:r>
+      <w:proofErr w:type="gramEnd"/>
     </w:p>
     <w:p>
       <w:pPr>
         <w:pStyle w:val="SRSBody"/>
         <w:ind w:firstLine="720"/>
       </w:pPr>
-      <w:r>
-        <w:t>Cung cấp tài liệu tham khảo cho bất kì tài liệu thích hợp khác của hệ thống này.</w:t>
-      </w:r>
+      <w:proofErr w:type="spellStart"/>
+      <w:proofErr w:type="gramStart"/>
+      <w:r>
+        <w:t>Cung</w:t>
+      </w:r>
+      <w:proofErr w:type="spellEnd"/>
+      <w:r>
+        <w:t xml:space="preserve"> </w:t>
+      </w:r>
+      <w:proofErr w:type="spellStart"/>
+      <w:r>
+        <w:t>cấp</w:t>
+      </w:r>
+      <w:proofErr w:type="spellEnd"/>
+      <w:r>
+        <w:t xml:space="preserve"> </w:t>
+      </w:r>
+      <w:proofErr w:type="spellStart"/>
+      <w:r>
+        <w:t>tài</w:t>
+      </w:r>
+      <w:proofErr w:type="spellEnd"/>
+      <w:r>
+        <w:t xml:space="preserve"> </w:t>
+      </w:r>
+      <w:proofErr w:type="spellStart"/>
+      <w:r>
+        <w:t>liệu</w:t>
+      </w:r>
+      <w:proofErr w:type="spellEnd"/>
+      <w:r>
+        <w:t xml:space="preserve"> </w:t>
+      </w:r>
+      <w:proofErr w:type="spellStart"/>
+      <w:r>
+        <w:t>tham</w:t>
+      </w:r>
+      <w:proofErr w:type="spellEnd"/>
+      <w:r>
+        <w:t xml:space="preserve"> </w:t>
+      </w:r>
+      <w:proofErr w:type="spellStart"/>
+      <w:r>
+        <w:t>khảo</w:t>
+      </w:r>
+      <w:proofErr w:type="spellEnd"/>
+      <w:r>
+        <w:t xml:space="preserve"> </w:t>
+      </w:r>
+      <w:proofErr w:type="spellStart"/>
+      <w:r>
+        <w:t>cho</w:t>
+      </w:r>
+      <w:proofErr w:type="spellEnd"/>
+      <w:r>
+        <w:t xml:space="preserve"> </w:t>
+      </w:r>
+      <w:proofErr w:type="spellStart"/>
+      <w:r>
+        <w:t>bất</w:t>
+      </w:r>
+      <w:proofErr w:type="spellEnd"/>
+      <w:r>
+        <w:t xml:space="preserve"> </w:t>
+      </w:r>
+      <w:proofErr w:type="spellStart"/>
+      <w:r>
+        <w:t>kì</w:t>
+      </w:r>
+      <w:proofErr w:type="spellEnd"/>
+      <w:r>
+        <w:t xml:space="preserve"> </w:t>
+      </w:r>
+      <w:proofErr w:type="spellStart"/>
+      <w:r>
+        <w:t>tài</w:t>
+      </w:r>
+      <w:proofErr w:type="spellEnd"/>
+      <w:r>
+        <w:t xml:space="preserve"> </w:t>
+      </w:r>
+      <w:proofErr w:type="spellStart"/>
+      <w:r>
+        <w:t>liệu</w:t>
+      </w:r>
+      <w:proofErr w:type="spellEnd"/>
+      <w:r>
+        <w:t xml:space="preserve"> </w:t>
+      </w:r>
+      <w:proofErr w:type="spellStart"/>
+      <w:r>
+        <w:t>thích</w:t>
+      </w:r>
+      <w:proofErr w:type="spellEnd"/>
+      <w:r>
+        <w:t xml:space="preserve"> </w:t>
+      </w:r>
+      <w:proofErr w:type="spellStart"/>
+      <w:r>
+        <w:t>hợp</w:t>
+      </w:r>
+      <w:proofErr w:type="spellEnd"/>
+      <w:r>
+        <w:t xml:space="preserve"> </w:t>
+      </w:r>
+      <w:proofErr w:type="spellStart"/>
+      <w:r>
+        <w:t>khác</w:t>
+      </w:r>
+      <w:proofErr w:type="spellEnd"/>
+      <w:r>
+        <w:t xml:space="preserve"> </w:t>
+      </w:r>
+      <w:proofErr w:type="spellStart"/>
+      <w:r>
+        <w:t>của</w:t>
+      </w:r>
+      <w:proofErr w:type="spellEnd"/>
+      <w:r>
+        <w:t xml:space="preserve"> </w:t>
+      </w:r>
+      <w:proofErr w:type="spellStart"/>
+      <w:r>
+        <w:t>hệ</w:t>
+      </w:r>
+      <w:proofErr w:type="spellEnd"/>
+      <w:r>
+        <w:t xml:space="preserve"> </w:t>
+      </w:r>
+      <w:proofErr w:type="spellStart"/>
+      <w:r>
+        <w:t>thống</w:t>
+      </w:r>
+      <w:proofErr w:type="spellEnd"/>
+      <w:r>
+        <w:t xml:space="preserve"> </w:t>
+      </w:r>
+      <w:proofErr w:type="spellStart"/>
+      <w:r>
+        <w:t>này</w:t>
+      </w:r>
+      <w:proofErr w:type="spellEnd"/>
+      <w:r>
+        <w:t>.</w:t>
+      </w:r>
+      <w:proofErr w:type="gramEnd"/>
     </w:p>
     <w:p>
       <w:pPr>
         <w:pStyle w:val="SRSBody"/>
         <w:ind w:firstLine="720"/>
       </w:pPr>
-      <w:r>
-        <w:t>Xác định các điều khoản quan trọng, các từ viết tắt, các chữ viết tắt.</w:t>
-      </w:r>
+      <w:proofErr w:type="spellStart"/>
+      <w:proofErr w:type="gramStart"/>
+      <w:r>
+        <w:t>Xác</w:t>
+      </w:r>
+      <w:proofErr w:type="spellEnd"/>
+      <w:r>
+        <w:t xml:space="preserve"> </w:t>
+      </w:r>
+      <w:proofErr w:type="spellStart"/>
+      <w:r>
+        <w:t>định</w:t>
+      </w:r>
+      <w:proofErr w:type="spellEnd"/>
+      <w:r>
+        <w:t xml:space="preserve"> </w:t>
+      </w:r>
+      <w:proofErr w:type="spellStart"/>
+      <w:r>
+        <w:t>các</w:t>
+      </w:r>
+      <w:proofErr w:type="spellEnd"/>
+      <w:r>
+        <w:t xml:space="preserve"> </w:t>
+      </w:r>
+      <w:proofErr w:type="spellStart"/>
+      <w:r>
+        <w:t>điều</w:t>
+      </w:r>
+      <w:proofErr w:type="spellEnd"/>
+      <w:r>
+        <w:t xml:space="preserve"> </w:t>
+      </w:r>
+      <w:proofErr w:type="spellStart"/>
+      <w:r>
+        <w:t>khoản</w:t>
+      </w:r>
+      <w:proofErr w:type="spellEnd"/>
+      <w:r>
+        <w:t xml:space="preserve"> </w:t>
+      </w:r>
+      <w:proofErr w:type="spellStart"/>
+      <w:r>
+        <w:t>quan</w:t>
+      </w:r>
+      <w:proofErr w:type="spellEnd"/>
+      <w:r>
+        <w:t xml:space="preserve"> </w:t>
+      </w:r>
+      <w:proofErr w:type="spellStart"/>
+      <w:r>
+        <w:t>trọng</w:t>
+      </w:r>
+      <w:proofErr w:type="spellEnd"/>
+      <w:r>
+        <w:t xml:space="preserve">, </w:t>
+      </w:r>
+      <w:proofErr w:type="spellStart"/>
+      <w:r>
+        <w:t>các</w:t>
+      </w:r>
+      <w:proofErr w:type="spellEnd"/>
+      <w:r>
+        <w:t xml:space="preserve"> </w:t>
+      </w:r>
+      <w:proofErr w:type="spellStart"/>
+      <w:r>
+        <w:t>từ</w:t>
+      </w:r>
+      <w:proofErr w:type="spellEnd"/>
+      <w:r>
+        <w:t xml:space="preserve"> </w:t>
+      </w:r>
+      <w:proofErr w:type="spellStart"/>
+      <w:r>
+        <w:t>viết</w:t>
+      </w:r>
+      <w:proofErr w:type="spellEnd"/>
+      <w:r>
+        <w:t xml:space="preserve"> </w:t>
+      </w:r>
+      <w:proofErr w:type="spellStart"/>
+      <w:r>
+        <w:t>tắt</w:t>
+      </w:r>
+      <w:proofErr w:type="spellEnd"/>
+      <w:r>
+        <w:t xml:space="preserve">, </w:t>
+      </w:r>
+      <w:proofErr w:type="spellStart"/>
+      <w:r>
+        <w:t>các</w:t>
+      </w:r>
+      <w:proofErr w:type="spellEnd"/>
+      <w:r>
+        <w:t xml:space="preserve"> </w:t>
+      </w:r>
+      <w:proofErr w:type="spellStart"/>
+      <w:r>
+        <w:t>chữ</w:t>
+      </w:r>
+      <w:proofErr w:type="spellEnd"/>
+      <w:r>
+        <w:t xml:space="preserve"> </w:t>
+      </w:r>
+      <w:proofErr w:type="spellStart"/>
+      <w:r>
+        <w:t>viết</w:t>
+      </w:r>
+      <w:proofErr w:type="spellEnd"/>
+      <w:r>
+        <w:t xml:space="preserve"> </w:t>
+      </w:r>
+      <w:proofErr w:type="spellStart"/>
+      <w:r>
+        <w:t>tắt</w:t>
+      </w:r>
+      <w:proofErr w:type="spellEnd"/>
+      <w:r>
+        <w:t>.</w:t>
+      </w:r>
+      <w:proofErr w:type="gramEnd"/>
     </w:p>
     <w:p>
       <w:pPr>
         <w:pStyle w:val="SRSStyle1"/>
       </w:pPr>
-      <w:r>
-        <w:t>Tổng quan hệ thống</w:t>
-      </w:r>
+      <w:proofErr w:type="spellStart"/>
+      <w:r>
+        <w:t>Tổng</w:t>
+      </w:r>
+      <w:proofErr w:type="spellEnd"/>
+      <w:r>
+        <w:t xml:space="preserve"> </w:t>
+      </w:r>
+      <w:proofErr w:type="spellStart"/>
+      <w:r>
+        <w:t>quan</w:t>
+      </w:r>
+      <w:proofErr w:type="spellEnd"/>
+      <w:r>
+        <w:t xml:space="preserve"> </w:t>
+      </w:r>
+      <w:proofErr w:type="spellStart"/>
+      <w:r>
+        <w:t>hệ</w:t>
+      </w:r>
+      <w:proofErr w:type="spellEnd"/>
+      <w:r>
+        <w:t xml:space="preserve"> </w:t>
+      </w:r>
+      <w:proofErr w:type="spellStart"/>
+      <w:r>
+        <w:t>thống</w:t>
+      </w:r>
+      <w:proofErr w:type="spellEnd"/>
     </w:p>
     <w:p>
       <w:pPr>
@@ -908,16 +2250,741 @@
       </w:pPr>
       <w:r>
         <w:tab/>
-        <w:t>Hệ thống trắc nghiệm trực tuyến là một hệ thống cho phép người sử dụng làm các bài thi trắc nghiệm trực tuyến trên mạng cục bộ hay mạng Internet một cách nhanh chóng và tiện lợi. Hệ thống còn cho phép người quản trị lưu trữ một hệ thống ngân hàng câu hỏi trắc nghiệm và tạo các bài thi trắc nghiệm theo ý muốn của mình. Ngoài ra người quản trị có thể làm các thao tác quản lý các người dùng làm bài trắc nghiệm.</w:t>
-      </w:r>
+      </w:r>
+      <w:proofErr w:type="spellStart"/>
+      <w:r>
+        <w:t>Hệ</w:t>
+      </w:r>
+      <w:proofErr w:type="spellEnd"/>
+      <w:r>
+        <w:t xml:space="preserve"> </w:t>
+      </w:r>
+      <w:proofErr w:type="spellStart"/>
+      <w:r>
+        <w:t>thống</w:t>
+      </w:r>
+      <w:proofErr w:type="spellEnd"/>
+      <w:r>
+        <w:t xml:space="preserve"> </w:t>
+      </w:r>
+      <w:proofErr w:type="spellStart"/>
+      <w:r>
+        <w:t>trắc</w:t>
+      </w:r>
+      <w:proofErr w:type="spellEnd"/>
+      <w:r>
+        <w:t xml:space="preserve"> </w:t>
+      </w:r>
+      <w:proofErr w:type="spellStart"/>
+      <w:r>
+        <w:t>nghiệm</w:t>
+      </w:r>
+      <w:proofErr w:type="spellEnd"/>
+      <w:r>
+        <w:t xml:space="preserve"> </w:t>
+      </w:r>
+      <w:proofErr w:type="spellStart"/>
+      <w:r>
+        <w:t>trực</w:t>
+      </w:r>
+      <w:proofErr w:type="spellEnd"/>
+      <w:r>
+        <w:t xml:space="preserve"> </w:t>
+      </w:r>
+      <w:proofErr w:type="spellStart"/>
+      <w:r>
+        <w:t>tuyến</w:t>
+      </w:r>
+      <w:proofErr w:type="spellEnd"/>
+      <w:r>
+        <w:t xml:space="preserve"> </w:t>
+      </w:r>
+      <w:proofErr w:type="spellStart"/>
+      <w:r>
+        <w:t>là</w:t>
+      </w:r>
+      <w:proofErr w:type="spellEnd"/>
+      <w:r>
+        <w:t xml:space="preserve"> </w:t>
+      </w:r>
+      <w:proofErr w:type="spellStart"/>
+      <w:r>
+        <w:t>một</w:t>
+      </w:r>
+      <w:proofErr w:type="spellEnd"/>
+      <w:r>
+        <w:t xml:space="preserve"> </w:t>
+      </w:r>
+      <w:proofErr w:type="spellStart"/>
+      <w:r>
+        <w:t>hệ</w:t>
+      </w:r>
+      <w:proofErr w:type="spellEnd"/>
+      <w:r>
+        <w:t xml:space="preserve"> </w:t>
+      </w:r>
+      <w:proofErr w:type="spellStart"/>
+      <w:r>
+        <w:t>thống</w:t>
+      </w:r>
+      <w:proofErr w:type="spellEnd"/>
+      <w:r>
+        <w:t xml:space="preserve"> </w:t>
+      </w:r>
+      <w:proofErr w:type="spellStart"/>
+      <w:r>
+        <w:t>cho</w:t>
+      </w:r>
+      <w:proofErr w:type="spellEnd"/>
+      <w:r>
+        <w:t xml:space="preserve"> </w:t>
+      </w:r>
+      <w:proofErr w:type="spellStart"/>
+      <w:r>
+        <w:t>phép</w:t>
+      </w:r>
+      <w:proofErr w:type="spellEnd"/>
+      <w:r>
+        <w:t xml:space="preserve"> </w:t>
+      </w:r>
+      <w:proofErr w:type="spellStart"/>
+      <w:r>
+        <w:t>người</w:t>
+      </w:r>
+      <w:proofErr w:type="spellEnd"/>
+      <w:r>
+        <w:t xml:space="preserve"> </w:t>
+      </w:r>
+      <w:proofErr w:type="spellStart"/>
+      <w:r>
+        <w:t>sử</w:t>
+      </w:r>
+      <w:proofErr w:type="spellEnd"/>
+      <w:r>
+        <w:t xml:space="preserve"> </w:t>
+      </w:r>
+      <w:proofErr w:type="spellStart"/>
+      <w:r>
+        <w:t>dụng</w:t>
+      </w:r>
+      <w:proofErr w:type="spellEnd"/>
+      <w:r>
+        <w:t xml:space="preserve"> </w:t>
+      </w:r>
+      <w:proofErr w:type="spellStart"/>
+      <w:r>
+        <w:t>làm</w:t>
+      </w:r>
+      <w:proofErr w:type="spellEnd"/>
+      <w:r>
+        <w:t xml:space="preserve"> </w:t>
+      </w:r>
+      <w:proofErr w:type="spellStart"/>
+      <w:r>
+        <w:t>các</w:t>
+      </w:r>
+      <w:proofErr w:type="spellEnd"/>
+      <w:r>
+        <w:t xml:space="preserve"> </w:t>
+      </w:r>
+      <w:proofErr w:type="spellStart"/>
+      <w:r>
+        <w:t>bài</w:t>
+      </w:r>
+      <w:proofErr w:type="spellEnd"/>
+      <w:r>
+        <w:t xml:space="preserve"> </w:t>
+      </w:r>
+      <w:proofErr w:type="spellStart"/>
+      <w:r>
+        <w:t>thi</w:t>
+      </w:r>
+      <w:proofErr w:type="spellEnd"/>
+      <w:r>
+        <w:t xml:space="preserve"> </w:t>
+      </w:r>
+      <w:proofErr w:type="spellStart"/>
+      <w:r>
+        <w:t>trắc</w:t>
+      </w:r>
+      <w:proofErr w:type="spellEnd"/>
+      <w:r>
+        <w:t xml:space="preserve"> </w:t>
+      </w:r>
+      <w:proofErr w:type="spellStart"/>
+      <w:r>
+        <w:t>nghiệm</w:t>
+      </w:r>
+      <w:proofErr w:type="spellEnd"/>
+      <w:r>
+        <w:t xml:space="preserve"> </w:t>
+      </w:r>
+      <w:proofErr w:type="spellStart"/>
+      <w:r>
+        <w:t>trực</w:t>
+      </w:r>
+      <w:proofErr w:type="spellEnd"/>
+      <w:r>
+        <w:t xml:space="preserve"> </w:t>
+      </w:r>
+      <w:proofErr w:type="spellStart"/>
+      <w:r>
+        <w:t>tuyến</w:t>
+      </w:r>
+      <w:proofErr w:type="spellEnd"/>
+      <w:r>
+        <w:t xml:space="preserve"> </w:t>
+      </w:r>
+      <w:proofErr w:type="spellStart"/>
+      <w:r>
+        <w:t>trên</w:t>
+      </w:r>
+      <w:proofErr w:type="spellEnd"/>
+      <w:r>
+        <w:t xml:space="preserve"> </w:t>
+      </w:r>
+      <w:proofErr w:type="spellStart"/>
+      <w:r>
+        <w:t>mạng</w:t>
+      </w:r>
+      <w:proofErr w:type="spellEnd"/>
+      <w:r>
+        <w:t xml:space="preserve"> </w:t>
+      </w:r>
+      <w:proofErr w:type="spellStart"/>
+      <w:r>
+        <w:t>cục</w:t>
+      </w:r>
+      <w:proofErr w:type="spellEnd"/>
+      <w:r>
+        <w:t xml:space="preserve"> </w:t>
+      </w:r>
+      <w:proofErr w:type="spellStart"/>
+      <w:r>
+        <w:t>bộ</w:t>
+      </w:r>
+      <w:proofErr w:type="spellEnd"/>
+      <w:r>
+        <w:t xml:space="preserve"> hay </w:t>
+      </w:r>
+      <w:proofErr w:type="spellStart"/>
+      <w:r>
+        <w:t>mạng</w:t>
+      </w:r>
+      <w:proofErr w:type="spellEnd"/>
+      <w:r>
+        <w:t xml:space="preserve"> Internet </w:t>
+      </w:r>
+      <w:proofErr w:type="spellStart"/>
+      <w:r>
+        <w:t>một</w:t>
+      </w:r>
+      <w:proofErr w:type="spellEnd"/>
+      <w:r>
+        <w:t xml:space="preserve"> </w:t>
+      </w:r>
+      <w:proofErr w:type="spellStart"/>
+      <w:r>
+        <w:t>cách</w:t>
+      </w:r>
+      <w:proofErr w:type="spellEnd"/>
+      <w:r>
+        <w:t xml:space="preserve"> </w:t>
+      </w:r>
+      <w:proofErr w:type="spellStart"/>
+      <w:r>
+        <w:t>nhanh</w:t>
+      </w:r>
+      <w:proofErr w:type="spellEnd"/>
+      <w:r>
+        <w:t xml:space="preserve"> </w:t>
+      </w:r>
+      <w:proofErr w:type="spellStart"/>
+      <w:r>
+        <w:t>chóng</w:t>
+      </w:r>
+      <w:proofErr w:type="spellEnd"/>
+      <w:r>
+        <w:t xml:space="preserve"> </w:t>
+      </w:r>
+      <w:proofErr w:type="spellStart"/>
+      <w:r>
+        <w:t>và</w:t>
+      </w:r>
+      <w:proofErr w:type="spellEnd"/>
+      <w:r>
+        <w:t xml:space="preserve"> </w:t>
+      </w:r>
+      <w:proofErr w:type="spellStart"/>
+      <w:r>
+        <w:t>tiện</w:t>
+      </w:r>
+      <w:proofErr w:type="spellEnd"/>
+      <w:r>
+        <w:t xml:space="preserve"> </w:t>
+      </w:r>
+      <w:proofErr w:type="spellStart"/>
+      <w:r>
+        <w:t>lợi</w:t>
+      </w:r>
+      <w:proofErr w:type="spellEnd"/>
+      <w:r>
+        <w:t xml:space="preserve">. </w:t>
+      </w:r>
+      <w:proofErr w:type="spellStart"/>
+      <w:r>
+        <w:t>Hệ</w:t>
+      </w:r>
+      <w:proofErr w:type="spellEnd"/>
+      <w:r>
+        <w:t xml:space="preserve"> </w:t>
+      </w:r>
+      <w:proofErr w:type="spellStart"/>
+      <w:r>
+        <w:t>thống</w:t>
+      </w:r>
+      <w:proofErr w:type="spellEnd"/>
+      <w:r>
+        <w:t xml:space="preserve"> </w:t>
+      </w:r>
+      <w:proofErr w:type="spellStart"/>
+      <w:r>
+        <w:t>còn</w:t>
+      </w:r>
+      <w:proofErr w:type="spellEnd"/>
+      <w:r>
+        <w:t xml:space="preserve"> </w:t>
+      </w:r>
+      <w:proofErr w:type="spellStart"/>
+      <w:r>
+        <w:t>cho</w:t>
+      </w:r>
+      <w:proofErr w:type="spellEnd"/>
+      <w:r>
+        <w:t xml:space="preserve"> </w:t>
+      </w:r>
+      <w:proofErr w:type="spellStart"/>
+      <w:r>
+        <w:t>phép</w:t>
+      </w:r>
+      <w:proofErr w:type="spellEnd"/>
+      <w:r>
+        <w:t xml:space="preserve"> </w:t>
+      </w:r>
+      <w:proofErr w:type="spellStart"/>
+      <w:r>
+        <w:t>người</w:t>
+      </w:r>
+      <w:proofErr w:type="spellEnd"/>
+      <w:r>
+        <w:t xml:space="preserve"> </w:t>
+      </w:r>
+      <w:proofErr w:type="spellStart"/>
+      <w:r>
+        <w:t>quản</w:t>
+      </w:r>
+      <w:proofErr w:type="spellEnd"/>
+      <w:r>
+        <w:t xml:space="preserve"> </w:t>
+      </w:r>
+      <w:proofErr w:type="spellStart"/>
+      <w:r>
+        <w:t>trị</w:t>
+      </w:r>
+      <w:proofErr w:type="spellEnd"/>
+      <w:r>
+        <w:t xml:space="preserve"> </w:t>
+      </w:r>
+      <w:proofErr w:type="spellStart"/>
+      <w:r>
+        <w:t>lưu</w:t>
+      </w:r>
+      <w:proofErr w:type="spellEnd"/>
+      <w:r>
+        <w:t xml:space="preserve"> </w:t>
+      </w:r>
+      <w:proofErr w:type="spellStart"/>
+      <w:r>
+        <w:t>trữ</w:t>
+      </w:r>
+      <w:proofErr w:type="spellEnd"/>
+      <w:r>
+        <w:t xml:space="preserve"> </w:t>
+      </w:r>
+      <w:proofErr w:type="spellStart"/>
+      <w:r>
+        <w:t>một</w:t>
+      </w:r>
+      <w:proofErr w:type="spellEnd"/>
+      <w:r>
+        <w:t xml:space="preserve"> </w:t>
+      </w:r>
+      <w:proofErr w:type="spellStart"/>
+      <w:r>
+        <w:t>hệ</w:t>
+      </w:r>
+      <w:proofErr w:type="spellEnd"/>
+      <w:r>
+        <w:t xml:space="preserve"> </w:t>
+      </w:r>
+      <w:proofErr w:type="spellStart"/>
+      <w:r>
+        <w:t>thống</w:t>
+      </w:r>
+      <w:proofErr w:type="spellEnd"/>
+      <w:r>
+        <w:t xml:space="preserve"> </w:t>
+      </w:r>
+      <w:proofErr w:type="spellStart"/>
+      <w:r>
+        <w:t>ngân</w:t>
+      </w:r>
+      <w:proofErr w:type="spellEnd"/>
+      <w:r>
+        <w:t xml:space="preserve"> </w:t>
+      </w:r>
+      <w:proofErr w:type="spellStart"/>
+      <w:r>
+        <w:t>hàng</w:t>
+      </w:r>
+      <w:proofErr w:type="spellEnd"/>
+      <w:r>
+        <w:t xml:space="preserve"> </w:t>
+      </w:r>
+      <w:proofErr w:type="spellStart"/>
+      <w:r>
+        <w:t>câu</w:t>
+      </w:r>
+      <w:proofErr w:type="spellEnd"/>
+      <w:r>
+        <w:t xml:space="preserve"> </w:t>
+      </w:r>
+      <w:proofErr w:type="spellStart"/>
+      <w:r>
+        <w:t>hỏi</w:t>
+      </w:r>
+      <w:proofErr w:type="spellEnd"/>
+      <w:r>
+        <w:t xml:space="preserve"> </w:t>
+      </w:r>
+      <w:proofErr w:type="spellStart"/>
+      <w:r>
+        <w:t>trắc</w:t>
+      </w:r>
+      <w:proofErr w:type="spellEnd"/>
+      <w:r>
+        <w:t xml:space="preserve"> </w:t>
+      </w:r>
+      <w:proofErr w:type="spellStart"/>
+      <w:r>
+        <w:t>nghiệm</w:t>
+      </w:r>
+      <w:proofErr w:type="spellEnd"/>
+      <w:r>
+        <w:t xml:space="preserve"> </w:t>
+      </w:r>
+      <w:proofErr w:type="spellStart"/>
+      <w:r>
+        <w:t>và</w:t>
+      </w:r>
+      <w:proofErr w:type="spellEnd"/>
+      <w:r>
+        <w:t xml:space="preserve"> </w:t>
+      </w:r>
+      <w:proofErr w:type="spellStart"/>
+      <w:r>
+        <w:t>tạo</w:t>
+      </w:r>
+      <w:proofErr w:type="spellEnd"/>
+      <w:r>
+        <w:t xml:space="preserve"> </w:t>
+      </w:r>
+      <w:proofErr w:type="spellStart"/>
+      <w:r>
+        <w:t>các</w:t>
+      </w:r>
+      <w:proofErr w:type="spellEnd"/>
+      <w:r>
+        <w:t xml:space="preserve"> </w:t>
+      </w:r>
+      <w:proofErr w:type="spellStart"/>
+      <w:r>
+        <w:t>bài</w:t>
+      </w:r>
+      <w:proofErr w:type="spellEnd"/>
+      <w:r>
+        <w:t xml:space="preserve"> </w:t>
+      </w:r>
+      <w:proofErr w:type="spellStart"/>
+      <w:r>
+        <w:t>thi</w:t>
+      </w:r>
+      <w:proofErr w:type="spellEnd"/>
+      <w:r>
+        <w:t xml:space="preserve"> </w:t>
+      </w:r>
+      <w:proofErr w:type="spellStart"/>
+      <w:r>
+        <w:t>trắc</w:t>
+      </w:r>
+      <w:proofErr w:type="spellEnd"/>
+      <w:r>
+        <w:t xml:space="preserve"> </w:t>
+      </w:r>
+      <w:proofErr w:type="spellStart"/>
+      <w:r>
+        <w:t>nghiệm</w:t>
+      </w:r>
+      <w:proofErr w:type="spellEnd"/>
+      <w:r>
+        <w:t xml:space="preserve"> </w:t>
+      </w:r>
+      <w:proofErr w:type="spellStart"/>
+      <w:proofErr w:type="gramStart"/>
+      <w:r>
+        <w:t>theo</w:t>
+      </w:r>
+      <w:proofErr w:type="spellEnd"/>
+      <w:proofErr w:type="gramEnd"/>
+      <w:r>
+        <w:t xml:space="preserve"> ý </w:t>
+      </w:r>
+      <w:proofErr w:type="spellStart"/>
+      <w:r>
+        <w:t>muốn</w:t>
+      </w:r>
+      <w:proofErr w:type="spellEnd"/>
+      <w:r>
+        <w:t xml:space="preserve"> </w:t>
+      </w:r>
+      <w:proofErr w:type="spellStart"/>
+      <w:r>
+        <w:t>của</w:t>
+      </w:r>
+      <w:proofErr w:type="spellEnd"/>
+      <w:r>
+        <w:t xml:space="preserve"> </w:t>
+      </w:r>
+      <w:proofErr w:type="spellStart"/>
+      <w:r>
+        <w:t>mình</w:t>
+      </w:r>
+      <w:proofErr w:type="spellEnd"/>
+      <w:r>
+        <w:t xml:space="preserve">. </w:t>
+      </w:r>
+      <w:proofErr w:type="spellStart"/>
+      <w:proofErr w:type="gramStart"/>
+      <w:r>
+        <w:t>Ngoài</w:t>
+      </w:r>
+      <w:proofErr w:type="spellEnd"/>
+      <w:r>
+        <w:t xml:space="preserve"> </w:t>
+      </w:r>
+      <w:proofErr w:type="spellStart"/>
+      <w:r>
+        <w:t>ra</w:t>
+      </w:r>
+      <w:proofErr w:type="spellEnd"/>
+      <w:r>
+        <w:t xml:space="preserve"> </w:t>
+      </w:r>
+      <w:proofErr w:type="spellStart"/>
+      <w:r>
+        <w:t>người</w:t>
+      </w:r>
+      <w:proofErr w:type="spellEnd"/>
+      <w:r>
+        <w:t xml:space="preserve"> </w:t>
+      </w:r>
+      <w:proofErr w:type="spellStart"/>
+      <w:r>
+        <w:t>quản</w:t>
+      </w:r>
+      <w:proofErr w:type="spellEnd"/>
+      <w:r>
+        <w:t xml:space="preserve"> </w:t>
+      </w:r>
+      <w:proofErr w:type="spellStart"/>
+      <w:r>
+        <w:t>trị</w:t>
+      </w:r>
+      <w:proofErr w:type="spellEnd"/>
+      <w:r>
+        <w:t xml:space="preserve"> </w:t>
+      </w:r>
+      <w:proofErr w:type="spellStart"/>
+      <w:r>
+        <w:t>có</w:t>
+      </w:r>
+      <w:proofErr w:type="spellEnd"/>
+      <w:r>
+        <w:t xml:space="preserve"> </w:t>
+      </w:r>
+      <w:proofErr w:type="spellStart"/>
+      <w:r>
+        <w:t>thể</w:t>
+      </w:r>
+      <w:proofErr w:type="spellEnd"/>
+      <w:r>
+        <w:t xml:space="preserve"> </w:t>
+      </w:r>
+      <w:proofErr w:type="spellStart"/>
+      <w:r>
+        <w:t>làm</w:t>
+      </w:r>
+      <w:proofErr w:type="spellEnd"/>
+      <w:r>
+        <w:t xml:space="preserve"> </w:t>
+      </w:r>
+      <w:proofErr w:type="spellStart"/>
+      <w:r>
+        <w:t>các</w:t>
+      </w:r>
+      <w:proofErr w:type="spellEnd"/>
+      <w:r>
+        <w:t xml:space="preserve"> </w:t>
+      </w:r>
+      <w:proofErr w:type="spellStart"/>
+      <w:r>
+        <w:t>thao</w:t>
+      </w:r>
+      <w:proofErr w:type="spellEnd"/>
+      <w:r>
+        <w:t xml:space="preserve"> </w:t>
+      </w:r>
+      <w:proofErr w:type="spellStart"/>
+      <w:r>
+        <w:t>tác</w:t>
+      </w:r>
+      <w:proofErr w:type="spellEnd"/>
+      <w:r>
+        <w:t xml:space="preserve"> </w:t>
+      </w:r>
+      <w:proofErr w:type="spellStart"/>
+      <w:r>
+        <w:t>quản</w:t>
+      </w:r>
+      <w:proofErr w:type="spellEnd"/>
+      <w:r>
+        <w:t xml:space="preserve"> </w:t>
+      </w:r>
+      <w:proofErr w:type="spellStart"/>
+      <w:r>
+        <w:t>lý</w:t>
+      </w:r>
+      <w:proofErr w:type="spellEnd"/>
+      <w:r>
+        <w:t xml:space="preserve"> </w:t>
+      </w:r>
+      <w:proofErr w:type="spellStart"/>
+      <w:r>
+        <w:t>các</w:t>
+      </w:r>
+      <w:proofErr w:type="spellEnd"/>
+      <w:r>
+        <w:t xml:space="preserve"> </w:t>
+      </w:r>
+      <w:proofErr w:type="spellStart"/>
+      <w:r>
+        <w:t>người</w:t>
+      </w:r>
+      <w:proofErr w:type="spellEnd"/>
+      <w:r>
+        <w:t xml:space="preserve"> </w:t>
+      </w:r>
+      <w:proofErr w:type="spellStart"/>
+      <w:r>
+        <w:t>dùng</w:t>
+      </w:r>
+      <w:proofErr w:type="spellEnd"/>
+      <w:r>
+        <w:t xml:space="preserve"> </w:t>
+      </w:r>
+      <w:proofErr w:type="spellStart"/>
+      <w:r>
+        <w:t>làm</w:t>
+      </w:r>
+      <w:proofErr w:type="spellEnd"/>
+      <w:r>
+        <w:t xml:space="preserve"> </w:t>
+      </w:r>
+      <w:proofErr w:type="spellStart"/>
+      <w:r>
+        <w:t>bài</w:t>
+      </w:r>
+      <w:proofErr w:type="spellEnd"/>
+      <w:r>
+        <w:t xml:space="preserve"> </w:t>
+      </w:r>
+      <w:proofErr w:type="spellStart"/>
+      <w:r>
+        <w:t>trắc</w:t>
+      </w:r>
+      <w:proofErr w:type="spellEnd"/>
+      <w:r>
+        <w:t xml:space="preserve"> </w:t>
+      </w:r>
+      <w:proofErr w:type="spellStart"/>
+      <w:r>
+        <w:t>nghiệm</w:t>
+      </w:r>
+      <w:proofErr w:type="spellEnd"/>
+      <w:r>
+        <w:t>.</w:t>
+      </w:r>
+      <w:proofErr w:type="gramEnd"/>
     </w:p>
     <w:p>
       <w:pPr>
         <w:pStyle w:val="SRSStyle1"/>
       </w:pPr>
-      <w:r>
-        <w:t>Các cân nhắc về thiết kế</w:t>
-      </w:r>
+      <w:proofErr w:type="spellStart"/>
+      <w:r>
+        <w:t>Các</w:t>
+      </w:r>
+      <w:proofErr w:type="spellEnd"/>
+      <w:r>
+        <w:t xml:space="preserve"> </w:t>
+      </w:r>
+      <w:proofErr w:type="spellStart"/>
+      <w:r>
+        <w:t>cân</w:t>
+      </w:r>
+      <w:proofErr w:type="spellEnd"/>
+      <w:r>
+        <w:t xml:space="preserve"> </w:t>
+      </w:r>
+      <w:proofErr w:type="spellStart"/>
+      <w:r>
+        <w:t>nhắc</w:t>
+      </w:r>
+      <w:proofErr w:type="spellEnd"/>
+      <w:r>
+        <w:t xml:space="preserve"> </w:t>
+      </w:r>
+      <w:proofErr w:type="spellStart"/>
+      <w:r>
+        <w:t>về</w:t>
+      </w:r>
+      <w:proofErr w:type="spellEnd"/>
+      <w:r>
+        <w:t xml:space="preserve"> </w:t>
+      </w:r>
+      <w:proofErr w:type="spellStart"/>
+      <w:r>
+        <w:t>thiết</w:t>
+      </w:r>
+      <w:proofErr w:type="spellEnd"/>
+      <w:r>
+        <w:t xml:space="preserve"> </w:t>
+      </w:r>
+      <w:proofErr w:type="spellStart"/>
+      <w:r>
+        <w:t>kế</w:t>
+      </w:r>
+      <w:proofErr w:type="spellEnd"/>
     </w:p>
     <w:p>
       <w:pPr>
@@ -926,29 +2993,1043 @@
       <w:r>
         <w:tab/>
       </w:r>
-      <w:r>
-        <w:t>Mọi chi tiết về sản phẩm đề được miêu tả trong tài liệu này, bao gồm về các thiết kế kỹ thuật, giao diện và cơ sở dữ liệu…</w:t>
+      <w:proofErr w:type="spellStart"/>
+      <w:r>
+        <w:t>Mọi</w:t>
+      </w:r>
+      <w:proofErr w:type="spellEnd"/>
+      <w:r>
+        <w:t xml:space="preserve"> chi </w:t>
+      </w:r>
+      <w:proofErr w:type="spellStart"/>
+      <w:r>
+        <w:t>tiết</w:t>
+      </w:r>
+      <w:proofErr w:type="spellEnd"/>
+      <w:r>
+        <w:t xml:space="preserve"> </w:t>
+      </w:r>
+      <w:proofErr w:type="spellStart"/>
+      <w:r>
+        <w:t>về</w:t>
+      </w:r>
+      <w:proofErr w:type="spellEnd"/>
+      <w:r>
+        <w:t xml:space="preserve"> </w:t>
+      </w:r>
+      <w:proofErr w:type="spellStart"/>
+      <w:r>
+        <w:t>sản</w:t>
+      </w:r>
+      <w:proofErr w:type="spellEnd"/>
+      <w:r>
+        <w:t xml:space="preserve"> </w:t>
+      </w:r>
+      <w:proofErr w:type="spellStart"/>
+      <w:r>
+        <w:t>phẩm</w:t>
+      </w:r>
+      <w:proofErr w:type="spellEnd"/>
+      <w:r>
+        <w:t xml:space="preserve"> </w:t>
+      </w:r>
+      <w:proofErr w:type="spellStart"/>
+      <w:r>
+        <w:t>đề</w:t>
+      </w:r>
+      <w:proofErr w:type="spellEnd"/>
+      <w:r>
+        <w:t xml:space="preserve"> </w:t>
+      </w:r>
+      <w:proofErr w:type="spellStart"/>
+      <w:r>
+        <w:t>được</w:t>
+      </w:r>
+      <w:proofErr w:type="spellEnd"/>
+      <w:r>
+        <w:t xml:space="preserve"> </w:t>
+      </w:r>
+      <w:proofErr w:type="spellStart"/>
+      <w:r>
+        <w:t>miêu</w:t>
+      </w:r>
+      <w:proofErr w:type="spellEnd"/>
+      <w:r>
+        <w:t xml:space="preserve"> </w:t>
+      </w:r>
+      <w:proofErr w:type="spellStart"/>
+      <w:r>
+        <w:t>tả</w:t>
+      </w:r>
+      <w:proofErr w:type="spellEnd"/>
+      <w:r>
+        <w:t xml:space="preserve"> </w:t>
+      </w:r>
+      <w:proofErr w:type="spellStart"/>
+      <w:r>
+        <w:t>trong</w:t>
+      </w:r>
+      <w:proofErr w:type="spellEnd"/>
+      <w:r>
+        <w:t xml:space="preserve"> </w:t>
+      </w:r>
+      <w:proofErr w:type="spellStart"/>
+      <w:r>
+        <w:t>tài</w:t>
+      </w:r>
+      <w:proofErr w:type="spellEnd"/>
+      <w:r>
+        <w:t xml:space="preserve"> </w:t>
+      </w:r>
+      <w:proofErr w:type="spellStart"/>
+      <w:r>
+        <w:t>liệu</w:t>
+      </w:r>
+      <w:proofErr w:type="spellEnd"/>
+      <w:r>
+        <w:t xml:space="preserve"> </w:t>
+      </w:r>
+      <w:proofErr w:type="spellStart"/>
+      <w:r>
+        <w:t>này</w:t>
+      </w:r>
+      <w:proofErr w:type="spellEnd"/>
+      <w:r>
+        <w:t xml:space="preserve">, </w:t>
+      </w:r>
+      <w:proofErr w:type="spellStart"/>
+      <w:r>
+        <w:t>bao</w:t>
+      </w:r>
+      <w:proofErr w:type="spellEnd"/>
+      <w:r>
+        <w:t xml:space="preserve"> </w:t>
+      </w:r>
+      <w:proofErr w:type="spellStart"/>
+      <w:r>
+        <w:t>gồm</w:t>
+      </w:r>
+      <w:proofErr w:type="spellEnd"/>
+      <w:r>
+        <w:t xml:space="preserve"> </w:t>
+      </w:r>
+      <w:proofErr w:type="spellStart"/>
+      <w:r>
+        <w:t>về</w:t>
+      </w:r>
+      <w:proofErr w:type="spellEnd"/>
+      <w:r>
+        <w:t xml:space="preserve"> </w:t>
+      </w:r>
+      <w:proofErr w:type="spellStart"/>
+      <w:r>
+        <w:t>các</w:t>
+      </w:r>
+      <w:proofErr w:type="spellEnd"/>
+      <w:r>
+        <w:t xml:space="preserve"> </w:t>
+      </w:r>
+      <w:proofErr w:type="spellStart"/>
+      <w:r>
+        <w:t>thiết</w:t>
+      </w:r>
+      <w:proofErr w:type="spellEnd"/>
+      <w:r>
+        <w:t xml:space="preserve"> </w:t>
+      </w:r>
+      <w:proofErr w:type="spellStart"/>
+      <w:r>
+        <w:t>kế</w:t>
+      </w:r>
+      <w:proofErr w:type="spellEnd"/>
+      <w:r>
+        <w:t xml:space="preserve"> </w:t>
+      </w:r>
+      <w:proofErr w:type="spellStart"/>
+      <w:r>
+        <w:t>kỹ</w:t>
+      </w:r>
+      <w:proofErr w:type="spellEnd"/>
+      <w:r>
+        <w:t xml:space="preserve"> </w:t>
+      </w:r>
+      <w:proofErr w:type="spellStart"/>
+      <w:r>
+        <w:t>thuật</w:t>
+      </w:r>
+      <w:proofErr w:type="spellEnd"/>
+      <w:r>
+        <w:t xml:space="preserve">, </w:t>
+      </w:r>
+      <w:proofErr w:type="spellStart"/>
+      <w:r>
+        <w:t>giao</w:t>
+      </w:r>
+      <w:proofErr w:type="spellEnd"/>
+      <w:r>
+        <w:t xml:space="preserve"> </w:t>
+      </w:r>
+      <w:proofErr w:type="spellStart"/>
+      <w:r>
+        <w:t>diện</w:t>
+      </w:r>
+      <w:proofErr w:type="spellEnd"/>
+      <w:r>
+        <w:t xml:space="preserve"> </w:t>
+      </w:r>
+      <w:proofErr w:type="spellStart"/>
+      <w:r>
+        <w:t>và</w:t>
+      </w:r>
+      <w:proofErr w:type="spellEnd"/>
+      <w:r>
+        <w:t xml:space="preserve"> </w:t>
+      </w:r>
+      <w:proofErr w:type="spellStart"/>
+      <w:r>
+        <w:t>cơ</w:t>
+      </w:r>
+      <w:proofErr w:type="spellEnd"/>
+      <w:r>
+        <w:t xml:space="preserve"> </w:t>
+      </w:r>
+      <w:proofErr w:type="spellStart"/>
+      <w:r>
+        <w:t>sở</w:t>
+      </w:r>
+      <w:proofErr w:type="spellEnd"/>
+      <w:r>
+        <w:t xml:space="preserve"> </w:t>
+      </w:r>
+      <w:proofErr w:type="spellStart"/>
+      <w:r>
+        <w:t>dữ</w:t>
+      </w:r>
+      <w:proofErr w:type="spellEnd"/>
+      <w:r>
+        <w:t xml:space="preserve"> </w:t>
+      </w:r>
+      <w:proofErr w:type="spellStart"/>
+      <w:r>
+        <w:t>liệu</w:t>
+      </w:r>
+      <w:proofErr w:type="spellEnd"/>
+      <w:r>
+        <w:t>…</w:t>
       </w:r>
     </w:p>
     <w:p>
       <w:pPr>
         <w:pStyle w:val="SRSStyle1"/>
       </w:pPr>
-      <w:r>
-        <w:t>Kiến trúc hệ thống</w:t>
-      </w:r>
+      <w:proofErr w:type="spellStart"/>
+      <w:r>
+        <w:t>Các</w:t>
+      </w:r>
+      <w:proofErr w:type="spellEnd"/>
+      <w:r>
+        <w:t xml:space="preserve"> </w:t>
+      </w:r>
+      <w:proofErr w:type="spellStart"/>
+      <w:r>
+        <w:t>giả</w:t>
+      </w:r>
+      <w:proofErr w:type="spellEnd"/>
+      <w:r>
+        <w:t xml:space="preserve"> </w:t>
+      </w:r>
+      <w:proofErr w:type="spellStart"/>
+      <w:r>
+        <w:t>định</w:t>
+      </w:r>
+      <w:proofErr w:type="spellEnd"/>
+      <w:r>
+        <w:t xml:space="preserve"> </w:t>
+      </w:r>
+      <w:proofErr w:type="spellStart"/>
+      <w:r>
+        <w:t>và</w:t>
+      </w:r>
+      <w:proofErr w:type="spellEnd"/>
+      <w:r>
+        <w:t xml:space="preserve"> </w:t>
+      </w:r>
+      <w:proofErr w:type="spellStart"/>
+      <w:r>
+        <w:t>sự</w:t>
+      </w:r>
+      <w:proofErr w:type="spellEnd"/>
+      <w:r>
+        <w:t xml:space="preserve"> </w:t>
+      </w:r>
+      <w:proofErr w:type="spellStart"/>
+      <w:r>
+        <w:t>phụ</w:t>
+      </w:r>
+      <w:proofErr w:type="spellEnd"/>
+      <w:r>
+        <w:t xml:space="preserve"> </w:t>
+      </w:r>
+      <w:proofErr w:type="spellStart"/>
+      <w:r>
+        <w:t>thuộc</w:t>
+      </w:r>
+      <w:proofErr w:type="spellEnd"/>
+    </w:p>
+    <w:p>
+      <w:pPr>
+        <w:pStyle w:val="SRSStyle1"/>
+      </w:pPr>
+      <w:proofErr w:type="spellStart"/>
+      <w:r>
+        <w:t>Liên</w:t>
+      </w:r>
+      <w:proofErr w:type="spellEnd"/>
+      <w:r>
+        <w:t xml:space="preserve"> </w:t>
+      </w:r>
+      <w:proofErr w:type="spellStart"/>
+      <w:r>
+        <w:t>quan</w:t>
+      </w:r>
+      <w:proofErr w:type="spellEnd"/>
+      <w:r>
+        <w:t xml:space="preserve"> </w:t>
+      </w:r>
+      <w:proofErr w:type="spellStart"/>
+      <w:r>
+        <w:t>đến</w:t>
+      </w:r>
+      <w:proofErr w:type="spellEnd"/>
+      <w:r>
+        <w:t xml:space="preserve"> </w:t>
+      </w:r>
+      <w:proofErr w:type="spellStart"/>
+      <w:r>
+        <w:t>phần</w:t>
+      </w:r>
+      <w:proofErr w:type="spellEnd"/>
+      <w:r>
+        <w:t xml:space="preserve"> </w:t>
+      </w:r>
+      <w:proofErr w:type="spellStart"/>
+      <w:r>
+        <w:t>mềm</w:t>
+      </w:r>
+      <w:proofErr w:type="spellEnd"/>
+      <w:r>
+        <w:t xml:space="preserve"> </w:t>
+      </w:r>
+      <w:proofErr w:type="spellStart"/>
+      <w:r>
+        <w:t>hoặc</w:t>
+      </w:r>
+      <w:proofErr w:type="spellEnd"/>
+      <w:r>
+        <w:t xml:space="preserve"> </w:t>
+      </w:r>
+      <w:proofErr w:type="spellStart"/>
+      <w:r>
+        <w:t>phần</w:t>
+      </w:r>
+      <w:proofErr w:type="spellEnd"/>
+      <w:r>
+        <w:t xml:space="preserve"> </w:t>
+      </w:r>
+      <w:proofErr w:type="spellStart"/>
+      <w:r>
+        <w:t>cứng</w:t>
+      </w:r>
+      <w:proofErr w:type="spellEnd"/>
+    </w:p>
+    <w:p>
+      <w:pPr>
+        <w:pStyle w:val="SRSStyle1"/>
+      </w:pPr>
+      <w:proofErr w:type="spellStart"/>
+      <w:r>
+        <w:t>Đặc</w:t>
+      </w:r>
+      <w:proofErr w:type="spellEnd"/>
+      <w:r>
+        <w:t xml:space="preserve"> </w:t>
+      </w:r>
+      <w:proofErr w:type="spellStart"/>
+      <w:r>
+        <w:t>điểm</w:t>
+      </w:r>
+      <w:proofErr w:type="spellEnd"/>
+      <w:r>
+        <w:t xml:space="preserve"> </w:t>
+      </w:r>
+      <w:proofErr w:type="spellStart"/>
+      <w:r>
+        <w:t>người</w:t>
+      </w:r>
+      <w:proofErr w:type="spellEnd"/>
+      <w:r>
+        <w:t xml:space="preserve"> </w:t>
+      </w:r>
+      <w:proofErr w:type="spellStart"/>
+      <w:r>
+        <w:t>dùng</w:t>
+      </w:r>
+      <w:proofErr w:type="spellEnd"/>
+      <w:r>
+        <w:t xml:space="preserve"> </w:t>
+      </w:r>
+      <w:proofErr w:type="spellStart"/>
+      <w:r>
+        <w:t>cuối</w:t>
+      </w:r>
+      <w:proofErr w:type="spellEnd"/>
+    </w:p>
+    <w:p>
+      <w:pPr>
+        <w:pStyle w:val="SRSStyle1"/>
+      </w:pPr>
+      <w:proofErr w:type="spellStart"/>
+      <w:r>
+        <w:t>Các</w:t>
+      </w:r>
+      <w:proofErr w:type="spellEnd"/>
+      <w:r>
+        <w:t xml:space="preserve"> </w:t>
+      </w:r>
+      <w:proofErr w:type="spellStart"/>
+      <w:r>
+        <w:t>ràng</w:t>
+      </w:r>
+      <w:proofErr w:type="spellEnd"/>
+      <w:r>
+        <w:t xml:space="preserve"> </w:t>
+      </w:r>
+      <w:proofErr w:type="spellStart"/>
+      <w:r>
+        <w:t>buộc</w:t>
+      </w:r>
+      <w:proofErr w:type="spellEnd"/>
+      <w:r>
+        <w:t xml:space="preserve"> </w:t>
+      </w:r>
+      <w:proofErr w:type="spellStart"/>
+      <w:r>
+        <w:t>chung</w:t>
+      </w:r>
+      <w:proofErr w:type="spellEnd"/>
+    </w:p>
+    <w:p>
+      <w:pPr>
+        <w:pStyle w:val="SRSStyle1"/>
+      </w:pPr>
+      <w:proofErr w:type="spellStart"/>
+      <w:r>
+        <w:t>Mục</w:t>
+      </w:r>
+      <w:proofErr w:type="spellEnd"/>
+      <w:r>
+        <w:t xml:space="preserve"> </w:t>
+      </w:r>
+      <w:proofErr w:type="spellStart"/>
+      <w:r>
+        <w:t>đích</w:t>
+      </w:r>
+      <w:proofErr w:type="spellEnd"/>
+      <w:r>
+        <w:t xml:space="preserve"> </w:t>
+      </w:r>
+      <w:proofErr w:type="spellStart"/>
+      <w:r>
+        <w:t>và</w:t>
+      </w:r>
+      <w:proofErr w:type="spellEnd"/>
+      <w:r>
+        <w:t xml:space="preserve"> </w:t>
+      </w:r>
+      <w:proofErr w:type="spellStart"/>
+      <w:r>
+        <w:t>hướng</w:t>
+      </w:r>
+      <w:proofErr w:type="spellEnd"/>
+      <w:r>
+        <w:t xml:space="preserve"> </w:t>
+      </w:r>
+      <w:proofErr w:type="spellStart"/>
+      <w:r>
+        <w:t>dẫn</w:t>
+      </w:r>
+      <w:proofErr w:type="spellEnd"/>
+    </w:p>
+    <w:p>
+      <w:pPr>
+        <w:pStyle w:val="SRSStyle1"/>
+      </w:pPr>
+      <w:proofErr w:type="spellStart"/>
+      <w:r>
+        <w:t>Các</w:t>
+      </w:r>
+      <w:proofErr w:type="spellEnd"/>
+      <w:r>
+        <w:t xml:space="preserve"> </w:t>
+      </w:r>
+      <w:proofErr w:type="spellStart"/>
+      <w:r>
+        <w:t>phương</w:t>
+      </w:r>
+      <w:proofErr w:type="spellEnd"/>
+      <w:r>
+        <w:t xml:space="preserve"> </w:t>
+      </w:r>
+      <w:proofErr w:type="spellStart"/>
+      <w:r>
+        <w:t>pháp</w:t>
+      </w:r>
+      <w:proofErr w:type="spellEnd"/>
+      <w:r>
+        <w:t xml:space="preserve"> </w:t>
+      </w:r>
+      <w:proofErr w:type="spellStart"/>
+      <w:r>
+        <w:t>phát</w:t>
+      </w:r>
+      <w:proofErr w:type="spellEnd"/>
+      <w:r>
+        <w:t xml:space="preserve"> </w:t>
+      </w:r>
+      <w:proofErr w:type="spellStart"/>
+      <w:r>
+        <w:t>triển</w:t>
+      </w:r>
+      <w:proofErr w:type="spellEnd"/>
+    </w:p>
+    <w:p>
+      <w:pPr>
+        <w:pStyle w:val="SRSStyle1"/>
+      </w:pPr>
+      <w:proofErr w:type="spellStart"/>
+      <w:r>
+        <w:t>Kiến</w:t>
+      </w:r>
+      <w:proofErr w:type="spellEnd"/>
+      <w:r>
+        <w:t xml:space="preserve"> </w:t>
+      </w:r>
+      <w:proofErr w:type="spellStart"/>
+      <w:r>
+        <w:t>trúc</w:t>
+      </w:r>
+      <w:proofErr w:type="spellEnd"/>
+      <w:r>
+        <w:t xml:space="preserve"> </w:t>
+      </w:r>
+      <w:proofErr w:type="spellStart"/>
+      <w:r>
+        <w:t>chiến</w:t>
+      </w:r>
+      <w:proofErr w:type="spellEnd"/>
+      <w:r>
+        <w:t xml:space="preserve"> </w:t>
+      </w:r>
+      <w:proofErr w:type="spellStart"/>
+      <w:r>
+        <w:t>lược</w:t>
+      </w:r>
+      <w:proofErr w:type="spellEnd"/>
+    </w:p>
+    <w:p>
+      <w:pPr>
+        <w:pStyle w:val="SRSStyle1"/>
+      </w:pPr>
+      <w:proofErr w:type="spellStart"/>
+      <w:r>
+        <w:t>Kiến</w:t>
+      </w:r>
+      <w:proofErr w:type="spellEnd"/>
+      <w:r>
+        <w:t xml:space="preserve"> </w:t>
+      </w:r>
+      <w:proofErr w:type="spellStart"/>
+      <w:r>
+        <w:t>trúc</w:t>
+      </w:r>
+      <w:proofErr w:type="spellEnd"/>
+      <w:r>
+        <w:t xml:space="preserve"> </w:t>
+      </w:r>
+      <w:proofErr w:type="spellStart"/>
+      <w:r>
+        <w:t>hệ</w:t>
+      </w:r>
+      <w:proofErr w:type="spellEnd"/>
+      <w:r>
+        <w:t xml:space="preserve"> </w:t>
+      </w:r>
+      <w:proofErr w:type="spellStart"/>
+      <w:r>
+        <w:t>thống</w:t>
+      </w:r>
+      <w:proofErr w:type="spellEnd"/>
     </w:p>
     <w:p>
       <w:pPr>
         <w:pStyle w:val="SRSBody"/>
         <w:ind w:firstLine="720"/>
       </w:pPr>
-      <w:r>
-        <w:t>Hệ thống trắc nghiệm trực tuyến được thiết kế thành hai hệ thống riêng biệt dành cho người sử dụng và người quản trị. Việc phân chia này nhằm mục đích tách biệt hoàn toàn các thao tác của những người dùng khác nhau</w:t>
-      </w:r>
-      <w:r>
-        <w:t>, dể dàng trong việc phân quyền và xây dựng hệ thống sau này.</w:t>
-      </w:r>
+      <w:proofErr w:type="spellStart"/>
+      <w:proofErr w:type="gramStart"/>
+      <w:r>
+        <w:t>Hệ</w:t>
+      </w:r>
+      <w:proofErr w:type="spellEnd"/>
+      <w:r>
+        <w:t xml:space="preserve"> </w:t>
+      </w:r>
+      <w:proofErr w:type="spellStart"/>
+      <w:r>
+        <w:t>thống</w:t>
+      </w:r>
+      <w:proofErr w:type="spellEnd"/>
+      <w:r>
+        <w:t xml:space="preserve"> </w:t>
+      </w:r>
+      <w:proofErr w:type="spellStart"/>
+      <w:r>
+        <w:t>trắc</w:t>
+      </w:r>
+      <w:proofErr w:type="spellEnd"/>
+      <w:r>
+        <w:t xml:space="preserve"> </w:t>
+      </w:r>
+      <w:proofErr w:type="spellStart"/>
+      <w:r>
+        <w:t>nghiệm</w:t>
+      </w:r>
+      <w:proofErr w:type="spellEnd"/>
+      <w:r>
+        <w:t xml:space="preserve"> </w:t>
+      </w:r>
+      <w:proofErr w:type="spellStart"/>
+      <w:r>
+        <w:t>trực</w:t>
+      </w:r>
+      <w:proofErr w:type="spellEnd"/>
+      <w:r>
+        <w:t xml:space="preserve"> </w:t>
+      </w:r>
+      <w:proofErr w:type="spellStart"/>
+      <w:r>
+        <w:t>tuyến</w:t>
+      </w:r>
+      <w:proofErr w:type="spellEnd"/>
+      <w:r>
+        <w:t xml:space="preserve"> </w:t>
+      </w:r>
+      <w:proofErr w:type="spellStart"/>
+      <w:r>
+        <w:t>được</w:t>
+      </w:r>
+      <w:proofErr w:type="spellEnd"/>
+      <w:r>
+        <w:t xml:space="preserve"> </w:t>
+      </w:r>
+      <w:proofErr w:type="spellStart"/>
+      <w:r>
+        <w:t>thiết</w:t>
+      </w:r>
+      <w:proofErr w:type="spellEnd"/>
+      <w:r>
+        <w:t xml:space="preserve"> </w:t>
+      </w:r>
+      <w:proofErr w:type="spellStart"/>
+      <w:r>
+        <w:t>kế</w:t>
+      </w:r>
+      <w:proofErr w:type="spellEnd"/>
+      <w:r>
+        <w:t xml:space="preserve"> </w:t>
+      </w:r>
+      <w:proofErr w:type="spellStart"/>
+      <w:r>
+        <w:t>thành</w:t>
+      </w:r>
+      <w:proofErr w:type="spellEnd"/>
+      <w:r>
+        <w:t xml:space="preserve"> </w:t>
+      </w:r>
+      <w:proofErr w:type="spellStart"/>
+      <w:r>
+        <w:t>hai</w:t>
+      </w:r>
+      <w:proofErr w:type="spellEnd"/>
+      <w:r>
+        <w:t xml:space="preserve"> </w:t>
+      </w:r>
+      <w:proofErr w:type="spellStart"/>
+      <w:r>
+        <w:t>hệ</w:t>
+      </w:r>
+      <w:proofErr w:type="spellEnd"/>
+      <w:r>
+        <w:t xml:space="preserve"> </w:t>
+      </w:r>
+      <w:proofErr w:type="spellStart"/>
+      <w:r>
+        <w:t>thống</w:t>
+      </w:r>
+      <w:proofErr w:type="spellEnd"/>
+      <w:r>
+        <w:t xml:space="preserve"> </w:t>
+      </w:r>
+      <w:proofErr w:type="spellStart"/>
+      <w:r>
+        <w:t>riêng</w:t>
+      </w:r>
+      <w:proofErr w:type="spellEnd"/>
+      <w:r>
+        <w:t xml:space="preserve"> </w:t>
+      </w:r>
+      <w:proofErr w:type="spellStart"/>
+      <w:r>
+        <w:t>biệt</w:t>
+      </w:r>
+      <w:proofErr w:type="spellEnd"/>
+      <w:r>
+        <w:t xml:space="preserve"> </w:t>
+      </w:r>
+      <w:proofErr w:type="spellStart"/>
+      <w:r>
+        <w:t>dành</w:t>
+      </w:r>
+      <w:proofErr w:type="spellEnd"/>
+      <w:r>
+        <w:t xml:space="preserve"> </w:t>
+      </w:r>
+      <w:proofErr w:type="spellStart"/>
+      <w:r>
+        <w:t>cho</w:t>
+      </w:r>
+      <w:proofErr w:type="spellEnd"/>
+      <w:r>
+        <w:t xml:space="preserve"> </w:t>
+      </w:r>
+      <w:proofErr w:type="spellStart"/>
+      <w:r>
+        <w:t>người</w:t>
+      </w:r>
+      <w:proofErr w:type="spellEnd"/>
+      <w:r>
+        <w:t xml:space="preserve"> </w:t>
+      </w:r>
+      <w:proofErr w:type="spellStart"/>
+      <w:r>
+        <w:t>sử</w:t>
+      </w:r>
+      <w:proofErr w:type="spellEnd"/>
+      <w:r>
+        <w:t xml:space="preserve"> </w:t>
+      </w:r>
+      <w:proofErr w:type="spellStart"/>
+      <w:r>
+        <w:t>dụng</w:t>
+      </w:r>
+      <w:proofErr w:type="spellEnd"/>
+      <w:r>
+        <w:t xml:space="preserve"> </w:t>
+      </w:r>
+      <w:proofErr w:type="spellStart"/>
+      <w:r>
+        <w:t>và</w:t>
+      </w:r>
+      <w:proofErr w:type="spellEnd"/>
+      <w:r>
+        <w:t xml:space="preserve"> </w:t>
+      </w:r>
+      <w:proofErr w:type="spellStart"/>
+      <w:r>
+        <w:t>người</w:t>
+      </w:r>
+      <w:proofErr w:type="spellEnd"/>
+      <w:r>
+        <w:t xml:space="preserve"> </w:t>
+      </w:r>
+      <w:proofErr w:type="spellStart"/>
+      <w:r>
+        <w:t>quản</w:t>
+      </w:r>
+      <w:proofErr w:type="spellEnd"/>
+      <w:r>
+        <w:t xml:space="preserve"> </w:t>
+      </w:r>
+      <w:proofErr w:type="spellStart"/>
+      <w:r>
+        <w:t>trị</w:t>
+      </w:r>
+      <w:proofErr w:type="spellEnd"/>
+      <w:r>
+        <w:t>.</w:t>
+      </w:r>
+      <w:proofErr w:type="gramEnd"/>
+      <w:r>
+        <w:t xml:space="preserve"> </w:t>
+      </w:r>
+      <w:proofErr w:type="spellStart"/>
+      <w:proofErr w:type="gramStart"/>
+      <w:r>
+        <w:t>Việc</w:t>
+      </w:r>
+      <w:proofErr w:type="spellEnd"/>
+      <w:r>
+        <w:t xml:space="preserve"> </w:t>
+      </w:r>
+      <w:proofErr w:type="spellStart"/>
+      <w:r>
+        <w:t>phân</w:t>
+      </w:r>
+      <w:proofErr w:type="spellEnd"/>
+      <w:r>
+        <w:t xml:space="preserve"> chia </w:t>
+      </w:r>
+      <w:proofErr w:type="spellStart"/>
+      <w:r>
+        <w:t>này</w:t>
+      </w:r>
+      <w:proofErr w:type="spellEnd"/>
+      <w:r>
+        <w:t xml:space="preserve"> </w:t>
+      </w:r>
+      <w:proofErr w:type="spellStart"/>
+      <w:r>
+        <w:t>nhằm</w:t>
+      </w:r>
+      <w:proofErr w:type="spellEnd"/>
+      <w:r>
+        <w:t xml:space="preserve"> </w:t>
+      </w:r>
+      <w:proofErr w:type="spellStart"/>
+      <w:r>
+        <w:t>mục</w:t>
+      </w:r>
+      <w:proofErr w:type="spellEnd"/>
+      <w:r>
+        <w:t xml:space="preserve"> </w:t>
+      </w:r>
+      <w:proofErr w:type="spellStart"/>
+      <w:r>
+        <w:t>đích</w:t>
+      </w:r>
+      <w:proofErr w:type="spellEnd"/>
+      <w:r>
+        <w:t xml:space="preserve"> </w:t>
+      </w:r>
+      <w:proofErr w:type="spellStart"/>
+      <w:r>
+        <w:t>tách</w:t>
+      </w:r>
+      <w:proofErr w:type="spellEnd"/>
+      <w:r>
+        <w:t xml:space="preserve"> </w:t>
+      </w:r>
+      <w:proofErr w:type="spellStart"/>
+      <w:r>
+        <w:t>biệt</w:t>
+      </w:r>
+      <w:proofErr w:type="spellEnd"/>
+      <w:r>
+        <w:t xml:space="preserve"> </w:t>
+      </w:r>
+      <w:proofErr w:type="spellStart"/>
+      <w:r>
+        <w:t>hoàn</w:t>
+      </w:r>
+      <w:proofErr w:type="spellEnd"/>
+      <w:r>
+        <w:t xml:space="preserve"> </w:t>
+      </w:r>
+      <w:proofErr w:type="spellStart"/>
+      <w:r>
+        <w:t>toàn</w:t>
+      </w:r>
+      <w:proofErr w:type="spellEnd"/>
+      <w:r>
+        <w:t xml:space="preserve"> </w:t>
+      </w:r>
+      <w:proofErr w:type="spellStart"/>
+      <w:r>
+        <w:t>các</w:t>
+      </w:r>
+      <w:proofErr w:type="spellEnd"/>
+      <w:r>
+        <w:t xml:space="preserve"> </w:t>
+      </w:r>
+      <w:proofErr w:type="spellStart"/>
+      <w:r>
+        <w:t>thao</w:t>
+      </w:r>
+      <w:proofErr w:type="spellEnd"/>
+      <w:r>
+        <w:t xml:space="preserve"> </w:t>
+      </w:r>
+      <w:proofErr w:type="spellStart"/>
+      <w:r>
+        <w:t>tác</w:t>
+      </w:r>
+      <w:proofErr w:type="spellEnd"/>
+      <w:r>
+        <w:t xml:space="preserve"> </w:t>
+      </w:r>
+      <w:proofErr w:type="spellStart"/>
+      <w:r>
+        <w:t>của</w:t>
+      </w:r>
+      <w:proofErr w:type="spellEnd"/>
+      <w:r>
+        <w:t xml:space="preserve"> </w:t>
+      </w:r>
+      <w:proofErr w:type="spellStart"/>
+      <w:r>
+        <w:t>những</w:t>
+      </w:r>
+      <w:proofErr w:type="spellEnd"/>
+      <w:r>
+        <w:t xml:space="preserve"> </w:t>
+      </w:r>
+      <w:proofErr w:type="spellStart"/>
+      <w:r>
+        <w:t>người</w:t>
+      </w:r>
+      <w:proofErr w:type="spellEnd"/>
+      <w:r>
+        <w:t xml:space="preserve"> </w:t>
+      </w:r>
+      <w:proofErr w:type="spellStart"/>
+      <w:r>
+        <w:t>dùng</w:t>
+      </w:r>
+      <w:proofErr w:type="spellEnd"/>
+      <w:r>
+        <w:t xml:space="preserve"> </w:t>
+      </w:r>
+      <w:proofErr w:type="spellStart"/>
+      <w:r>
+        <w:t>khác</w:t>
+      </w:r>
+      <w:proofErr w:type="spellEnd"/>
+      <w:r>
+        <w:t xml:space="preserve"> </w:t>
+      </w:r>
+      <w:proofErr w:type="spellStart"/>
+      <w:r>
+        <w:t>nhau</w:t>
+      </w:r>
+      <w:proofErr w:type="spellEnd"/>
+      <w:r>
+        <w:t xml:space="preserve">, </w:t>
+      </w:r>
+      <w:proofErr w:type="spellStart"/>
+      <w:r>
+        <w:t>dể</w:t>
+      </w:r>
+      <w:proofErr w:type="spellEnd"/>
+      <w:r>
+        <w:t xml:space="preserve"> </w:t>
+      </w:r>
+      <w:proofErr w:type="spellStart"/>
+      <w:r>
+        <w:t>dàng</w:t>
+      </w:r>
+      <w:proofErr w:type="spellEnd"/>
+      <w:r>
+        <w:t xml:space="preserve"> </w:t>
+      </w:r>
+      <w:proofErr w:type="spellStart"/>
+      <w:r>
+        <w:t>trong</w:t>
+      </w:r>
+      <w:proofErr w:type="spellEnd"/>
+      <w:r>
+        <w:t xml:space="preserve"> </w:t>
+      </w:r>
+      <w:proofErr w:type="spellStart"/>
+      <w:r>
+        <w:t>việc</w:t>
+      </w:r>
+      <w:proofErr w:type="spellEnd"/>
+      <w:r>
+        <w:t xml:space="preserve"> </w:t>
+      </w:r>
+      <w:proofErr w:type="spellStart"/>
+      <w:r>
+        <w:t>phân</w:t>
+      </w:r>
+      <w:proofErr w:type="spellEnd"/>
+      <w:r>
+        <w:t xml:space="preserve"> </w:t>
+      </w:r>
+      <w:proofErr w:type="spellStart"/>
+      <w:r>
+        <w:t>quyền</w:t>
+      </w:r>
+      <w:proofErr w:type="spellEnd"/>
+      <w:r>
+        <w:t xml:space="preserve"> </w:t>
+      </w:r>
+      <w:proofErr w:type="spellStart"/>
+      <w:r>
+        <w:t>và</w:t>
+      </w:r>
+      <w:proofErr w:type="spellEnd"/>
+      <w:r>
+        <w:t xml:space="preserve"> </w:t>
+      </w:r>
+      <w:proofErr w:type="spellStart"/>
+      <w:r>
+        <w:t>xây</w:t>
+      </w:r>
+      <w:proofErr w:type="spellEnd"/>
+      <w:r>
+        <w:t xml:space="preserve"> </w:t>
+      </w:r>
+      <w:proofErr w:type="spellStart"/>
+      <w:r>
+        <w:t>dựng</w:t>
+      </w:r>
+      <w:proofErr w:type="spellEnd"/>
+      <w:r>
+        <w:t xml:space="preserve"> </w:t>
+      </w:r>
+      <w:proofErr w:type="spellStart"/>
+      <w:r>
+        <w:t>hệ</w:t>
+      </w:r>
+      <w:proofErr w:type="spellEnd"/>
+      <w:r>
+        <w:t xml:space="preserve"> </w:t>
+      </w:r>
+      <w:proofErr w:type="spellStart"/>
+      <w:r>
+        <w:t>thống</w:t>
+      </w:r>
+      <w:proofErr w:type="spellEnd"/>
+      <w:r>
+        <w:t xml:space="preserve"> </w:t>
+      </w:r>
+      <w:proofErr w:type="spellStart"/>
+      <w:r>
+        <w:t>sau</w:t>
+      </w:r>
+      <w:proofErr w:type="spellEnd"/>
+      <w:r>
+        <w:t xml:space="preserve"> </w:t>
+      </w:r>
+      <w:proofErr w:type="spellStart"/>
+      <w:r>
+        <w:t>này</w:t>
+      </w:r>
+      <w:proofErr w:type="spellEnd"/>
+      <w:r>
+        <w:t>.</w:t>
+      </w:r>
+      <w:proofErr w:type="gramEnd"/>
     </w:p>
     <w:p>
       <w:pPr>
@@ -980,7 +4061,7 @@
           <v:shape id="_x0000_i1025" type="#_x0000_t75" style="width:319.15pt;height:152.6pt" o:ole="">
             <v:imagedata r:id="rId6" o:title=""/>
           </v:shape>
-          <o:OLEObject Type="Embed" ProgID="Visio.Drawing.11" ShapeID="_x0000_i1025" DrawAspect="Content" ObjectID="_1391862372" r:id="rId7"/>
+          <o:OLEObject Type="Embed" ProgID="Visio.Drawing.11" ShapeID="_x0000_i1025" DrawAspect="Content" ObjectID="_1392116352" r:id="rId7"/>
         </w:object>
       </w:r>
     </w:p>
@@ -992,56 +4073,415 @@
       <w:r>
         <w:t xml:space="preserve">Figure </w:t>
       </w:r>
-      <w:fldSimple w:instr=" SEQ Figure \* ARABIC ">
-        <w:r>
-          <w:rPr>
-            <w:noProof/>
-          </w:rPr>
-          <w:t>1</w:t>
-        </w:r>
-      </w:fldSimple>
-      <w:r>
-        <w:t>: Hệ thống trắc nghiệm trực tuyến</w:t>
-      </w:r>
-    </w:p>
-    <w:p>
-      <w:pPr>
-        <w:rPr>
-          <w:rFonts w:ascii="Segoe UI" w:hAnsi="Segoe UI" w:cs="Segoe UI"/>
-          <w:b/>
-          <w:bCs/>
-          <w:color w:val="000000"/>
-          <w:sz w:val="36"/>
-          <w:szCs w:val="36"/>
-        </w:rPr>
-      </w:pPr>
-      <w:r>
-        <w:br w:type="page"/>
-      </w:r>
+      <w:r>
+        <w:fldChar w:fldCharType="begin"/>
+      </w:r>
+      <w:r>
+        <w:instrText xml:space="preserve"> SEQ Figure \* ARABIC </w:instrText>
+      </w:r>
+      <w:r>
+        <w:fldChar w:fldCharType="separate"/>
+      </w:r>
+      <w:r>
+        <w:rPr>
+          <w:noProof/>
+        </w:rPr>
+        <w:t>1</w:t>
+      </w:r>
+      <w:r>
+        <w:rPr>
+          <w:noProof/>
+        </w:rPr>
+        <w:fldChar w:fldCharType="end"/>
+      </w:r>
+      <w:r>
+        <w:t xml:space="preserve">: </w:t>
+      </w:r>
+      <w:proofErr w:type="spellStart"/>
+      <w:r>
+        <w:t>Hệ</w:t>
+      </w:r>
+      <w:proofErr w:type="spellEnd"/>
+      <w:r>
+        <w:t xml:space="preserve"> </w:t>
+      </w:r>
+      <w:proofErr w:type="spellStart"/>
+      <w:r>
+        <w:t>thống</w:t>
+      </w:r>
+      <w:proofErr w:type="spellEnd"/>
+      <w:r>
+        <w:t xml:space="preserve"> </w:t>
+      </w:r>
+      <w:proofErr w:type="spellStart"/>
+      <w:r>
+        <w:t>trắc</w:t>
+      </w:r>
+      <w:proofErr w:type="spellEnd"/>
+      <w:r>
+        <w:t xml:space="preserve"> </w:t>
+      </w:r>
+      <w:proofErr w:type="spellStart"/>
+      <w:r>
+        <w:t>nghiệm</w:t>
+      </w:r>
+      <w:proofErr w:type="spellEnd"/>
+      <w:r>
+        <w:t xml:space="preserve"> </w:t>
+      </w:r>
+      <w:proofErr w:type="spellStart"/>
+      <w:r>
+        <w:t>trực</w:t>
+      </w:r>
+      <w:proofErr w:type="spellEnd"/>
+      <w:r>
+        <w:t xml:space="preserve"> </w:t>
+      </w:r>
+      <w:proofErr w:type="spellStart"/>
+      <w:r>
+        <w:t>tuyến</w:t>
+      </w:r>
+      <w:proofErr w:type="spellEnd"/>
     </w:p>
     <w:p>
       <w:pPr>
         <w:pStyle w:val="SRSStyle1"/>
       </w:pPr>
-      <w:r>
-        <w:t>Kiến trúc hệ thống con</w:t>
+      <w:proofErr w:type="spellStart"/>
+      <w:r>
+        <w:t>Kiến</w:t>
+      </w:r>
+      <w:proofErr w:type="spellEnd"/>
+      <w:r>
+        <w:t xml:space="preserve"> </w:t>
+      </w:r>
+      <w:proofErr w:type="spellStart"/>
+      <w:r>
+        <w:t>trúc</w:t>
+      </w:r>
+      <w:proofErr w:type="spellEnd"/>
+      <w:r>
+        <w:t xml:space="preserve"> </w:t>
+      </w:r>
+      <w:proofErr w:type="spellStart"/>
+      <w:r>
+        <w:t>hệ</w:t>
+      </w:r>
+      <w:proofErr w:type="spellEnd"/>
+      <w:r>
+        <w:t xml:space="preserve"> </w:t>
+      </w:r>
+      <w:proofErr w:type="spellStart"/>
+      <w:r>
+        <w:t>thống</w:t>
+      </w:r>
+      <w:proofErr w:type="spellEnd"/>
+      <w:r>
+        <w:t xml:space="preserve"> con</w:t>
       </w:r>
     </w:p>
     <w:p>
       <w:pPr>
         <w:pStyle w:val="SRSStyle5x"/>
       </w:pPr>
-      <w:r>
-        <w:t>Hệ thống chức năng của người sử dụng</w:t>
-      </w:r>
+      <w:proofErr w:type="spellStart"/>
+      <w:r>
+        <w:t>Hệ</w:t>
+      </w:r>
+      <w:proofErr w:type="spellEnd"/>
+      <w:r>
+        <w:t xml:space="preserve"> </w:t>
+      </w:r>
+      <w:proofErr w:type="spellStart"/>
+      <w:r>
+        <w:t>thống</w:t>
+      </w:r>
+      <w:proofErr w:type="spellEnd"/>
+      <w:r>
+        <w:t xml:space="preserve"> </w:t>
+      </w:r>
+      <w:proofErr w:type="spellStart"/>
+      <w:r>
+        <w:t>chức</w:t>
+      </w:r>
+      <w:proofErr w:type="spellEnd"/>
+      <w:r>
+        <w:t xml:space="preserve"> </w:t>
+      </w:r>
+      <w:proofErr w:type="spellStart"/>
+      <w:r>
+        <w:t>năng</w:t>
+      </w:r>
+      <w:proofErr w:type="spellEnd"/>
+      <w:r>
+        <w:t xml:space="preserve"> </w:t>
+      </w:r>
+      <w:proofErr w:type="spellStart"/>
+      <w:r>
+        <w:t>của</w:t>
+      </w:r>
+      <w:proofErr w:type="spellEnd"/>
+      <w:r>
+        <w:t xml:space="preserve"> </w:t>
+      </w:r>
+      <w:proofErr w:type="spellStart"/>
+      <w:r>
+        <w:t>người</w:t>
+      </w:r>
+      <w:proofErr w:type="spellEnd"/>
+      <w:r>
+        <w:t xml:space="preserve"> </w:t>
+      </w:r>
+      <w:proofErr w:type="spellStart"/>
+      <w:r>
+        <w:t>sử</w:t>
+      </w:r>
+      <w:proofErr w:type="spellEnd"/>
+      <w:r>
+        <w:t xml:space="preserve"> </w:t>
+      </w:r>
+      <w:proofErr w:type="spellStart"/>
+      <w:r>
+        <w:t>dụng</w:t>
+      </w:r>
+      <w:proofErr w:type="spellEnd"/>
     </w:p>
     <w:p>
       <w:pPr>
         <w:pStyle w:val="SRSBody"/>
         <w:ind w:firstLine="720"/>
       </w:pPr>
-      <w:r>
-        <w:t>Để đảm bảo người sử dụng dể dàng trong các thao tác của mình đối với hệ thống, các chức năng của người sử dụng được chia ra như sau:</w:t>
+      <w:proofErr w:type="spellStart"/>
+      <w:r>
+        <w:t>Để</w:t>
+      </w:r>
+      <w:proofErr w:type="spellEnd"/>
+      <w:r>
+        <w:t xml:space="preserve"> </w:t>
+      </w:r>
+      <w:proofErr w:type="spellStart"/>
+      <w:r>
+        <w:t>đảm</w:t>
+      </w:r>
+      <w:proofErr w:type="spellEnd"/>
+      <w:r>
+        <w:t xml:space="preserve"> </w:t>
+      </w:r>
+      <w:proofErr w:type="spellStart"/>
+      <w:r>
+        <w:t>bảo</w:t>
+      </w:r>
+      <w:proofErr w:type="spellEnd"/>
+      <w:r>
+        <w:t xml:space="preserve"> </w:t>
+      </w:r>
+      <w:proofErr w:type="spellStart"/>
+      <w:r>
+        <w:t>người</w:t>
+      </w:r>
+      <w:proofErr w:type="spellEnd"/>
+      <w:r>
+        <w:t xml:space="preserve"> </w:t>
+      </w:r>
+      <w:proofErr w:type="spellStart"/>
+      <w:r>
+        <w:t>sử</w:t>
+      </w:r>
+      <w:proofErr w:type="spellEnd"/>
+      <w:r>
+        <w:t xml:space="preserve"> </w:t>
+      </w:r>
+      <w:proofErr w:type="spellStart"/>
+      <w:r>
+        <w:t>dụng</w:t>
+      </w:r>
+      <w:proofErr w:type="spellEnd"/>
+      <w:r>
+        <w:t xml:space="preserve"> </w:t>
+      </w:r>
+      <w:proofErr w:type="spellStart"/>
+      <w:r>
+        <w:t>dể</w:t>
+      </w:r>
+      <w:proofErr w:type="spellEnd"/>
+      <w:r>
+        <w:t xml:space="preserve"> </w:t>
+      </w:r>
+      <w:proofErr w:type="spellStart"/>
+      <w:r>
+        <w:t>dàng</w:t>
+      </w:r>
+      <w:proofErr w:type="spellEnd"/>
+      <w:r>
+        <w:t xml:space="preserve"> </w:t>
+      </w:r>
+      <w:proofErr w:type="spellStart"/>
+      <w:r>
+        <w:t>trong</w:t>
+      </w:r>
+      <w:proofErr w:type="spellEnd"/>
+      <w:r>
+        <w:t xml:space="preserve"> </w:t>
+      </w:r>
+      <w:proofErr w:type="spellStart"/>
+      <w:r>
+        <w:t>các</w:t>
+      </w:r>
+      <w:proofErr w:type="spellEnd"/>
+      <w:r>
+        <w:t xml:space="preserve"> </w:t>
+      </w:r>
+      <w:proofErr w:type="spellStart"/>
+      <w:r>
+        <w:t>thao</w:t>
+      </w:r>
+      <w:proofErr w:type="spellEnd"/>
+      <w:r>
+        <w:t xml:space="preserve"> </w:t>
+      </w:r>
+      <w:proofErr w:type="spellStart"/>
+      <w:r>
+        <w:t>tác</w:t>
+      </w:r>
+      <w:proofErr w:type="spellEnd"/>
+      <w:r>
+        <w:t xml:space="preserve"> </w:t>
+      </w:r>
+      <w:proofErr w:type="spellStart"/>
+      <w:r>
+        <w:t>của</w:t>
+      </w:r>
+      <w:proofErr w:type="spellEnd"/>
+      <w:r>
+        <w:t xml:space="preserve"> </w:t>
+      </w:r>
+      <w:proofErr w:type="spellStart"/>
+      <w:r>
+        <w:t>mình</w:t>
+      </w:r>
+      <w:proofErr w:type="spellEnd"/>
+      <w:r>
+        <w:t xml:space="preserve"> </w:t>
+      </w:r>
+      <w:proofErr w:type="spellStart"/>
+      <w:r>
+        <w:t>đối</w:t>
+      </w:r>
+      <w:proofErr w:type="spellEnd"/>
+      <w:r>
+        <w:t xml:space="preserve"> </w:t>
+      </w:r>
+      <w:proofErr w:type="spellStart"/>
+      <w:r>
+        <w:t>với</w:t>
+      </w:r>
+      <w:proofErr w:type="spellEnd"/>
+      <w:r>
+        <w:t xml:space="preserve"> </w:t>
+      </w:r>
+      <w:proofErr w:type="spellStart"/>
+      <w:r>
+        <w:t>hệ</w:t>
+      </w:r>
+      <w:proofErr w:type="spellEnd"/>
+      <w:r>
+        <w:t xml:space="preserve"> </w:t>
+      </w:r>
+      <w:proofErr w:type="spellStart"/>
+      <w:r>
+        <w:t>thống</w:t>
+      </w:r>
+      <w:proofErr w:type="spellEnd"/>
+      <w:r>
+        <w:t xml:space="preserve">, </w:t>
+      </w:r>
+      <w:proofErr w:type="spellStart"/>
+      <w:r>
+        <w:t>các</w:t>
+      </w:r>
+      <w:proofErr w:type="spellEnd"/>
+      <w:r>
+        <w:t xml:space="preserve"> </w:t>
+      </w:r>
+      <w:proofErr w:type="spellStart"/>
+      <w:r>
+        <w:t>chức</w:t>
+      </w:r>
+      <w:proofErr w:type="spellEnd"/>
+      <w:r>
+        <w:t xml:space="preserve"> </w:t>
+      </w:r>
+      <w:proofErr w:type="spellStart"/>
+      <w:r>
+        <w:t>năng</w:t>
+      </w:r>
+      <w:proofErr w:type="spellEnd"/>
+      <w:r>
+        <w:t xml:space="preserve"> </w:t>
+      </w:r>
+      <w:proofErr w:type="spellStart"/>
+      <w:r>
+        <w:t>của</w:t>
+      </w:r>
+      <w:proofErr w:type="spellEnd"/>
+      <w:r>
+        <w:t xml:space="preserve"> </w:t>
+      </w:r>
+      <w:proofErr w:type="spellStart"/>
+      <w:r>
+        <w:t>người</w:t>
+      </w:r>
+      <w:proofErr w:type="spellEnd"/>
+      <w:r>
+        <w:t xml:space="preserve"> </w:t>
+      </w:r>
+      <w:proofErr w:type="spellStart"/>
+      <w:r>
+        <w:t>sử</w:t>
+      </w:r>
+      <w:proofErr w:type="spellEnd"/>
+      <w:r>
+        <w:t xml:space="preserve"> </w:t>
+      </w:r>
+      <w:proofErr w:type="spellStart"/>
+      <w:r>
+        <w:t>dụng</w:t>
+      </w:r>
+      <w:proofErr w:type="spellEnd"/>
+      <w:r>
+        <w:t xml:space="preserve"> </w:t>
+      </w:r>
+      <w:proofErr w:type="spellStart"/>
+      <w:r>
+        <w:t>được</w:t>
+      </w:r>
+      <w:proofErr w:type="spellEnd"/>
+      <w:r>
+        <w:t xml:space="preserve"> chia </w:t>
+      </w:r>
+      <w:proofErr w:type="spellStart"/>
+      <w:r>
+        <w:t>ra</w:t>
+      </w:r>
+      <w:proofErr w:type="spellEnd"/>
+      <w:r>
+        <w:t xml:space="preserve"> </w:t>
+      </w:r>
+      <w:proofErr w:type="spellStart"/>
+      <w:r>
+        <w:t>như</w:t>
+      </w:r>
+      <w:proofErr w:type="spellEnd"/>
+      <w:r>
+        <w:t xml:space="preserve"> </w:t>
+      </w:r>
+      <w:proofErr w:type="spellStart"/>
+      <w:r>
+        <w:t>sau</w:t>
+      </w:r>
+      <w:proofErr w:type="spellEnd"/>
+      <w:r>
+        <w:t>:</w:t>
       </w:r>
     </w:p>
     <w:p>
@@ -1052,11 +4492,69 @@
           <w:numId w:val="3"/>
         </w:numPr>
       </w:pPr>
-      <w:r>
-        <w:t>Chức năng đăng nhập hệ thống</w:t>
-      </w:r>
-      <w:r>
-        <w:t xml:space="preserve"> với username và password</w:t>
+      <w:proofErr w:type="spellStart"/>
+      <w:r>
+        <w:t>Chức</w:t>
+      </w:r>
+      <w:proofErr w:type="spellEnd"/>
+      <w:r>
+        <w:t xml:space="preserve"> </w:t>
+      </w:r>
+      <w:proofErr w:type="spellStart"/>
+      <w:r>
+        <w:t>năng</w:t>
+      </w:r>
+      <w:proofErr w:type="spellEnd"/>
+      <w:r>
+        <w:t xml:space="preserve"> </w:t>
+      </w:r>
+      <w:proofErr w:type="spellStart"/>
+      <w:r>
+        <w:t>đăng</w:t>
+      </w:r>
+      <w:proofErr w:type="spellEnd"/>
+      <w:r>
+        <w:t xml:space="preserve"> </w:t>
+      </w:r>
+      <w:proofErr w:type="spellStart"/>
+      <w:r>
+        <w:t>nhập</w:t>
+      </w:r>
+      <w:proofErr w:type="spellEnd"/>
+      <w:r>
+        <w:t xml:space="preserve"> </w:t>
+      </w:r>
+      <w:proofErr w:type="spellStart"/>
+      <w:r>
+        <w:t>hệ</w:t>
+      </w:r>
+      <w:proofErr w:type="spellEnd"/>
+      <w:r>
+        <w:t xml:space="preserve"> </w:t>
+      </w:r>
+      <w:proofErr w:type="spellStart"/>
+      <w:r>
+        <w:t>thống</w:t>
+      </w:r>
+      <w:proofErr w:type="spellEnd"/>
+      <w:r>
+        <w:t xml:space="preserve"> </w:t>
+      </w:r>
+      <w:proofErr w:type="spellStart"/>
+      <w:r>
+        <w:t>với</w:t>
+      </w:r>
+      <w:proofErr w:type="spellEnd"/>
+      <w:r>
+        <w:t xml:space="preserve"> username </w:t>
+      </w:r>
+      <w:proofErr w:type="spellStart"/>
+      <w:r>
+        <w:t>và</w:t>
+      </w:r>
+      <w:proofErr w:type="spellEnd"/>
+      <w:r>
+        <w:t xml:space="preserve"> password</w:t>
       </w:r>
       <w:r>
         <w:t>.</w:t>
@@ -1070,8 +4568,205 @@
           <w:numId w:val="3"/>
         </w:numPr>
       </w:pPr>
-      <w:r>
-        <w:t>Xem danh sách các bài thi trắc nghiệm (trong đó hiện rõ thông tin về bài trắc nghiệm, các bài đã làm, các bài chưa làm).</w:t>
+      <w:proofErr w:type="spellStart"/>
+      <w:r>
+        <w:t>Xem</w:t>
+      </w:r>
+      <w:proofErr w:type="spellEnd"/>
+      <w:r>
+        <w:t xml:space="preserve"> </w:t>
+      </w:r>
+      <w:proofErr w:type="spellStart"/>
+      <w:r>
+        <w:t>danh</w:t>
+      </w:r>
+      <w:proofErr w:type="spellEnd"/>
+      <w:r>
+        <w:t xml:space="preserve"> </w:t>
+      </w:r>
+      <w:proofErr w:type="spellStart"/>
+      <w:r>
+        <w:t>sách</w:t>
+      </w:r>
+      <w:proofErr w:type="spellEnd"/>
+      <w:r>
+        <w:t xml:space="preserve"> </w:t>
+      </w:r>
+      <w:proofErr w:type="spellStart"/>
+      <w:r>
+        <w:t>các</w:t>
+      </w:r>
+      <w:proofErr w:type="spellEnd"/>
+      <w:r>
+        <w:t xml:space="preserve"> </w:t>
+      </w:r>
+      <w:proofErr w:type="spellStart"/>
+      <w:r>
+        <w:t>bài</w:t>
+      </w:r>
+      <w:proofErr w:type="spellEnd"/>
+      <w:r>
+        <w:t xml:space="preserve"> </w:t>
+      </w:r>
+      <w:proofErr w:type="spellStart"/>
+      <w:r>
+        <w:t>thi</w:t>
+      </w:r>
+      <w:proofErr w:type="spellEnd"/>
+      <w:r>
+        <w:t xml:space="preserve"> </w:t>
+      </w:r>
+      <w:proofErr w:type="spellStart"/>
+      <w:r>
+        <w:t>trắc</w:t>
+      </w:r>
+      <w:proofErr w:type="spellEnd"/>
+      <w:r>
+        <w:t xml:space="preserve"> </w:t>
+      </w:r>
+      <w:proofErr w:type="spellStart"/>
+      <w:r>
+        <w:t>nghiệm</w:t>
+      </w:r>
+      <w:proofErr w:type="spellEnd"/>
+      <w:r>
+        <w:t xml:space="preserve"> (</w:t>
+      </w:r>
+      <w:proofErr w:type="spellStart"/>
+      <w:r>
+        <w:t>trong</w:t>
+      </w:r>
+      <w:proofErr w:type="spellEnd"/>
+      <w:r>
+        <w:t xml:space="preserve"> </w:t>
+      </w:r>
+      <w:proofErr w:type="spellStart"/>
+      <w:r>
+        <w:t>đó</w:t>
+      </w:r>
+      <w:proofErr w:type="spellEnd"/>
+      <w:r>
+        <w:t xml:space="preserve"> </w:t>
+      </w:r>
+      <w:proofErr w:type="spellStart"/>
+      <w:r>
+        <w:t>hiện</w:t>
+      </w:r>
+      <w:proofErr w:type="spellEnd"/>
+      <w:r>
+        <w:t xml:space="preserve"> </w:t>
+      </w:r>
+      <w:proofErr w:type="spellStart"/>
+      <w:r>
+        <w:t>rõ</w:t>
+      </w:r>
+      <w:proofErr w:type="spellEnd"/>
+      <w:r>
+        <w:t xml:space="preserve"> </w:t>
+      </w:r>
+      <w:proofErr w:type="spellStart"/>
+      <w:r>
+        <w:t>thông</w:t>
+      </w:r>
+      <w:proofErr w:type="spellEnd"/>
+      <w:r>
+        <w:t xml:space="preserve"> tin </w:t>
+      </w:r>
+      <w:proofErr w:type="spellStart"/>
+      <w:r>
+        <w:t>về</w:t>
+      </w:r>
+      <w:proofErr w:type="spellEnd"/>
+      <w:r>
+        <w:t xml:space="preserve"> </w:t>
+      </w:r>
+      <w:proofErr w:type="spellStart"/>
+      <w:r>
+        <w:t>bài</w:t>
+      </w:r>
+      <w:proofErr w:type="spellEnd"/>
+      <w:r>
+        <w:t xml:space="preserve"> </w:t>
+      </w:r>
+      <w:proofErr w:type="spellStart"/>
+      <w:r>
+        <w:t>trắc</w:t>
+      </w:r>
+      <w:proofErr w:type="spellEnd"/>
+      <w:r>
+        <w:t xml:space="preserve"> </w:t>
+      </w:r>
+      <w:proofErr w:type="spellStart"/>
+      <w:r>
+        <w:t>nghiệm</w:t>
+      </w:r>
+      <w:proofErr w:type="spellEnd"/>
+      <w:r>
+        <w:t xml:space="preserve">, </w:t>
+      </w:r>
+      <w:proofErr w:type="spellStart"/>
+      <w:r>
+        <w:t>các</w:t>
+      </w:r>
+      <w:proofErr w:type="spellEnd"/>
+      <w:r>
+        <w:t xml:space="preserve"> </w:t>
+      </w:r>
+      <w:proofErr w:type="spellStart"/>
+      <w:r>
+        <w:t>bài</w:t>
+      </w:r>
+      <w:proofErr w:type="spellEnd"/>
+      <w:r>
+        <w:t xml:space="preserve"> </w:t>
+      </w:r>
+      <w:proofErr w:type="spellStart"/>
+      <w:r>
+        <w:t>đã</w:t>
+      </w:r>
+      <w:proofErr w:type="spellEnd"/>
+      <w:r>
+        <w:t xml:space="preserve"> </w:t>
+      </w:r>
+      <w:proofErr w:type="spellStart"/>
+      <w:r>
+        <w:t>làm</w:t>
+      </w:r>
+      <w:proofErr w:type="spellEnd"/>
+      <w:r>
+        <w:t xml:space="preserve">, </w:t>
+      </w:r>
+      <w:proofErr w:type="spellStart"/>
+      <w:r>
+        <w:t>các</w:t>
+      </w:r>
+      <w:proofErr w:type="spellEnd"/>
+      <w:r>
+        <w:t xml:space="preserve"> </w:t>
+      </w:r>
+      <w:proofErr w:type="spellStart"/>
+      <w:r>
+        <w:t>bài</w:t>
+      </w:r>
+      <w:proofErr w:type="spellEnd"/>
+      <w:r>
+        <w:t xml:space="preserve"> </w:t>
+      </w:r>
+      <w:proofErr w:type="spellStart"/>
+      <w:r>
+        <w:t>chưa</w:t>
+      </w:r>
+      <w:proofErr w:type="spellEnd"/>
+      <w:r>
+        <w:t xml:space="preserve"> </w:t>
+      </w:r>
+      <w:proofErr w:type="spellStart"/>
+      <w:r>
+        <w:t>làm</w:t>
+      </w:r>
+      <w:proofErr w:type="spellEnd"/>
+      <w:r>
+        <w:t>).</w:t>
       </w:r>
     </w:p>
     <w:p>
@@ -1082,8 +4777,165 @@
           <w:numId w:val="3"/>
         </w:numPr>
       </w:pPr>
-      <w:r>
-        <w:t>Làm bài thi trắc nghiệm và xem kết quả thi trắc nghiệm (kết quả sẽ được tự động lưu vào CSDL).</w:t>
+      <w:proofErr w:type="spellStart"/>
+      <w:r>
+        <w:t>Làm</w:t>
+      </w:r>
+      <w:proofErr w:type="spellEnd"/>
+      <w:r>
+        <w:t xml:space="preserve"> </w:t>
+      </w:r>
+      <w:proofErr w:type="spellStart"/>
+      <w:r>
+        <w:t>bài</w:t>
+      </w:r>
+      <w:proofErr w:type="spellEnd"/>
+      <w:r>
+        <w:t xml:space="preserve"> </w:t>
+      </w:r>
+      <w:proofErr w:type="spellStart"/>
+      <w:r>
+        <w:t>thi</w:t>
+      </w:r>
+      <w:proofErr w:type="spellEnd"/>
+      <w:r>
+        <w:t xml:space="preserve"> </w:t>
+      </w:r>
+      <w:proofErr w:type="spellStart"/>
+      <w:r>
+        <w:t>trắc</w:t>
+      </w:r>
+      <w:proofErr w:type="spellEnd"/>
+      <w:r>
+        <w:t xml:space="preserve"> </w:t>
+      </w:r>
+      <w:proofErr w:type="spellStart"/>
+      <w:r>
+        <w:t>nghiệm</w:t>
+      </w:r>
+      <w:proofErr w:type="spellEnd"/>
+      <w:r>
+        <w:t xml:space="preserve"> </w:t>
+      </w:r>
+      <w:proofErr w:type="spellStart"/>
+      <w:r>
+        <w:t>và</w:t>
+      </w:r>
+      <w:proofErr w:type="spellEnd"/>
+      <w:r>
+        <w:t xml:space="preserve"> </w:t>
+      </w:r>
+      <w:proofErr w:type="spellStart"/>
+      <w:r>
+        <w:t>xem</w:t>
+      </w:r>
+      <w:proofErr w:type="spellEnd"/>
+      <w:r>
+        <w:t xml:space="preserve"> </w:t>
+      </w:r>
+      <w:proofErr w:type="spellStart"/>
+      <w:r>
+        <w:t>kết</w:t>
+      </w:r>
+      <w:proofErr w:type="spellEnd"/>
+      <w:r>
+        <w:t xml:space="preserve"> </w:t>
+      </w:r>
+      <w:proofErr w:type="spellStart"/>
+      <w:r>
+        <w:t>quả</w:t>
+      </w:r>
+      <w:proofErr w:type="spellEnd"/>
+      <w:r>
+        <w:t xml:space="preserve"> </w:t>
+      </w:r>
+      <w:proofErr w:type="spellStart"/>
+      <w:r>
+        <w:t>thi</w:t>
+      </w:r>
+      <w:proofErr w:type="spellEnd"/>
+      <w:r>
+        <w:t xml:space="preserve"> </w:t>
+      </w:r>
+      <w:proofErr w:type="spellStart"/>
+      <w:r>
+        <w:t>trắc</w:t>
+      </w:r>
+      <w:proofErr w:type="spellEnd"/>
+      <w:r>
+        <w:t xml:space="preserve"> </w:t>
+      </w:r>
+      <w:proofErr w:type="spellStart"/>
+      <w:r>
+        <w:t>nghiệm</w:t>
+      </w:r>
+      <w:proofErr w:type="spellEnd"/>
+      <w:r>
+        <w:t xml:space="preserve"> (</w:t>
+      </w:r>
+      <w:proofErr w:type="spellStart"/>
+      <w:r>
+        <w:t>kết</w:t>
+      </w:r>
+      <w:proofErr w:type="spellEnd"/>
+      <w:r>
+        <w:t xml:space="preserve"> </w:t>
+      </w:r>
+      <w:proofErr w:type="spellStart"/>
+      <w:r>
+        <w:t>quả</w:t>
+      </w:r>
+      <w:proofErr w:type="spellEnd"/>
+      <w:r>
+        <w:t xml:space="preserve"> </w:t>
+      </w:r>
+      <w:proofErr w:type="spellStart"/>
+      <w:r>
+        <w:t>sẽ</w:t>
+      </w:r>
+      <w:proofErr w:type="spellEnd"/>
+      <w:r>
+        <w:t xml:space="preserve"> </w:t>
+      </w:r>
+      <w:proofErr w:type="spellStart"/>
+      <w:r>
+        <w:t>được</w:t>
+      </w:r>
+      <w:proofErr w:type="spellEnd"/>
+      <w:r>
+        <w:t xml:space="preserve"> </w:t>
+      </w:r>
+      <w:proofErr w:type="spellStart"/>
+      <w:r>
+        <w:t>tự</w:t>
+      </w:r>
+      <w:proofErr w:type="spellEnd"/>
+      <w:r>
+        <w:t xml:space="preserve"> </w:t>
+      </w:r>
+      <w:proofErr w:type="spellStart"/>
+      <w:r>
+        <w:t>động</w:t>
+      </w:r>
+      <w:proofErr w:type="spellEnd"/>
+      <w:r>
+        <w:t xml:space="preserve"> </w:t>
+      </w:r>
+      <w:proofErr w:type="spellStart"/>
+      <w:r>
+        <w:t>lưu</w:t>
+      </w:r>
+      <w:proofErr w:type="spellEnd"/>
+      <w:r>
+        <w:t xml:space="preserve"> </w:t>
+      </w:r>
+      <w:proofErr w:type="spellStart"/>
+      <w:r>
+        <w:t>vào</w:t>
+      </w:r>
+      <w:proofErr w:type="spellEnd"/>
+      <w:r>
+        <w:t xml:space="preserve"> CSDL).</w:t>
       </w:r>
     </w:p>
     <w:p>
@@ -1094,8 +4946,45 @@
           <w:numId w:val="3"/>
         </w:numPr>
       </w:pPr>
-      <w:r>
-        <w:t>Đăng xuất khỏi hệ thống.</w:t>
+      <w:proofErr w:type="spellStart"/>
+      <w:r>
+        <w:t>Đăng</w:t>
+      </w:r>
+      <w:proofErr w:type="spellEnd"/>
+      <w:r>
+        <w:t xml:space="preserve"> </w:t>
+      </w:r>
+      <w:proofErr w:type="spellStart"/>
+      <w:r>
+        <w:t>xuất</w:t>
+      </w:r>
+      <w:proofErr w:type="spellEnd"/>
+      <w:r>
+        <w:t xml:space="preserve"> </w:t>
+      </w:r>
+      <w:proofErr w:type="spellStart"/>
+      <w:r>
+        <w:t>khỏi</w:t>
+      </w:r>
+      <w:proofErr w:type="spellEnd"/>
+      <w:r>
+        <w:t xml:space="preserve"> </w:t>
+      </w:r>
+      <w:proofErr w:type="spellStart"/>
+      <w:r>
+        <w:t>hệ</w:t>
+      </w:r>
+      <w:proofErr w:type="spellEnd"/>
+      <w:r>
+        <w:t xml:space="preserve"> </w:t>
+      </w:r>
+      <w:proofErr w:type="spellStart"/>
+      <w:r>
+        <w:t>thống</w:t>
+      </w:r>
+      <w:proofErr w:type="spellEnd"/>
+      <w:r>
+        <w:t>.</w:t>
       </w:r>
     </w:p>
     <w:p>
@@ -1109,7 +4998,7 @@
           <v:shape id="_x0000_i1026" type="#_x0000_t75" style="width:442.75pt;height:127.9pt" o:ole="">
             <v:imagedata r:id="rId8" o:title=""/>
           </v:shape>
-          <o:OLEObject Type="Embed" ProgID="Visio.Drawing.11" ShapeID="_x0000_i1026" DrawAspect="Content" ObjectID="_1391862373" r:id="rId9"/>
+          <o:OLEObject Type="Embed" ProgID="Visio.Drawing.11" ShapeID="_x0000_i1026" DrawAspect="Content" ObjectID="_1392116353" r:id="rId9"/>
         </w:object>
       </w:r>
     </w:p>
@@ -1121,33 +5010,727 @@
       <w:r>
         <w:t xml:space="preserve">Figure </w:t>
       </w:r>
-      <w:fldSimple w:instr=" SEQ Figure \* ARABIC ">
-        <w:r>
-          <w:rPr>
-            <w:noProof/>
-          </w:rPr>
-          <w:t>2</w:t>
-        </w:r>
-      </w:fldSimple>
-      <w:r>
-        <w:t>: Hệ thống chức năng của người sử dụng</w:t>
-      </w:r>
+      <w:r>
+        <w:fldChar w:fldCharType="begin"/>
+      </w:r>
+      <w:r>
+        <w:instrText xml:space="preserve"> SEQ Figure \* ARABIC </w:instrText>
+      </w:r>
+      <w:r>
+        <w:fldChar w:fldCharType="separate"/>
+      </w:r>
+      <w:r>
+        <w:rPr>
+          <w:noProof/>
+        </w:rPr>
+        <w:t>2</w:t>
+      </w:r>
+      <w:r>
+        <w:rPr>
+          <w:noProof/>
+        </w:rPr>
+        <w:fldChar w:fldCharType="end"/>
+      </w:r>
+      <w:r>
+        <w:t xml:space="preserve">: </w:t>
+      </w:r>
+      <w:proofErr w:type="spellStart"/>
+      <w:r>
+        <w:t>Hệ</w:t>
+      </w:r>
+      <w:proofErr w:type="spellEnd"/>
+      <w:r>
+        <w:t xml:space="preserve"> </w:t>
+      </w:r>
+      <w:proofErr w:type="spellStart"/>
+      <w:r>
+        <w:t>thống</w:t>
+      </w:r>
+      <w:proofErr w:type="spellEnd"/>
+      <w:r>
+        <w:t xml:space="preserve"> </w:t>
+      </w:r>
+      <w:proofErr w:type="spellStart"/>
+      <w:r>
+        <w:t>chức</w:t>
+      </w:r>
+      <w:proofErr w:type="spellEnd"/>
+      <w:r>
+        <w:t xml:space="preserve"> </w:t>
+      </w:r>
+      <w:proofErr w:type="spellStart"/>
+      <w:r>
+        <w:t>năng</w:t>
+      </w:r>
+      <w:proofErr w:type="spellEnd"/>
+      <w:r>
+        <w:t xml:space="preserve"> </w:t>
+      </w:r>
+      <w:proofErr w:type="spellStart"/>
+      <w:r>
+        <w:t>của</w:t>
+      </w:r>
+      <w:proofErr w:type="spellEnd"/>
+      <w:r>
+        <w:t xml:space="preserve"> </w:t>
+      </w:r>
+      <w:proofErr w:type="spellStart"/>
+      <w:r>
+        <w:t>người</w:t>
+      </w:r>
+      <w:proofErr w:type="spellEnd"/>
+      <w:r>
+        <w:t xml:space="preserve"> </w:t>
+      </w:r>
+      <w:proofErr w:type="spellStart"/>
+      <w:r>
+        <w:t>sử</w:t>
+      </w:r>
+      <w:proofErr w:type="spellEnd"/>
+      <w:r>
+        <w:t xml:space="preserve"> </w:t>
+      </w:r>
+      <w:proofErr w:type="spellStart"/>
+      <w:r>
+        <w:t>dụng</w:t>
+      </w:r>
+      <w:proofErr w:type="spellEnd"/>
     </w:p>
     <w:p>
       <w:pPr>
         <w:pStyle w:val="SRSStyle5x"/>
       </w:pPr>
-      <w:r>
-        <w:t>Hệ thống chức năng của người quản trị</w:t>
-      </w:r>
+      <w:proofErr w:type="spellStart"/>
+      <w:r>
+        <w:t>Hệ</w:t>
+      </w:r>
+      <w:proofErr w:type="spellEnd"/>
+      <w:r>
+        <w:t xml:space="preserve"> </w:t>
+      </w:r>
+      <w:proofErr w:type="spellStart"/>
+      <w:r>
+        <w:t>thống</w:t>
+      </w:r>
+      <w:proofErr w:type="spellEnd"/>
+      <w:r>
+        <w:t xml:space="preserve"> </w:t>
+      </w:r>
+      <w:proofErr w:type="spellStart"/>
+      <w:r>
+        <w:t>chức</w:t>
+      </w:r>
+      <w:proofErr w:type="spellEnd"/>
+      <w:r>
+        <w:t xml:space="preserve"> </w:t>
+      </w:r>
+      <w:proofErr w:type="spellStart"/>
+      <w:r>
+        <w:t>năng</w:t>
+      </w:r>
+      <w:proofErr w:type="spellEnd"/>
+      <w:r>
+        <w:t xml:space="preserve"> </w:t>
+      </w:r>
+      <w:proofErr w:type="spellStart"/>
+      <w:r>
+        <w:t>của</w:t>
+      </w:r>
+      <w:proofErr w:type="spellEnd"/>
+      <w:r>
+        <w:t xml:space="preserve"> </w:t>
+      </w:r>
+      <w:proofErr w:type="spellStart"/>
+      <w:r>
+        <w:t>người</w:t>
+      </w:r>
+      <w:proofErr w:type="spellEnd"/>
+      <w:r>
+        <w:t xml:space="preserve"> </w:t>
+      </w:r>
+      <w:proofErr w:type="spellStart"/>
+      <w:r>
+        <w:t>quản</w:t>
+      </w:r>
+      <w:proofErr w:type="spellEnd"/>
+      <w:r>
+        <w:t xml:space="preserve"> </w:t>
+      </w:r>
+      <w:proofErr w:type="spellStart"/>
+      <w:r>
+        <w:t>trị</w:t>
+      </w:r>
+      <w:proofErr w:type="spellEnd"/>
     </w:p>
     <w:p>
       <w:pPr>
         <w:pStyle w:val="SRSBody"/>
         <w:ind w:firstLine="720"/>
       </w:pPr>
-      <w:r>
-        <w:t>Người quản trị đóng vai trò rất quan trọng và thực hiện rất nhiệu thao tác đối với hệ thống. Do đó phải xây dựng các chức năng cho người quản trị một các chính xác, tiện lợi, nhanh chóng để giúp người quản trị dể dàng thực hiện các thao tác của mình. Hệ thống chức năng của người quản trị được xây dựng bao gồm các chức năng sau:</w:t>
+      <w:proofErr w:type="spellStart"/>
+      <w:proofErr w:type="gramStart"/>
+      <w:r>
+        <w:t>Người</w:t>
+      </w:r>
+      <w:proofErr w:type="spellEnd"/>
+      <w:r>
+        <w:t xml:space="preserve"> </w:t>
+      </w:r>
+      <w:proofErr w:type="spellStart"/>
+      <w:r>
+        <w:t>quản</w:t>
+      </w:r>
+      <w:proofErr w:type="spellEnd"/>
+      <w:r>
+        <w:t xml:space="preserve"> </w:t>
+      </w:r>
+      <w:proofErr w:type="spellStart"/>
+      <w:r>
+        <w:t>trị</w:t>
+      </w:r>
+      <w:proofErr w:type="spellEnd"/>
+      <w:r>
+        <w:t xml:space="preserve"> </w:t>
+      </w:r>
+      <w:proofErr w:type="spellStart"/>
+      <w:r>
+        <w:t>đóng</w:t>
+      </w:r>
+      <w:proofErr w:type="spellEnd"/>
+      <w:r>
+        <w:t xml:space="preserve"> </w:t>
+      </w:r>
+      <w:proofErr w:type="spellStart"/>
+      <w:r>
+        <w:t>vai</w:t>
+      </w:r>
+      <w:proofErr w:type="spellEnd"/>
+      <w:r>
+        <w:t xml:space="preserve"> </w:t>
+      </w:r>
+      <w:proofErr w:type="spellStart"/>
+      <w:r>
+        <w:t>trò</w:t>
+      </w:r>
+      <w:proofErr w:type="spellEnd"/>
+      <w:r>
+        <w:t xml:space="preserve"> </w:t>
+      </w:r>
+      <w:proofErr w:type="spellStart"/>
+      <w:r>
+        <w:t>rất</w:t>
+      </w:r>
+      <w:proofErr w:type="spellEnd"/>
+      <w:r>
+        <w:t xml:space="preserve"> </w:t>
+      </w:r>
+      <w:proofErr w:type="spellStart"/>
+      <w:r>
+        <w:t>quan</w:t>
+      </w:r>
+      <w:proofErr w:type="spellEnd"/>
+      <w:r>
+        <w:t xml:space="preserve"> </w:t>
+      </w:r>
+      <w:proofErr w:type="spellStart"/>
+      <w:r>
+        <w:t>trọng</w:t>
+      </w:r>
+      <w:proofErr w:type="spellEnd"/>
+      <w:r>
+        <w:t xml:space="preserve"> </w:t>
+      </w:r>
+      <w:proofErr w:type="spellStart"/>
+      <w:r>
+        <w:t>và</w:t>
+      </w:r>
+      <w:proofErr w:type="spellEnd"/>
+      <w:r>
+        <w:t xml:space="preserve"> </w:t>
+      </w:r>
+      <w:proofErr w:type="spellStart"/>
+      <w:r>
+        <w:t>thực</w:t>
+      </w:r>
+      <w:proofErr w:type="spellEnd"/>
+      <w:r>
+        <w:t xml:space="preserve"> </w:t>
+      </w:r>
+      <w:proofErr w:type="spellStart"/>
+      <w:r>
+        <w:t>hiện</w:t>
+      </w:r>
+      <w:proofErr w:type="spellEnd"/>
+      <w:r>
+        <w:t xml:space="preserve"> </w:t>
+      </w:r>
+      <w:proofErr w:type="spellStart"/>
+      <w:r>
+        <w:t>rất</w:t>
+      </w:r>
+      <w:proofErr w:type="spellEnd"/>
+      <w:r>
+        <w:t xml:space="preserve"> </w:t>
+      </w:r>
+      <w:proofErr w:type="spellStart"/>
+      <w:r>
+        <w:t>nhiệu</w:t>
+      </w:r>
+      <w:proofErr w:type="spellEnd"/>
+      <w:r>
+        <w:t xml:space="preserve"> </w:t>
+      </w:r>
+      <w:proofErr w:type="spellStart"/>
+      <w:r>
+        <w:t>thao</w:t>
+      </w:r>
+      <w:proofErr w:type="spellEnd"/>
+      <w:r>
+        <w:t xml:space="preserve"> </w:t>
+      </w:r>
+      <w:proofErr w:type="spellStart"/>
+      <w:r>
+        <w:t>tác</w:t>
+      </w:r>
+      <w:proofErr w:type="spellEnd"/>
+      <w:r>
+        <w:t xml:space="preserve"> </w:t>
+      </w:r>
+      <w:proofErr w:type="spellStart"/>
+      <w:r>
+        <w:t>đối</w:t>
+      </w:r>
+      <w:proofErr w:type="spellEnd"/>
+      <w:r>
+        <w:t xml:space="preserve"> </w:t>
+      </w:r>
+      <w:proofErr w:type="spellStart"/>
+      <w:r>
+        <w:t>với</w:t>
+      </w:r>
+      <w:proofErr w:type="spellEnd"/>
+      <w:r>
+        <w:t xml:space="preserve"> </w:t>
+      </w:r>
+      <w:proofErr w:type="spellStart"/>
+      <w:r>
+        <w:t>hệ</w:t>
+      </w:r>
+      <w:proofErr w:type="spellEnd"/>
+      <w:r>
+        <w:t xml:space="preserve"> </w:t>
+      </w:r>
+      <w:proofErr w:type="spellStart"/>
+      <w:r>
+        <w:t>thống</w:t>
+      </w:r>
+      <w:proofErr w:type="spellEnd"/>
+      <w:r>
+        <w:t>.</w:t>
+      </w:r>
+      <w:proofErr w:type="gramEnd"/>
+      <w:r>
+        <w:t xml:space="preserve"> Do </w:t>
+      </w:r>
+      <w:proofErr w:type="spellStart"/>
+      <w:r>
+        <w:t>đó</w:t>
+      </w:r>
+      <w:proofErr w:type="spellEnd"/>
+      <w:r>
+        <w:t xml:space="preserve"> </w:t>
+      </w:r>
+      <w:proofErr w:type="spellStart"/>
+      <w:r>
+        <w:t>phải</w:t>
+      </w:r>
+      <w:proofErr w:type="spellEnd"/>
+      <w:r>
+        <w:t xml:space="preserve"> </w:t>
+      </w:r>
+      <w:proofErr w:type="spellStart"/>
+      <w:r>
+        <w:t>xây</w:t>
+      </w:r>
+      <w:proofErr w:type="spellEnd"/>
+      <w:r>
+        <w:t xml:space="preserve"> </w:t>
+      </w:r>
+      <w:proofErr w:type="spellStart"/>
+      <w:r>
+        <w:t>dựng</w:t>
+      </w:r>
+      <w:proofErr w:type="spellEnd"/>
+      <w:r>
+        <w:t xml:space="preserve"> </w:t>
+      </w:r>
+      <w:proofErr w:type="spellStart"/>
+      <w:r>
+        <w:t>các</w:t>
+      </w:r>
+      <w:proofErr w:type="spellEnd"/>
+      <w:r>
+        <w:t xml:space="preserve"> </w:t>
+      </w:r>
+      <w:proofErr w:type="spellStart"/>
+      <w:r>
+        <w:t>chức</w:t>
+      </w:r>
+      <w:proofErr w:type="spellEnd"/>
+      <w:r>
+        <w:t xml:space="preserve"> </w:t>
+      </w:r>
+      <w:proofErr w:type="spellStart"/>
+      <w:r>
+        <w:t>năng</w:t>
+      </w:r>
+      <w:proofErr w:type="spellEnd"/>
+      <w:r>
+        <w:t xml:space="preserve"> </w:t>
+      </w:r>
+      <w:proofErr w:type="spellStart"/>
+      <w:r>
+        <w:t>cho</w:t>
+      </w:r>
+      <w:proofErr w:type="spellEnd"/>
+      <w:r>
+        <w:t xml:space="preserve"> </w:t>
+      </w:r>
+      <w:proofErr w:type="spellStart"/>
+      <w:r>
+        <w:t>người</w:t>
+      </w:r>
+      <w:proofErr w:type="spellEnd"/>
+      <w:r>
+        <w:t xml:space="preserve"> </w:t>
+      </w:r>
+      <w:proofErr w:type="spellStart"/>
+      <w:r>
+        <w:t>quản</w:t>
+      </w:r>
+      <w:proofErr w:type="spellEnd"/>
+      <w:r>
+        <w:t xml:space="preserve"> </w:t>
+      </w:r>
+      <w:proofErr w:type="spellStart"/>
+      <w:r>
+        <w:t>trị</w:t>
+      </w:r>
+      <w:proofErr w:type="spellEnd"/>
+      <w:r>
+        <w:t xml:space="preserve"> </w:t>
+      </w:r>
+      <w:proofErr w:type="spellStart"/>
+      <w:r>
+        <w:t>một</w:t>
+      </w:r>
+      <w:proofErr w:type="spellEnd"/>
+      <w:r>
+        <w:t xml:space="preserve"> </w:t>
+      </w:r>
+      <w:proofErr w:type="spellStart"/>
+      <w:r>
+        <w:t>các</w:t>
+      </w:r>
+      <w:proofErr w:type="spellEnd"/>
+      <w:r>
+        <w:t xml:space="preserve"> </w:t>
+      </w:r>
+      <w:proofErr w:type="spellStart"/>
+      <w:r>
+        <w:t>chính</w:t>
+      </w:r>
+      <w:proofErr w:type="spellEnd"/>
+      <w:r>
+        <w:t xml:space="preserve"> </w:t>
+      </w:r>
+      <w:proofErr w:type="spellStart"/>
+      <w:r>
+        <w:t>xác</w:t>
+      </w:r>
+      <w:proofErr w:type="spellEnd"/>
+      <w:r>
+        <w:t xml:space="preserve">, </w:t>
+      </w:r>
+      <w:proofErr w:type="spellStart"/>
+      <w:r>
+        <w:t>tiện</w:t>
+      </w:r>
+      <w:proofErr w:type="spellEnd"/>
+      <w:r>
+        <w:t xml:space="preserve"> </w:t>
+      </w:r>
+      <w:proofErr w:type="spellStart"/>
+      <w:r>
+        <w:t>lợi</w:t>
+      </w:r>
+      <w:proofErr w:type="spellEnd"/>
+      <w:r>
+        <w:t xml:space="preserve">, </w:t>
+      </w:r>
+      <w:proofErr w:type="spellStart"/>
+      <w:r>
+        <w:t>nhanh</w:t>
+      </w:r>
+      <w:proofErr w:type="spellEnd"/>
+      <w:r>
+        <w:t xml:space="preserve"> </w:t>
+      </w:r>
+      <w:proofErr w:type="spellStart"/>
+      <w:r>
+        <w:t>chóng</w:t>
+      </w:r>
+      <w:proofErr w:type="spellEnd"/>
+      <w:r>
+        <w:t xml:space="preserve"> </w:t>
+      </w:r>
+      <w:proofErr w:type="spellStart"/>
+      <w:r>
+        <w:t>để</w:t>
+      </w:r>
+      <w:proofErr w:type="spellEnd"/>
+      <w:r>
+        <w:t xml:space="preserve"> </w:t>
+      </w:r>
+      <w:proofErr w:type="spellStart"/>
+      <w:r>
+        <w:t>giúp</w:t>
+      </w:r>
+      <w:proofErr w:type="spellEnd"/>
+      <w:r>
+        <w:t xml:space="preserve"> </w:t>
+      </w:r>
+      <w:proofErr w:type="spellStart"/>
+      <w:r>
+        <w:t>người</w:t>
+      </w:r>
+      <w:proofErr w:type="spellEnd"/>
+      <w:r>
+        <w:t xml:space="preserve"> </w:t>
+      </w:r>
+      <w:proofErr w:type="spellStart"/>
+      <w:r>
+        <w:t>quản</w:t>
+      </w:r>
+      <w:proofErr w:type="spellEnd"/>
+      <w:r>
+        <w:t xml:space="preserve"> </w:t>
+      </w:r>
+      <w:proofErr w:type="spellStart"/>
+      <w:r>
+        <w:t>trị</w:t>
+      </w:r>
+      <w:proofErr w:type="spellEnd"/>
+      <w:r>
+        <w:t xml:space="preserve"> </w:t>
+      </w:r>
+      <w:proofErr w:type="spellStart"/>
+      <w:r>
+        <w:t>dể</w:t>
+      </w:r>
+      <w:proofErr w:type="spellEnd"/>
+      <w:r>
+        <w:t xml:space="preserve"> </w:t>
+      </w:r>
+      <w:proofErr w:type="spellStart"/>
+      <w:r>
+        <w:t>dàng</w:t>
+      </w:r>
+      <w:proofErr w:type="spellEnd"/>
+      <w:r>
+        <w:t xml:space="preserve"> </w:t>
+      </w:r>
+      <w:proofErr w:type="spellStart"/>
+      <w:r>
+        <w:t>thực</w:t>
+      </w:r>
+      <w:proofErr w:type="spellEnd"/>
+      <w:r>
+        <w:t xml:space="preserve"> </w:t>
+      </w:r>
+      <w:proofErr w:type="spellStart"/>
+      <w:r>
+        <w:t>hiện</w:t>
+      </w:r>
+      <w:proofErr w:type="spellEnd"/>
+      <w:r>
+        <w:t xml:space="preserve"> </w:t>
+      </w:r>
+      <w:proofErr w:type="spellStart"/>
+      <w:r>
+        <w:t>các</w:t>
+      </w:r>
+      <w:proofErr w:type="spellEnd"/>
+      <w:r>
+        <w:t xml:space="preserve"> </w:t>
+      </w:r>
+      <w:proofErr w:type="spellStart"/>
+      <w:r>
+        <w:t>thao</w:t>
+      </w:r>
+      <w:proofErr w:type="spellEnd"/>
+      <w:r>
+        <w:t xml:space="preserve"> </w:t>
+      </w:r>
+      <w:proofErr w:type="spellStart"/>
+      <w:r>
+        <w:t>tác</w:t>
+      </w:r>
+      <w:proofErr w:type="spellEnd"/>
+      <w:r>
+        <w:t xml:space="preserve"> </w:t>
+      </w:r>
+      <w:proofErr w:type="spellStart"/>
+      <w:r>
+        <w:t>của</w:t>
+      </w:r>
+      <w:proofErr w:type="spellEnd"/>
+      <w:r>
+        <w:t xml:space="preserve"> </w:t>
+      </w:r>
+      <w:proofErr w:type="spellStart"/>
+      <w:r>
+        <w:t>mình</w:t>
+      </w:r>
+      <w:proofErr w:type="spellEnd"/>
+      <w:r>
+        <w:t xml:space="preserve">. </w:t>
+      </w:r>
+      <w:proofErr w:type="spellStart"/>
+      <w:r>
+        <w:t>Hệ</w:t>
+      </w:r>
+      <w:proofErr w:type="spellEnd"/>
+      <w:r>
+        <w:t xml:space="preserve"> </w:t>
+      </w:r>
+      <w:proofErr w:type="spellStart"/>
+      <w:r>
+        <w:t>thống</w:t>
+      </w:r>
+      <w:proofErr w:type="spellEnd"/>
+      <w:r>
+        <w:t xml:space="preserve"> </w:t>
+      </w:r>
+      <w:proofErr w:type="spellStart"/>
+      <w:r>
+        <w:t>chức</w:t>
+      </w:r>
+      <w:proofErr w:type="spellEnd"/>
+      <w:r>
+        <w:t xml:space="preserve"> </w:t>
+      </w:r>
+      <w:proofErr w:type="spellStart"/>
+      <w:r>
+        <w:t>năng</w:t>
+      </w:r>
+      <w:proofErr w:type="spellEnd"/>
+      <w:r>
+        <w:t xml:space="preserve"> </w:t>
+      </w:r>
+      <w:proofErr w:type="spellStart"/>
+      <w:r>
+        <w:t>của</w:t>
+      </w:r>
+      <w:proofErr w:type="spellEnd"/>
+      <w:r>
+        <w:t xml:space="preserve"> </w:t>
+      </w:r>
+      <w:proofErr w:type="spellStart"/>
+      <w:r>
+        <w:t>người</w:t>
+      </w:r>
+      <w:proofErr w:type="spellEnd"/>
+      <w:r>
+        <w:t xml:space="preserve"> </w:t>
+      </w:r>
+      <w:proofErr w:type="spellStart"/>
+      <w:r>
+        <w:t>quản</w:t>
+      </w:r>
+      <w:proofErr w:type="spellEnd"/>
+      <w:r>
+        <w:t xml:space="preserve"> </w:t>
+      </w:r>
+      <w:proofErr w:type="spellStart"/>
+      <w:r>
+        <w:t>trị</w:t>
+      </w:r>
+      <w:proofErr w:type="spellEnd"/>
+      <w:r>
+        <w:t xml:space="preserve"> </w:t>
+      </w:r>
+      <w:proofErr w:type="spellStart"/>
+      <w:r>
+        <w:t>được</w:t>
+      </w:r>
+      <w:proofErr w:type="spellEnd"/>
+      <w:r>
+        <w:t xml:space="preserve"> </w:t>
+      </w:r>
+      <w:proofErr w:type="spellStart"/>
+      <w:r>
+        <w:t>xây</w:t>
+      </w:r>
+      <w:proofErr w:type="spellEnd"/>
+      <w:r>
+        <w:t xml:space="preserve"> </w:t>
+      </w:r>
+      <w:proofErr w:type="spellStart"/>
+      <w:r>
+        <w:t>dựng</w:t>
+      </w:r>
+      <w:proofErr w:type="spellEnd"/>
+      <w:r>
+        <w:t xml:space="preserve"> </w:t>
+      </w:r>
+      <w:proofErr w:type="spellStart"/>
+      <w:r>
+        <w:t>bao</w:t>
+      </w:r>
+      <w:proofErr w:type="spellEnd"/>
+      <w:r>
+        <w:t xml:space="preserve"> </w:t>
+      </w:r>
+      <w:proofErr w:type="spellStart"/>
+      <w:r>
+        <w:t>gồm</w:t>
+      </w:r>
+      <w:proofErr w:type="spellEnd"/>
+      <w:r>
+        <w:t xml:space="preserve"> </w:t>
+      </w:r>
+      <w:proofErr w:type="spellStart"/>
+      <w:r>
+        <w:t>các</w:t>
+      </w:r>
+      <w:proofErr w:type="spellEnd"/>
+      <w:r>
+        <w:t xml:space="preserve"> </w:t>
+      </w:r>
+      <w:proofErr w:type="spellStart"/>
+      <w:r>
+        <w:t>chức</w:t>
+      </w:r>
+      <w:proofErr w:type="spellEnd"/>
+      <w:r>
+        <w:t xml:space="preserve"> </w:t>
+      </w:r>
+      <w:proofErr w:type="spellStart"/>
+      <w:r>
+        <w:t>năng</w:t>
+      </w:r>
+      <w:proofErr w:type="spellEnd"/>
+      <w:r>
+        <w:t xml:space="preserve"> </w:t>
+      </w:r>
+      <w:proofErr w:type="spellStart"/>
+      <w:r>
+        <w:t>sau</w:t>
+      </w:r>
+      <w:proofErr w:type="spellEnd"/>
+      <w:r>
+        <w:t>:</w:t>
       </w:r>
     </w:p>
     <w:p>
@@ -1158,8 +5741,69 @@
           <w:numId w:val="4"/>
         </w:numPr>
       </w:pPr>
-      <w:r>
-        <w:t>Chức năng đăng nhập hệ thống với username và password.</w:t>
+      <w:proofErr w:type="spellStart"/>
+      <w:r>
+        <w:t>Chức</w:t>
+      </w:r>
+      <w:proofErr w:type="spellEnd"/>
+      <w:r>
+        <w:t xml:space="preserve"> </w:t>
+      </w:r>
+      <w:proofErr w:type="spellStart"/>
+      <w:r>
+        <w:t>năng</w:t>
+      </w:r>
+      <w:proofErr w:type="spellEnd"/>
+      <w:r>
+        <w:t xml:space="preserve"> </w:t>
+      </w:r>
+      <w:proofErr w:type="spellStart"/>
+      <w:r>
+        <w:t>đăng</w:t>
+      </w:r>
+      <w:proofErr w:type="spellEnd"/>
+      <w:r>
+        <w:t xml:space="preserve"> </w:t>
+      </w:r>
+      <w:proofErr w:type="spellStart"/>
+      <w:r>
+        <w:t>nhập</w:t>
+      </w:r>
+      <w:proofErr w:type="spellEnd"/>
+      <w:r>
+        <w:t xml:space="preserve"> </w:t>
+      </w:r>
+      <w:proofErr w:type="spellStart"/>
+      <w:r>
+        <w:t>hệ</w:t>
+      </w:r>
+      <w:proofErr w:type="spellEnd"/>
+      <w:r>
+        <w:t xml:space="preserve"> </w:t>
+      </w:r>
+      <w:proofErr w:type="spellStart"/>
+      <w:r>
+        <w:t>thống</w:t>
+      </w:r>
+      <w:proofErr w:type="spellEnd"/>
+      <w:r>
+        <w:t xml:space="preserve"> </w:t>
+      </w:r>
+      <w:proofErr w:type="spellStart"/>
+      <w:r>
+        <w:t>với</w:t>
+      </w:r>
+      <w:proofErr w:type="spellEnd"/>
+      <w:r>
+        <w:t xml:space="preserve"> username </w:t>
+      </w:r>
+      <w:proofErr w:type="spellStart"/>
+      <w:r>
+        <w:t>và</w:t>
+      </w:r>
+      <w:proofErr w:type="spellEnd"/>
+      <w:r>
+        <w:t xml:space="preserve"> password.</w:t>
       </w:r>
     </w:p>
     <w:p>
@@ -1170,8 +5814,53 @@
           <w:numId w:val="4"/>
         </w:numPr>
       </w:pPr>
-      <w:r>
-        <w:t>Chức năng quản lý người dùng.</w:t>
+      <w:proofErr w:type="spellStart"/>
+      <w:r>
+        <w:t>Chức</w:t>
+      </w:r>
+      <w:proofErr w:type="spellEnd"/>
+      <w:r>
+        <w:t xml:space="preserve"> </w:t>
+      </w:r>
+      <w:proofErr w:type="spellStart"/>
+      <w:r>
+        <w:t>năng</w:t>
+      </w:r>
+      <w:proofErr w:type="spellEnd"/>
+      <w:r>
+        <w:t xml:space="preserve"> </w:t>
+      </w:r>
+      <w:proofErr w:type="spellStart"/>
+      <w:r>
+        <w:t>quản</w:t>
+      </w:r>
+      <w:proofErr w:type="spellEnd"/>
+      <w:r>
+        <w:t xml:space="preserve"> </w:t>
+      </w:r>
+      <w:proofErr w:type="spellStart"/>
+      <w:r>
+        <w:t>lý</w:t>
+      </w:r>
+      <w:proofErr w:type="spellEnd"/>
+      <w:r>
+        <w:t xml:space="preserve"> </w:t>
+      </w:r>
+      <w:proofErr w:type="spellStart"/>
+      <w:r>
+        <w:t>người</w:t>
+      </w:r>
+      <w:proofErr w:type="spellEnd"/>
+      <w:r>
+        <w:t xml:space="preserve"> </w:t>
+      </w:r>
+      <w:proofErr w:type="spellStart"/>
+      <w:r>
+        <w:t>dùng</w:t>
+      </w:r>
+      <w:proofErr w:type="spellEnd"/>
+      <w:r>
+        <w:t>.</w:t>
       </w:r>
     </w:p>
     <w:p>
@@ -1182,8 +5871,61 @@
           <w:numId w:val="4"/>
         </w:numPr>
       </w:pPr>
-      <w:r>
-        <w:t>Tạo mới, chỉnh sửa, xóa người dùng.</w:t>
+      <w:proofErr w:type="spellStart"/>
+      <w:r>
+        <w:t>Tạo</w:t>
+      </w:r>
+      <w:proofErr w:type="spellEnd"/>
+      <w:r>
+        <w:t xml:space="preserve"> </w:t>
+      </w:r>
+      <w:proofErr w:type="spellStart"/>
+      <w:r>
+        <w:t>mới</w:t>
+      </w:r>
+      <w:proofErr w:type="spellEnd"/>
+      <w:r>
+        <w:t xml:space="preserve">, </w:t>
+      </w:r>
+      <w:proofErr w:type="spellStart"/>
+      <w:r>
+        <w:t>chỉnh</w:t>
+      </w:r>
+      <w:proofErr w:type="spellEnd"/>
+      <w:r>
+        <w:t xml:space="preserve"> </w:t>
+      </w:r>
+      <w:proofErr w:type="spellStart"/>
+      <w:r>
+        <w:t>sửa</w:t>
+      </w:r>
+      <w:proofErr w:type="spellEnd"/>
+      <w:r>
+        <w:t xml:space="preserve">, </w:t>
+      </w:r>
+      <w:proofErr w:type="spellStart"/>
+      <w:r>
+        <w:t>xóa</w:t>
+      </w:r>
+      <w:proofErr w:type="spellEnd"/>
+      <w:r>
+        <w:t xml:space="preserve"> </w:t>
+      </w:r>
+      <w:proofErr w:type="spellStart"/>
+      <w:r>
+        <w:t>người</w:t>
+      </w:r>
+      <w:proofErr w:type="spellEnd"/>
+      <w:r>
+        <w:t xml:space="preserve"> </w:t>
+      </w:r>
+      <w:proofErr w:type="spellStart"/>
+      <w:r>
+        <w:t>dùng</w:t>
+      </w:r>
+      <w:proofErr w:type="spellEnd"/>
+      <w:r>
+        <w:t>.</w:t>
       </w:r>
     </w:p>
     <w:p>
@@ -1194,8 +5936,111 @@
           <w:numId w:val="4"/>
         </w:numPr>
       </w:pPr>
-      <w:r>
-        <w:t>Xem kết quả thi của người dùng theo tên, lớp, bài trắc nghiệm.</w:t>
+      <w:proofErr w:type="spellStart"/>
+      <w:r>
+        <w:t>Xem</w:t>
+      </w:r>
+      <w:proofErr w:type="spellEnd"/>
+      <w:r>
+        <w:t xml:space="preserve"> </w:t>
+      </w:r>
+      <w:proofErr w:type="spellStart"/>
+      <w:r>
+        <w:t>kết</w:t>
+      </w:r>
+      <w:proofErr w:type="spellEnd"/>
+      <w:r>
+        <w:t xml:space="preserve"> </w:t>
+      </w:r>
+      <w:proofErr w:type="spellStart"/>
+      <w:r>
+        <w:t>quả</w:t>
+      </w:r>
+      <w:proofErr w:type="spellEnd"/>
+      <w:r>
+        <w:t xml:space="preserve"> </w:t>
+      </w:r>
+      <w:proofErr w:type="spellStart"/>
+      <w:r>
+        <w:t>thi</w:t>
+      </w:r>
+      <w:proofErr w:type="spellEnd"/>
+      <w:r>
+        <w:t xml:space="preserve"> </w:t>
+      </w:r>
+      <w:proofErr w:type="spellStart"/>
+      <w:r>
+        <w:t>của</w:t>
+      </w:r>
+      <w:proofErr w:type="spellEnd"/>
+      <w:r>
+        <w:t xml:space="preserve"> </w:t>
+      </w:r>
+      <w:proofErr w:type="spellStart"/>
+      <w:r>
+        <w:t>người</w:t>
+      </w:r>
+      <w:proofErr w:type="spellEnd"/>
+      <w:r>
+        <w:t xml:space="preserve"> </w:t>
+      </w:r>
+      <w:proofErr w:type="spellStart"/>
+      <w:r>
+        <w:t>dùng</w:t>
+      </w:r>
+      <w:proofErr w:type="spellEnd"/>
+      <w:r>
+        <w:t xml:space="preserve"> </w:t>
+      </w:r>
+      <w:proofErr w:type="spellStart"/>
+      <w:proofErr w:type="gramStart"/>
+      <w:r>
+        <w:t>theo</w:t>
+      </w:r>
+      <w:proofErr w:type="spellEnd"/>
+      <w:proofErr w:type="gramEnd"/>
+      <w:r>
+        <w:t xml:space="preserve"> </w:t>
+      </w:r>
+      <w:proofErr w:type="spellStart"/>
+      <w:r>
+        <w:t>tên</w:t>
+      </w:r>
+      <w:proofErr w:type="spellEnd"/>
+      <w:r>
+        <w:t xml:space="preserve">, </w:t>
+      </w:r>
+      <w:proofErr w:type="spellStart"/>
+      <w:r>
+        <w:t>lớp</w:t>
+      </w:r>
+      <w:proofErr w:type="spellEnd"/>
+      <w:r>
+        <w:t xml:space="preserve">, </w:t>
+      </w:r>
+      <w:proofErr w:type="spellStart"/>
+      <w:r>
+        <w:t>bài</w:t>
+      </w:r>
+      <w:proofErr w:type="spellEnd"/>
+      <w:r>
+        <w:t xml:space="preserve"> </w:t>
+      </w:r>
+      <w:proofErr w:type="spellStart"/>
+      <w:r>
+        <w:t>trắc</w:t>
+      </w:r>
+      <w:proofErr w:type="spellEnd"/>
+      <w:r>
+        <w:t xml:space="preserve"> </w:t>
+      </w:r>
+      <w:proofErr w:type="spellStart"/>
+      <w:r>
+        <w:t>nghiệm</w:t>
+      </w:r>
+      <w:proofErr w:type="spellEnd"/>
+      <w:r>
+        <w:t>.</w:t>
       </w:r>
     </w:p>
     <w:p>
@@ -1206,11 +6051,61 @@
           <w:numId w:val="4"/>
         </w:numPr>
       </w:pPr>
-      <w:r>
-        <w:t>Tạo mới, chỉnh sửa, xóa</w:t>
-      </w:r>
-      <w:r>
-        <w:t xml:space="preserve"> lớp học.</w:t>
+      <w:proofErr w:type="spellStart"/>
+      <w:r>
+        <w:t>Tạo</w:t>
+      </w:r>
+      <w:proofErr w:type="spellEnd"/>
+      <w:r>
+        <w:t xml:space="preserve"> </w:t>
+      </w:r>
+      <w:proofErr w:type="spellStart"/>
+      <w:r>
+        <w:t>mới</w:t>
+      </w:r>
+      <w:proofErr w:type="spellEnd"/>
+      <w:r>
+        <w:t xml:space="preserve">, </w:t>
+      </w:r>
+      <w:proofErr w:type="spellStart"/>
+      <w:r>
+        <w:t>chỉnh</w:t>
+      </w:r>
+      <w:proofErr w:type="spellEnd"/>
+      <w:r>
+        <w:t xml:space="preserve"> </w:t>
+      </w:r>
+      <w:proofErr w:type="spellStart"/>
+      <w:r>
+        <w:t>sửa</w:t>
+      </w:r>
+      <w:proofErr w:type="spellEnd"/>
+      <w:r>
+        <w:t xml:space="preserve">, </w:t>
+      </w:r>
+      <w:proofErr w:type="spellStart"/>
+      <w:r>
+        <w:t>xóa</w:t>
+      </w:r>
+      <w:proofErr w:type="spellEnd"/>
+      <w:r>
+        <w:t xml:space="preserve"> </w:t>
+      </w:r>
+      <w:proofErr w:type="spellStart"/>
+      <w:r>
+        <w:t>lớp</w:t>
+      </w:r>
+      <w:proofErr w:type="spellEnd"/>
+      <w:r>
+        <w:t xml:space="preserve"> </w:t>
+      </w:r>
+      <w:proofErr w:type="spellStart"/>
+      <w:r>
+        <w:t>học</w:t>
+      </w:r>
+      <w:proofErr w:type="spellEnd"/>
+      <w:r>
+        <w:t>.</w:t>
       </w:r>
     </w:p>
     <w:p>
@@ -1221,8 +6116,69 @@
           <w:numId w:val="4"/>
         </w:numPr>
       </w:pPr>
-      <w:r>
-        <w:t>Chức năng quản lý bài thi trắc nghiệm.</w:t>
+      <w:proofErr w:type="spellStart"/>
+      <w:r>
+        <w:t>Chức</w:t>
+      </w:r>
+      <w:proofErr w:type="spellEnd"/>
+      <w:r>
+        <w:t xml:space="preserve"> </w:t>
+      </w:r>
+      <w:proofErr w:type="spellStart"/>
+      <w:r>
+        <w:t>năng</w:t>
+      </w:r>
+      <w:proofErr w:type="spellEnd"/>
+      <w:r>
+        <w:t xml:space="preserve"> </w:t>
+      </w:r>
+      <w:proofErr w:type="spellStart"/>
+      <w:r>
+        <w:t>quản</w:t>
+      </w:r>
+      <w:proofErr w:type="spellEnd"/>
+      <w:r>
+        <w:t xml:space="preserve"> </w:t>
+      </w:r>
+      <w:proofErr w:type="spellStart"/>
+      <w:r>
+        <w:t>lý</w:t>
+      </w:r>
+      <w:proofErr w:type="spellEnd"/>
+      <w:r>
+        <w:t xml:space="preserve"> </w:t>
+      </w:r>
+      <w:proofErr w:type="spellStart"/>
+      <w:r>
+        <w:t>bài</w:t>
+      </w:r>
+      <w:proofErr w:type="spellEnd"/>
+      <w:r>
+        <w:t xml:space="preserve"> </w:t>
+      </w:r>
+      <w:proofErr w:type="spellStart"/>
+      <w:r>
+        <w:t>thi</w:t>
+      </w:r>
+      <w:proofErr w:type="spellEnd"/>
+      <w:r>
+        <w:t xml:space="preserve"> </w:t>
+      </w:r>
+      <w:proofErr w:type="spellStart"/>
+      <w:r>
+        <w:t>trắc</w:t>
+      </w:r>
+      <w:proofErr w:type="spellEnd"/>
+      <w:r>
+        <w:t xml:space="preserve"> </w:t>
+      </w:r>
+      <w:proofErr w:type="spellStart"/>
+      <w:r>
+        <w:t>nghiệm</w:t>
+      </w:r>
+      <w:proofErr w:type="spellEnd"/>
+      <w:r>
+        <w:t>.</w:t>
       </w:r>
     </w:p>
     <w:p>
@@ -1233,11 +6189,77 @@
           <w:numId w:val="4"/>
         </w:numPr>
       </w:pPr>
-      <w:r>
-        <w:t>Tạo mới, chỉnh sửa, xóa</w:t>
-      </w:r>
-      <w:r>
-        <w:t xml:space="preserve"> bài thi trắc nghiệm.</w:t>
+      <w:proofErr w:type="spellStart"/>
+      <w:r>
+        <w:t>Tạo</w:t>
+      </w:r>
+      <w:proofErr w:type="spellEnd"/>
+      <w:r>
+        <w:t xml:space="preserve"> </w:t>
+      </w:r>
+      <w:proofErr w:type="spellStart"/>
+      <w:r>
+        <w:t>mới</w:t>
+      </w:r>
+      <w:proofErr w:type="spellEnd"/>
+      <w:r>
+        <w:t xml:space="preserve">, </w:t>
+      </w:r>
+      <w:proofErr w:type="spellStart"/>
+      <w:r>
+        <w:t>chỉnh</w:t>
+      </w:r>
+      <w:proofErr w:type="spellEnd"/>
+      <w:r>
+        <w:t xml:space="preserve"> </w:t>
+      </w:r>
+      <w:proofErr w:type="spellStart"/>
+      <w:r>
+        <w:t>sửa</w:t>
+      </w:r>
+      <w:proofErr w:type="spellEnd"/>
+      <w:r>
+        <w:t xml:space="preserve">, </w:t>
+      </w:r>
+      <w:proofErr w:type="spellStart"/>
+      <w:r>
+        <w:t>xóa</w:t>
+      </w:r>
+      <w:proofErr w:type="spellEnd"/>
+      <w:r>
+        <w:t xml:space="preserve"> </w:t>
+      </w:r>
+      <w:proofErr w:type="spellStart"/>
+      <w:r>
+        <w:t>bài</w:t>
+      </w:r>
+      <w:proofErr w:type="spellEnd"/>
+      <w:r>
+        <w:t xml:space="preserve"> </w:t>
+      </w:r>
+      <w:proofErr w:type="spellStart"/>
+      <w:r>
+        <w:t>thi</w:t>
+      </w:r>
+      <w:proofErr w:type="spellEnd"/>
+      <w:r>
+        <w:t xml:space="preserve"> </w:t>
+      </w:r>
+      <w:proofErr w:type="spellStart"/>
+      <w:r>
+        <w:t>trắc</w:t>
+      </w:r>
+      <w:proofErr w:type="spellEnd"/>
+      <w:r>
+        <w:t xml:space="preserve"> </w:t>
+      </w:r>
+      <w:proofErr w:type="spellStart"/>
+      <w:r>
+        <w:t>nghiệm</w:t>
+      </w:r>
+      <w:proofErr w:type="spellEnd"/>
+      <w:r>
+        <w:t>.</w:t>
       </w:r>
     </w:p>
     <w:p>
@@ -1248,8 +6270,69 @@
           <w:numId w:val="4"/>
         </w:numPr>
       </w:pPr>
-      <w:r>
-        <w:t>Xem thông tin về các user đã tham gia thi.</w:t>
+      <w:proofErr w:type="spellStart"/>
+      <w:r>
+        <w:t>Xem</w:t>
+      </w:r>
+      <w:proofErr w:type="spellEnd"/>
+      <w:r>
+        <w:t xml:space="preserve"> </w:t>
+      </w:r>
+      <w:proofErr w:type="spellStart"/>
+      <w:r>
+        <w:t>thông</w:t>
+      </w:r>
+      <w:proofErr w:type="spellEnd"/>
+      <w:r>
+        <w:t xml:space="preserve"> tin </w:t>
+      </w:r>
+      <w:proofErr w:type="spellStart"/>
+      <w:r>
+        <w:t>về</w:t>
+      </w:r>
+      <w:proofErr w:type="spellEnd"/>
+      <w:r>
+        <w:t xml:space="preserve"> </w:t>
+      </w:r>
+      <w:proofErr w:type="spellStart"/>
+      <w:r>
+        <w:t>các</w:t>
+      </w:r>
+      <w:proofErr w:type="spellEnd"/>
+      <w:r>
+        <w:t xml:space="preserve"> user </w:t>
+      </w:r>
+      <w:proofErr w:type="spellStart"/>
+      <w:r>
+        <w:t>đã</w:t>
+      </w:r>
+      <w:proofErr w:type="spellEnd"/>
+      <w:r>
+        <w:t xml:space="preserve"> </w:t>
+      </w:r>
+      <w:proofErr w:type="spellStart"/>
+      <w:r>
+        <w:t>tham</w:t>
+      </w:r>
+      <w:proofErr w:type="spellEnd"/>
+      <w:r>
+        <w:t xml:space="preserve"> </w:t>
+      </w:r>
+      <w:proofErr w:type="spellStart"/>
+      <w:r>
+        <w:t>gia</w:t>
+      </w:r>
+      <w:proofErr w:type="spellEnd"/>
+      <w:r>
+        <w:t xml:space="preserve"> </w:t>
+      </w:r>
+      <w:proofErr w:type="spellStart"/>
+      <w:r>
+        <w:t>thi</w:t>
+      </w:r>
+      <w:proofErr w:type="spellEnd"/>
+      <w:r>
+        <w:t>.</w:t>
       </w:r>
     </w:p>
     <w:p>
@@ -1260,9 +6343,67 @@
           <w:numId w:val="4"/>
         </w:numPr>
       </w:pPr>
-      <w:r>
-        <w:t>Chức năng quản lý ngân hàng câu hỏi</w:t>
-      </w:r>
+      <w:proofErr w:type="spellStart"/>
+      <w:r>
+        <w:t>Chức</w:t>
+      </w:r>
+      <w:proofErr w:type="spellEnd"/>
+      <w:r>
+        <w:t xml:space="preserve"> </w:t>
+      </w:r>
+      <w:proofErr w:type="spellStart"/>
+      <w:r>
+        <w:t>năng</w:t>
+      </w:r>
+      <w:proofErr w:type="spellEnd"/>
+      <w:r>
+        <w:t xml:space="preserve"> </w:t>
+      </w:r>
+      <w:proofErr w:type="spellStart"/>
+      <w:r>
+        <w:t>quản</w:t>
+      </w:r>
+      <w:proofErr w:type="spellEnd"/>
+      <w:r>
+        <w:t xml:space="preserve"> </w:t>
+      </w:r>
+      <w:proofErr w:type="spellStart"/>
+      <w:r>
+        <w:t>lý</w:t>
+      </w:r>
+      <w:proofErr w:type="spellEnd"/>
+      <w:r>
+        <w:t xml:space="preserve"> </w:t>
+      </w:r>
+      <w:proofErr w:type="spellStart"/>
+      <w:r>
+        <w:t>ngân</w:t>
+      </w:r>
+      <w:proofErr w:type="spellEnd"/>
+      <w:r>
+        <w:t xml:space="preserve"> </w:t>
+      </w:r>
+      <w:proofErr w:type="spellStart"/>
+      <w:r>
+        <w:t>hàng</w:t>
+      </w:r>
+      <w:proofErr w:type="spellEnd"/>
+      <w:r>
+        <w:t xml:space="preserve"> </w:t>
+      </w:r>
+      <w:proofErr w:type="spellStart"/>
+      <w:r>
+        <w:t>câu</w:t>
+      </w:r>
+      <w:proofErr w:type="spellEnd"/>
+      <w:r>
+        <w:t xml:space="preserve"> </w:t>
+      </w:r>
+      <w:proofErr w:type="spellStart"/>
+      <w:r>
+        <w:t>hỏi</w:t>
+      </w:r>
+      <w:proofErr w:type="spellEnd"/>
     </w:p>
     <w:p>
       <w:pPr>
@@ -1272,11 +6413,111 @@
           <w:numId w:val="4"/>
         </w:numPr>
       </w:pPr>
-      <w:r>
-        <w:t>Tạo mới, chỉnh sửa, xóa</w:t>
-      </w:r>
-      <w:r>
-        <w:t xml:space="preserve"> câu hỏi trắc nghiệm (theo môn, độ khó).</w:t>
+      <w:proofErr w:type="spellStart"/>
+      <w:r>
+        <w:t>Tạo</w:t>
+      </w:r>
+      <w:proofErr w:type="spellEnd"/>
+      <w:r>
+        <w:t xml:space="preserve"> </w:t>
+      </w:r>
+      <w:proofErr w:type="spellStart"/>
+      <w:r>
+        <w:t>mới</w:t>
+      </w:r>
+      <w:proofErr w:type="spellEnd"/>
+      <w:r>
+        <w:t xml:space="preserve">, </w:t>
+      </w:r>
+      <w:proofErr w:type="spellStart"/>
+      <w:r>
+        <w:t>chỉnh</w:t>
+      </w:r>
+      <w:proofErr w:type="spellEnd"/>
+      <w:r>
+        <w:t xml:space="preserve"> </w:t>
+      </w:r>
+      <w:proofErr w:type="spellStart"/>
+      <w:r>
+        <w:t>sửa</w:t>
+      </w:r>
+      <w:proofErr w:type="spellEnd"/>
+      <w:r>
+        <w:t xml:space="preserve">, </w:t>
+      </w:r>
+      <w:proofErr w:type="spellStart"/>
+      <w:r>
+        <w:t>xóa</w:t>
+      </w:r>
+      <w:proofErr w:type="spellEnd"/>
+      <w:r>
+        <w:t xml:space="preserve"> </w:t>
+      </w:r>
+      <w:proofErr w:type="spellStart"/>
+      <w:r>
+        <w:t>câu</w:t>
+      </w:r>
+      <w:proofErr w:type="spellEnd"/>
+      <w:r>
+        <w:t xml:space="preserve"> </w:t>
+      </w:r>
+      <w:proofErr w:type="spellStart"/>
+      <w:r>
+        <w:t>hỏi</w:t>
+      </w:r>
+      <w:proofErr w:type="spellEnd"/>
+      <w:r>
+        <w:t xml:space="preserve"> </w:t>
+      </w:r>
+      <w:proofErr w:type="spellStart"/>
+      <w:r>
+        <w:t>trắc</w:t>
+      </w:r>
+      <w:proofErr w:type="spellEnd"/>
+      <w:r>
+        <w:t xml:space="preserve"> </w:t>
+      </w:r>
+      <w:proofErr w:type="spellStart"/>
+      <w:r>
+        <w:t>nghiệm</w:t>
+      </w:r>
+      <w:proofErr w:type="spellEnd"/>
+      <w:r>
+        <w:t xml:space="preserve"> (</w:t>
+      </w:r>
+      <w:proofErr w:type="spellStart"/>
+      <w:proofErr w:type="gramStart"/>
+      <w:r>
+        <w:t>theo</w:t>
+      </w:r>
+      <w:proofErr w:type="spellEnd"/>
+      <w:proofErr w:type="gramEnd"/>
+      <w:r>
+        <w:t xml:space="preserve"> </w:t>
+      </w:r>
+      <w:proofErr w:type="spellStart"/>
+      <w:r>
+        <w:t>môn</w:t>
+      </w:r>
+      <w:proofErr w:type="spellEnd"/>
+      <w:r>
+        <w:t xml:space="preserve">, </w:t>
+      </w:r>
+      <w:proofErr w:type="spellStart"/>
+      <w:r>
+        <w:t>độ</w:t>
+      </w:r>
+      <w:proofErr w:type="spellEnd"/>
+      <w:r>
+        <w:t xml:space="preserve"> </w:t>
+      </w:r>
+      <w:proofErr w:type="spellStart"/>
+      <w:r>
+        <w:t>khó</w:t>
+      </w:r>
+      <w:proofErr w:type="spellEnd"/>
+      <w:r>
+        <w:t>).</w:t>
       </w:r>
     </w:p>
     <w:p>
@@ -1290,7 +6531,7 @@
           <v:shape id="_x0000_i1027" type="#_x0000_t75" style="width:450.25pt;height:253.6pt" o:ole="">
             <v:imagedata r:id="rId10" o:title=""/>
           </v:shape>
-          <o:OLEObject Type="Embed" ProgID="Visio.Drawing.11" ShapeID="_x0000_i1027" DrawAspect="Content" ObjectID="_1391862374" r:id="rId11"/>
+          <o:OLEObject Type="Embed" ProgID="Visio.Drawing.11" ShapeID="_x0000_i1027" DrawAspect="Content" ObjectID="_1392116354" r:id="rId11"/>
         </w:object>
       </w:r>
     </w:p>
@@ -1302,25 +6543,298 @@
       <w:r>
         <w:t xml:space="preserve">Figure </w:t>
       </w:r>
-      <w:fldSimple w:instr=" SEQ Figure \* ARABIC ">
-        <w:r>
-          <w:rPr>
-            <w:noProof/>
-          </w:rPr>
-          <w:t>3</w:t>
-        </w:r>
-      </w:fldSimple>
-      <w:r>
-        <w:t>: Hệ thống chức năng của người quản trị</w:t>
-      </w:r>
+      <w:r>
+        <w:fldChar w:fldCharType="begin"/>
+      </w:r>
+      <w:r>
+        <w:instrText xml:space="preserve"> SEQ Figure \* ARABIC </w:instrText>
+      </w:r>
+      <w:r>
+        <w:fldChar w:fldCharType="separate"/>
+      </w:r>
+      <w:r>
+        <w:rPr>
+          <w:noProof/>
+        </w:rPr>
+        <w:t>3</w:t>
+      </w:r>
+      <w:r>
+        <w:rPr>
+          <w:noProof/>
+        </w:rPr>
+        <w:fldChar w:fldCharType="end"/>
+      </w:r>
+      <w:r>
+        <w:t xml:space="preserve">: </w:t>
+      </w:r>
+      <w:proofErr w:type="spellStart"/>
+      <w:r>
+        <w:t>Hệ</w:t>
+      </w:r>
+      <w:proofErr w:type="spellEnd"/>
+      <w:r>
+        <w:t xml:space="preserve"> </w:t>
+      </w:r>
+      <w:proofErr w:type="spellStart"/>
+      <w:r>
+        <w:t>thống</w:t>
+      </w:r>
+      <w:proofErr w:type="spellEnd"/>
+      <w:r>
+        <w:t xml:space="preserve"> </w:t>
+      </w:r>
+      <w:proofErr w:type="spellStart"/>
+      <w:r>
+        <w:t>chức</w:t>
+      </w:r>
+      <w:proofErr w:type="spellEnd"/>
+      <w:r>
+        <w:t xml:space="preserve"> </w:t>
+      </w:r>
+      <w:proofErr w:type="spellStart"/>
+      <w:r>
+        <w:t>năng</w:t>
+      </w:r>
+      <w:proofErr w:type="spellEnd"/>
+      <w:r>
+        <w:t xml:space="preserve"> </w:t>
+      </w:r>
+      <w:proofErr w:type="spellStart"/>
+      <w:r>
+        <w:t>của</w:t>
+      </w:r>
+      <w:proofErr w:type="spellEnd"/>
+      <w:r>
+        <w:t xml:space="preserve"> </w:t>
+      </w:r>
+      <w:proofErr w:type="spellStart"/>
+      <w:r>
+        <w:t>người</w:t>
+      </w:r>
+      <w:proofErr w:type="spellEnd"/>
+      <w:r>
+        <w:t xml:space="preserve"> </w:t>
+      </w:r>
+      <w:proofErr w:type="spellStart"/>
+      <w:r>
+        <w:t>quản</w:t>
+      </w:r>
+      <w:proofErr w:type="spellEnd"/>
+      <w:r>
+        <w:t xml:space="preserve"> </w:t>
+      </w:r>
+      <w:proofErr w:type="spellStart"/>
+      <w:r>
+        <w:t>trị</w:t>
+      </w:r>
+      <w:proofErr w:type="spellEnd"/>
     </w:p>
     <w:p>
       <w:pPr>
         <w:pStyle w:val="SRSStyle1"/>
       </w:pPr>
-      <w:r>
-        <w:t>Tài liệu tham khảo</w:t>
-      </w:r>
+      <w:proofErr w:type="spellStart"/>
+      <w:r>
+        <w:t>Chính</w:t>
+      </w:r>
+      <w:proofErr w:type="spellEnd"/>
+      <w:r>
+        <w:t xml:space="preserve"> </w:t>
+      </w:r>
+      <w:proofErr w:type="spellStart"/>
+      <w:r>
+        <w:t>sách</w:t>
+      </w:r>
+      <w:proofErr w:type="spellEnd"/>
+      <w:r>
+        <w:t xml:space="preserve"> </w:t>
+      </w:r>
+      <w:proofErr w:type="spellStart"/>
+      <w:r>
+        <w:t>và</w:t>
+      </w:r>
+      <w:proofErr w:type="spellEnd"/>
+      <w:r>
+        <w:t xml:space="preserve"> </w:t>
+      </w:r>
+      <w:proofErr w:type="spellStart"/>
+      <w:r>
+        <w:t>chiến</w:t>
+      </w:r>
+      <w:proofErr w:type="spellEnd"/>
+      <w:r>
+        <w:t xml:space="preserve"> </w:t>
+      </w:r>
+      <w:proofErr w:type="spellStart"/>
+      <w:r>
+        <w:t>lược</w:t>
+      </w:r>
+      <w:proofErr w:type="spellEnd"/>
+    </w:p>
+    <w:p>
+      <w:pPr>
+        <w:pStyle w:val="SRSStyle1"/>
+      </w:pPr>
+      <w:proofErr w:type="spellStart"/>
+      <w:r>
+        <w:t>Thiết</w:t>
+      </w:r>
+      <w:proofErr w:type="spellEnd"/>
+      <w:r>
+        <w:t xml:space="preserve"> </w:t>
+      </w:r>
+      <w:proofErr w:type="spellStart"/>
+      <w:r>
+        <w:t>kế</w:t>
+      </w:r>
+      <w:proofErr w:type="spellEnd"/>
+      <w:r>
+        <w:t xml:space="preserve"> </w:t>
+      </w:r>
+      <w:proofErr w:type="spellStart"/>
+      <w:r>
+        <w:t>hệ</w:t>
+      </w:r>
+      <w:proofErr w:type="spellEnd"/>
+      <w:r>
+        <w:t xml:space="preserve"> </w:t>
+      </w:r>
+      <w:proofErr w:type="spellStart"/>
+      <w:r>
+        <w:t>thống</w:t>
+      </w:r>
+      <w:proofErr w:type="spellEnd"/>
+      <w:r>
+        <w:t xml:space="preserve"> </w:t>
+      </w:r>
+      <w:proofErr w:type="spellStart"/>
+      <w:r>
+        <w:t>một</w:t>
+      </w:r>
+      <w:proofErr w:type="spellEnd"/>
+      <w:r>
+        <w:t xml:space="preserve"> </w:t>
+      </w:r>
+      <w:proofErr w:type="spellStart"/>
+      <w:r>
+        <w:t>cách</w:t>
+      </w:r>
+      <w:proofErr w:type="spellEnd"/>
+      <w:r>
+        <w:t xml:space="preserve"> chi </w:t>
+      </w:r>
+      <w:proofErr w:type="spellStart"/>
+      <w:r>
+        <w:t>tiết</w:t>
+      </w:r>
+      <w:proofErr w:type="spellEnd"/>
+    </w:p>
+    <w:p>
+      <w:pPr>
+        <w:pStyle w:val="SRSStyle1"/>
+      </w:pPr>
+      <w:proofErr w:type="spellStart"/>
+      <w:r>
+        <w:t>Thiết</w:t>
+      </w:r>
+      <w:proofErr w:type="spellEnd"/>
+      <w:r>
+        <w:t xml:space="preserve"> </w:t>
+      </w:r>
+      <w:proofErr w:type="spellStart"/>
+      <w:r>
+        <w:t>kế</w:t>
+      </w:r>
+      <w:proofErr w:type="spellEnd"/>
+      <w:r>
+        <w:t xml:space="preserve"> chi </w:t>
+      </w:r>
+      <w:proofErr w:type="spellStart"/>
+      <w:r>
+        <w:t>tiết</w:t>
+      </w:r>
+      <w:proofErr w:type="spellEnd"/>
+      <w:r>
+        <w:t xml:space="preserve"> </w:t>
+      </w:r>
+      <w:proofErr w:type="spellStart"/>
+      <w:r>
+        <w:t>các</w:t>
+      </w:r>
+      <w:proofErr w:type="spellEnd"/>
+      <w:r>
+        <w:t xml:space="preserve"> </w:t>
+      </w:r>
+      <w:proofErr w:type="spellStart"/>
+      <w:r>
+        <w:t>hệ</w:t>
+      </w:r>
+      <w:proofErr w:type="spellEnd"/>
+      <w:r>
+        <w:t xml:space="preserve"> </w:t>
+      </w:r>
+      <w:proofErr w:type="spellStart"/>
+      <w:r>
+        <w:t>thống</w:t>
+      </w:r>
+      <w:proofErr w:type="spellEnd"/>
+      <w:r>
+        <w:t xml:space="preserve"> con</w:t>
+      </w:r>
+    </w:p>
+    <w:p>
+      <w:pPr>
+        <w:pStyle w:val="SRSStyle1"/>
+      </w:pPr>
+      <w:proofErr w:type="spellStart"/>
+      <w:r>
+        <w:t>Thuật</w:t>
+      </w:r>
+      <w:proofErr w:type="spellEnd"/>
+      <w:r>
+        <w:t xml:space="preserve"> </w:t>
+      </w:r>
+      <w:proofErr w:type="spellStart"/>
+      <w:r>
+        <w:t>ngữ</w:t>
+      </w:r>
+      <w:proofErr w:type="spellEnd"/>
+    </w:p>
+    <w:p>
+      <w:pPr>
+        <w:pStyle w:val="SRSStyle1"/>
+      </w:pPr>
+      <w:bookmarkStart w:id="0" w:name="_GoBack"/>
+      <w:bookmarkEnd w:id="0"/>
+      <w:proofErr w:type="spellStart"/>
+      <w:r>
+        <w:t>Tài</w:t>
+      </w:r>
+      <w:proofErr w:type="spellEnd"/>
+      <w:r>
+        <w:t xml:space="preserve"> </w:t>
+      </w:r>
+      <w:proofErr w:type="spellStart"/>
+      <w:r>
+        <w:t>liệu</w:t>
+      </w:r>
+      <w:proofErr w:type="spellEnd"/>
+      <w:r>
+        <w:t xml:space="preserve"> </w:t>
+      </w:r>
+      <w:proofErr w:type="spellStart"/>
+      <w:r>
+        <w:t>tham</w:t>
+      </w:r>
+      <w:proofErr w:type="spellEnd"/>
+      <w:r>
+        <w:t xml:space="preserve"> </w:t>
+      </w:r>
+      <w:proofErr w:type="spellStart"/>
+      <w:r>
+        <w:t>khảo</w:t>
+      </w:r>
+      <w:proofErr w:type="spellEnd"/>
     </w:p>
     <w:p>
       <w:pPr>
